--- a/spec/ProjectRequirements_final.docx
+++ b/spec/ProjectRequirements_final.docx
@@ -179,12 +179,21 @@
           <w:szCs w:val="40"/>
         </w:rPr>
       </w:pPr>
+      <w:proofErr w:type="spellStart"/>
       <w:r>
         <w:rPr>
           <w:sz w:val="40"/>
           <w:szCs w:val="40"/>
         </w:rPr>
-        <w:t>Abhinav Srivastava</w:t>
+        <w:t>Abhinav</w:t>
+      </w:r>
+      <w:proofErr w:type="spellEnd"/>
+      <w:r>
+        <w:rPr>
+          <w:sz w:val="40"/>
+          <w:szCs w:val="40"/>
+        </w:rPr>
+        <w:t xml:space="preserve"> Srivastava</w:t>
       </w:r>
     </w:p>
     <w:p>
@@ -213,12 +222,21 @@
           <w:szCs w:val="40"/>
         </w:rPr>
       </w:pPr>
+      <w:proofErr w:type="spellStart"/>
       <w:r>
         <w:rPr>
           <w:sz w:val="40"/>
           <w:szCs w:val="40"/>
         </w:rPr>
-        <w:t>Anuj Modi</w:t>
+        <w:t>Anuj</w:t>
+      </w:r>
+      <w:proofErr w:type="spellEnd"/>
+      <w:r>
+        <w:rPr>
+          <w:sz w:val="40"/>
+          <w:szCs w:val="40"/>
+        </w:rPr>
+        <w:t xml:space="preserve"> Modi</w:t>
       </w:r>
     </w:p>
     <w:p>
@@ -247,13 +265,31 @@
           <w:szCs w:val="40"/>
         </w:rPr>
       </w:pPr>
+      <w:proofErr w:type="spellStart"/>
       <w:r>
         <w:rPr>
           <w:sz w:val="40"/>
           <w:szCs w:val="40"/>
         </w:rPr>
-        <w:t>Tejas Jogi</w:t>
-      </w:r>
+        <w:t>Tejas</w:t>
+      </w:r>
+      <w:proofErr w:type="spellEnd"/>
+      <w:r>
+        <w:rPr>
+          <w:sz w:val="40"/>
+          <w:szCs w:val="40"/>
+        </w:rPr>
+        <w:t xml:space="preserve"> </w:t>
+      </w:r>
+      <w:proofErr w:type="spellStart"/>
+      <w:r>
+        <w:rPr>
+          <w:sz w:val="40"/>
+          <w:szCs w:val="40"/>
+        </w:rPr>
+        <w:t>Jogi</w:t>
+      </w:r>
+      <w:proofErr w:type="spellEnd"/>
     </w:p>
     <w:p>
       <w:pPr>
@@ -264,20 +300,47 @@
           <w:szCs w:val="40"/>
         </w:rPr>
       </w:pPr>
+      <w:proofErr w:type="spellStart"/>
       <w:r>
         <w:rPr>
           <w:sz w:val="40"/>
           <w:szCs w:val="40"/>
         </w:rPr>
-        <w:t>Suhail Mannan</w:t>
-      </w:r>
+        <w:t>Suhail</w:t>
+      </w:r>
+      <w:proofErr w:type="spellEnd"/>
       <w:r>
         <w:rPr>
           <w:sz w:val="40"/>
           <w:szCs w:val="40"/>
         </w:rPr>
-        <w:t xml:space="preserve"> Jadliwala</w:t>
-      </w:r>
+        <w:t xml:space="preserve"> </w:t>
+      </w:r>
+      <w:proofErr w:type="spellStart"/>
+      <w:r>
+        <w:rPr>
+          <w:sz w:val="40"/>
+          <w:szCs w:val="40"/>
+        </w:rPr>
+        <w:t>Mannan</w:t>
+      </w:r>
+      <w:proofErr w:type="spellEnd"/>
+      <w:r>
+        <w:rPr>
+          <w:sz w:val="40"/>
+          <w:szCs w:val="40"/>
+        </w:rPr>
+        <w:t xml:space="preserve"> </w:t>
+      </w:r>
+      <w:proofErr w:type="spellStart"/>
+      <w:r>
+        <w:rPr>
+          <w:sz w:val="40"/>
+          <w:szCs w:val="40"/>
+        </w:rPr>
+        <w:t>Jadliwala</w:t>
+      </w:r>
+      <w:proofErr w:type="spellEnd"/>
     </w:p>
     <w:p>
       <w:pPr>
@@ -288,13 +351,31 @@
           <w:szCs w:val="40"/>
         </w:rPr>
       </w:pPr>
+      <w:proofErr w:type="spellStart"/>
       <w:r>
         <w:rPr>
           <w:sz w:val="40"/>
           <w:szCs w:val="40"/>
         </w:rPr>
-        <w:t>Sagar Verma</w:t>
-      </w:r>
+        <w:t>Sagar</w:t>
+      </w:r>
+      <w:proofErr w:type="spellEnd"/>
+      <w:r>
+        <w:rPr>
+          <w:sz w:val="40"/>
+          <w:szCs w:val="40"/>
+        </w:rPr>
+        <w:t xml:space="preserve"> </w:t>
+      </w:r>
+      <w:proofErr w:type="spellStart"/>
+      <w:r>
+        <w:rPr>
+          <w:sz w:val="40"/>
+          <w:szCs w:val="40"/>
+        </w:rPr>
+        <w:t>Verma</w:t>
+      </w:r>
+      <w:proofErr w:type="spellEnd"/>
     </w:p>
     <w:p>
       <w:pPr>
@@ -331,6 +412,7 @@
           <w:szCs w:val="44"/>
         </w:rPr>
       </w:pPr>
+      <w:proofErr w:type="gramStart"/>
       <w:r>
         <w:rPr>
           <w:sz w:val="44"/>
@@ -338,6 +420,7 @@
         </w:rPr>
         <w:t>of</w:t>
       </w:r>
+      <w:proofErr w:type="gramEnd"/>
       <w:r>
         <w:rPr>
           <w:sz w:val="44"/>
@@ -510,26 +593,151 @@
         </w:rPr>
         <w:t xml:space="preserve">. The students who submitted these team projects were </w:t>
       </w:r>
+      <w:proofErr w:type="spellStart"/>
       <w:r>
         <w:rPr>
           <w:sz w:val="28"/>
           <w:szCs w:val="28"/>
         </w:rPr>
-        <w:t>Abhinav Srivastava, Varun V Gopal, Anuj Modi, Siddhant Pardeshi, Tejas Jogi, Suhail Mannan</w:t>
-      </w:r>
+        <w:t>Abhinav</w:t>
+      </w:r>
+      <w:proofErr w:type="spellEnd"/>
       <w:r>
         <w:rPr>
           <w:sz w:val="28"/>
           <w:szCs w:val="28"/>
         </w:rPr>
-        <w:t xml:space="preserve"> Jadliwala</w:t>
-      </w:r>
+        <w:t xml:space="preserve"> Srivastava, Varun V Gopal, </w:t>
+      </w:r>
+      <w:proofErr w:type="spellStart"/>
       <w:r>
         <w:rPr>
           <w:sz w:val="28"/>
           <w:szCs w:val="28"/>
         </w:rPr>
-        <w:t>, Sagar Verma.</w:t>
+        <w:t>Anuj</w:t>
+      </w:r>
+      <w:proofErr w:type="spellEnd"/>
+      <w:r>
+        <w:rPr>
+          <w:sz w:val="28"/>
+          <w:szCs w:val="28"/>
+        </w:rPr>
+        <w:t xml:space="preserve"> Modi, Siddhant Pardeshi, </w:t>
+      </w:r>
+      <w:proofErr w:type="spellStart"/>
+      <w:r>
+        <w:rPr>
+          <w:sz w:val="28"/>
+          <w:szCs w:val="28"/>
+        </w:rPr>
+        <w:t>Tejas</w:t>
+      </w:r>
+      <w:proofErr w:type="spellEnd"/>
+      <w:r>
+        <w:rPr>
+          <w:sz w:val="28"/>
+          <w:szCs w:val="28"/>
+        </w:rPr>
+        <w:t xml:space="preserve"> </w:t>
+      </w:r>
+      <w:proofErr w:type="spellStart"/>
+      <w:r>
+        <w:rPr>
+          <w:sz w:val="28"/>
+          <w:szCs w:val="28"/>
+        </w:rPr>
+        <w:t>Jogi</w:t>
+      </w:r>
+      <w:proofErr w:type="spellEnd"/>
+      <w:r>
+        <w:rPr>
+          <w:sz w:val="28"/>
+          <w:szCs w:val="28"/>
+        </w:rPr>
+        <w:t xml:space="preserve">, </w:t>
+      </w:r>
+      <w:proofErr w:type="spellStart"/>
+      <w:r>
+        <w:rPr>
+          <w:sz w:val="28"/>
+          <w:szCs w:val="28"/>
+        </w:rPr>
+        <w:t>Suhail</w:t>
+      </w:r>
+      <w:proofErr w:type="spellEnd"/>
+      <w:r>
+        <w:rPr>
+          <w:sz w:val="28"/>
+          <w:szCs w:val="28"/>
+        </w:rPr>
+        <w:t xml:space="preserve"> </w:t>
+      </w:r>
+      <w:proofErr w:type="spellStart"/>
+      <w:r>
+        <w:rPr>
+          <w:sz w:val="28"/>
+          <w:szCs w:val="28"/>
+        </w:rPr>
+        <w:t>Mannan</w:t>
+      </w:r>
+      <w:proofErr w:type="spellEnd"/>
+      <w:r>
+        <w:rPr>
+          <w:sz w:val="28"/>
+          <w:szCs w:val="28"/>
+        </w:rPr>
+        <w:t xml:space="preserve"> </w:t>
+      </w:r>
+      <w:proofErr w:type="spellStart"/>
+      <w:r>
+        <w:rPr>
+          <w:sz w:val="28"/>
+          <w:szCs w:val="28"/>
+        </w:rPr>
+        <w:t>Jadliwala</w:t>
+      </w:r>
+      <w:proofErr w:type="spellEnd"/>
+      <w:r>
+        <w:rPr>
+          <w:sz w:val="28"/>
+          <w:szCs w:val="28"/>
+        </w:rPr>
+        <w:t xml:space="preserve">, </w:t>
+      </w:r>
+      <w:proofErr w:type="spellStart"/>
+      <w:proofErr w:type="gramStart"/>
+      <w:r>
+        <w:rPr>
+          <w:sz w:val="28"/>
+          <w:szCs w:val="28"/>
+        </w:rPr>
+        <w:t>Sagar</w:t>
+      </w:r>
+      <w:proofErr w:type="spellEnd"/>
+      <w:proofErr w:type="gramEnd"/>
+      <w:r>
+        <w:rPr>
+          <w:sz w:val="28"/>
+          <w:szCs w:val="28"/>
+        </w:rPr>
+        <w:t xml:space="preserve"> </w:t>
+      </w:r>
+      <w:proofErr w:type="spellStart"/>
+      <w:r>
+        <w:rPr>
+          <w:sz w:val="28"/>
+          <w:szCs w:val="28"/>
+        </w:rPr>
+        <w:t>Verma</w:t>
+      </w:r>
+      <w:proofErr w:type="spellEnd"/>
+      <w:r>
+        <w:rPr>
+          <w:sz w:val="28"/>
+          <w:szCs w:val="28"/>
+        </w:rPr>
+        <w:t>.</w:t>
       </w:r>
     </w:p>
     <w:p>
@@ -1628,8 +1836,6 @@
           <w:fldChar w:fldCharType="end"/>
         </w:r>
       </w:hyperlink>
-      <w:bookmarkStart w:id="2" w:name="_GoBack"/>
-      <w:bookmarkEnd w:id="2"/>
     </w:p>
     <w:p>
       <w:pPr>
@@ -2385,9 +2591,9 @@
           <w:sz w:val="32"/>
         </w:rPr>
       </w:pPr>
-      <w:bookmarkStart w:id="3" w:name="_Toc402433522"/>
-      <w:bookmarkStart w:id="4" w:name="_Toc402438069"/>
-      <w:bookmarkStart w:id="5" w:name="_Toc402441367"/>
+      <w:bookmarkStart w:id="2" w:name="_Toc402433522"/>
+      <w:bookmarkStart w:id="3" w:name="_Toc402438069"/>
+      <w:bookmarkStart w:id="4" w:name="_Toc402441367"/>
       <w:r>
         <w:rPr>
           <w:sz w:val="32"/>
@@ -2401,9 +2607,9 @@
         </w:rPr>
         <w:t xml:space="preserve"> Introduction</w:t>
       </w:r>
+      <w:bookmarkEnd w:id="2"/>
       <w:bookmarkEnd w:id="3"/>
       <w:bookmarkEnd w:id="4"/>
-      <w:bookmarkEnd w:id="5"/>
     </w:p>
     <w:p>
       <w:pPr>
@@ -2413,20 +2619,20 @@
           <w:rFonts w:ascii="Times New Roman" w:hAnsi="Times New Roman" w:cs="Times New Roman"/>
         </w:rPr>
       </w:pPr>
-      <w:bookmarkStart w:id="6" w:name="__RefHeading___Toc77487622"/>
-      <w:bookmarkStart w:id="7" w:name="_Toc402433523"/>
-      <w:bookmarkStart w:id="8" w:name="_Toc402438070"/>
-      <w:bookmarkStart w:id="9" w:name="_Toc402441368"/>
+      <w:bookmarkStart w:id="5" w:name="__RefHeading___Toc77487622"/>
+      <w:bookmarkStart w:id="6" w:name="_Toc402433523"/>
+      <w:bookmarkStart w:id="7" w:name="_Toc402438070"/>
+      <w:bookmarkStart w:id="8" w:name="_Toc402441368"/>
+      <w:bookmarkEnd w:id="5"/>
+      <w:r>
+        <w:rPr>
+          <w:rFonts w:ascii="Times New Roman" w:hAnsi="Times New Roman" w:cs="Times New Roman"/>
+        </w:rPr>
+        <w:t>1.1. Purpose</w:t>
+      </w:r>
       <w:bookmarkEnd w:id="6"/>
-      <w:r>
-        <w:rPr>
-          <w:rFonts w:ascii="Times New Roman" w:hAnsi="Times New Roman" w:cs="Times New Roman"/>
-        </w:rPr>
-        <w:t>1.1. Purpose</w:t>
-      </w:r>
       <w:bookmarkEnd w:id="7"/>
       <w:bookmarkEnd w:id="8"/>
-      <w:bookmarkEnd w:id="9"/>
     </w:p>
     <w:p>
       <w:pPr>
@@ -2493,20 +2699,20 @@
           <w:rFonts w:ascii="Times New Roman" w:hAnsi="Times New Roman" w:cs="Times New Roman"/>
         </w:rPr>
       </w:pPr>
-      <w:bookmarkStart w:id="10" w:name="__RefHeading___Toc77487623"/>
-      <w:bookmarkStart w:id="11" w:name="_Toc402433524"/>
-      <w:bookmarkStart w:id="12" w:name="_Toc402438071"/>
-      <w:bookmarkStart w:id="13" w:name="_Toc402441369"/>
+      <w:bookmarkStart w:id="9" w:name="__RefHeading___Toc77487623"/>
+      <w:bookmarkStart w:id="10" w:name="_Toc402433524"/>
+      <w:bookmarkStart w:id="11" w:name="_Toc402438071"/>
+      <w:bookmarkStart w:id="12" w:name="_Toc402441369"/>
+      <w:bookmarkEnd w:id="9"/>
+      <w:r>
+        <w:rPr>
+          <w:rFonts w:ascii="Times New Roman" w:hAnsi="Times New Roman" w:cs="Times New Roman"/>
+        </w:rPr>
+        <w:t>1.2. Scope of Project</w:t>
+      </w:r>
       <w:bookmarkEnd w:id="10"/>
-      <w:r>
-        <w:rPr>
-          <w:rFonts w:ascii="Times New Roman" w:hAnsi="Times New Roman" w:cs="Times New Roman"/>
-        </w:rPr>
-        <w:t>1.2. Scope of Project</w:t>
-      </w:r>
       <w:bookmarkEnd w:id="11"/>
       <w:bookmarkEnd w:id="12"/>
-      <w:bookmarkEnd w:id="13"/>
     </w:p>
     <w:p>
       <w:pPr>
@@ -2579,8 +2785,8 @@
         </w:rPr>
         <w:t xml:space="preserve"> And from admin’s point of view it will help them to keep better track of the huge database of the people enrolled in the mess, displaying the menu and keeping track of the employees and food stock and their payments.</w:t>
       </w:r>
-      <w:bookmarkStart w:id="14" w:name="__RefHeading___Toc77487624"/>
-      <w:bookmarkEnd w:id="14"/>
+      <w:bookmarkStart w:id="13" w:name="__RefHeading___Toc77487624"/>
+      <w:bookmarkEnd w:id="13"/>
     </w:p>
     <w:p>
       <w:pPr>
@@ -3031,20 +3237,20 @@
           <w:rFonts w:ascii="Times New Roman" w:hAnsi="Times New Roman" w:cs="Times New Roman"/>
         </w:rPr>
       </w:pPr>
-      <w:bookmarkStart w:id="15" w:name="__RefHeading___Toc77487625"/>
-      <w:bookmarkStart w:id="16" w:name="_Toc402433525"/>
-      <w:bookmarkStart w:id="17" w:name="_Toc402438072"/>
-      <w:bookmarkStart w:id="18" w:name="_Toc402441370"/>
+      <w:bookmarkStart w:id="14" w:name="__RefHeading___Toc77487625"/>
+      <w:bookmarkStart w:id="15" w:name="_Toc402433525"/>
+      <w:bookmarkStart w:id="16" w:name="_Toc402438072"/>
+      <w:bookmarkStart w:id="17" w:name="_Toc402441370"/>
+      <w:bookmarkEnd w:id="14"/>
+      <w:r>
+        <w:rPr>
+          <w:rFonts w:ascii="Times New Roman" w:hAnsi="Times New Roman" w:cs="Times New Roman"/>
+        </w:rPr>
+        <w:t>1.4. References</w:t>
+      </w:r>
       <w:bookmarkEnd w:id="15"/>
-      <w:r>
-        <w:rPr>
-          <w:rFonts w:ascii="Times New Roman" w:hAnsi="Times New Roman" w:cs="Times New Roman"/>
-        </w:rPr>
-        <w:t>1.4. References</w:t>
-      </w:r>
       <w:bookmarkEnd w:id="16"/>
       <w:bookmarkEnd w:id="17"/>
-      <w:bookmarkEnd w:id="18"/>
     </w:p>
     <w:p>
       <w:pPr>
@@ -3063,7 +3269,27 @@
           <w:iCs/>
           <w:sz w:val="24"/>
         </w:rPr>
-        <w:t>IEEE Std 830-1998 IEEE Recommended Practice for Software Requirements Specifications.</w:t>
+        <w:t xml:space="preserve">IEEE </w:t>
+      </w:r>
+      <w:proofErr w:type="spellStart"/>
+      <w:proofErr w:type="gramStart"/>
+      <w:r>
+        <w:rPr>
+          <w:i/>
+          <w:iCs/>
+          <w:sz w:val="24"/>
+        </w:rPr>
+        <w:t>Std</w:t>
+      </w:r>
+      <w:proofErr w:type="spellEnd"/>
+      <w:proofErr w:type="gramEnd"/>
+      <w:r>
+        <w:rPr>
+          <w:i/>
+          <w:iCs/>
+          <w:sz w:val="24"/>
+        </w:rPr>
+        <w:t xml:space="preserve"> 830-1998 IEEE Recommended Practice for Software Requirements Specifications.</w:t>
       </w:r>
       <w:r>
         <w:rPr>
@@ -3080,11 +3306,11 @@
           <w:rFonts w:ascii="Times New Roman" w:hAnsi="Times New Roman" w:cs="Times New Roman"/>
         </w:rPr>
       </w:pPr>
-      <w:bookmarkStart w:id="19" w:name="__RefHeading___Toc77487626"/>
-      <w:bookmarkStart w:id="20" w:name="_Toc402433526"/>
-      <w:bookmarkStart w:id="21" w:name="_Toc402438073"/>
-      <w:bookmarkStart w:id="22" w:name="_Toc402441371"/>
-      <w:bookmarkEnd w:id="19"/>
+      <w:bookmarkStart w:id="18" w:name="__RefHeading___Toc77487626"/>
+      <w:bookmarkStart w:id="19" w:name="_Toc402433526"/>
+      <w:bookmarkStart w:id="20" w:name="_Toc402438073"/>
+      <w:bookmarkStart w:id="21" w:name="_Toc402441371"/>
+      <w:bookmarkEnd w:id="18"/>
       <w:r>
         <w:rPr>
           <w:rFonts w:ascii="Times New Roman" w:hAnsi="Times New Roman" w:cs="Times New Roman"/>
@@ -3092,9 +3318,9 @@
         <w:lastRenderedPageBreak/>
         <w:t>1.5. Overview of Document</w:t>
       </w:r>
+      <w:bookmarkEnd w:id="19"/>
       <w:bookmarkEnd w:id="20"/>
       <w:bookmarkEnd w:id="21"/>
-      <w:bookmarkEnd w:id="22"/>
     </w:p>
     <w:p>
       <w:pPr>
@@ -3148,17 +3374,17 @@
           <w:sz w:val="28"/>
         </w:rPr>
       </w:pPr>
-      <w:bookmarkStart w:id="23" w:name="__RefHeading___Toc77487627"/>
-      <w:bookmarkStart w:id="24" w:name="_Toc402433527"/>
-      <w:bookmarkStart w:id="25" w:name="_Toc402438074"/>
-      <w:bookmarkEnd w:id="23"/>
+      <w:bookmarkStart w:id="22" w:name="__RefHeading___Toc77487627"/>
+      <w:bookmarkStart w:id="23" w:name="_Toc402433527"/>
+      <w:bookmarkStart w:id="24" w:name="_Toc402438074"/>
+      <w:bookmarkEnd w:id="22"/>
       <w:r>
         <w:rPr>
           <w:sz w:val="32"/>
         </w:rPr>
         <w:br w:type="page"/>
       </w:r>
-      <w:bookmarkStart w:id="26" w:name="_Toc402441372"/>
+      <w:bookmarkStart w:id="25" w:name="_Toc402441372"/>
       <w:r>
         <w:rPr>
           <w:sz w:val="32"/>
@@ -3184,19 +3410,19 @@
         </w:rPr>
         <w:t>Overall Description</w:t>
       </w:r>
+      <w:bookmarkEnd w:id="23"/>
       <w:bookmarkEnd w:id="24"/>
       <w:bookmarkEnd w:id="25"/>
+    </w:p>
+    <w:p>
+      <w:pPr>
+        <w:pStyle w:val="Heading2"/>
+      </w:pPr>
+      <w:bookmarkStart w:id="26" w:name="__RefHeading___Toc77487628"/>
+      <w:bookmarkStart w:id="27" w:name="_Toc402433528"/>
+      <w:bookmarkStart w:id="28" w:name="_Toc402438075"/>
+      <w:bookmarkStart w:id="29" w:name="_Toc402441373"/>
       <w:bookmarkEnd w:id="26"/>
-    </w:p>
-    <w:p>
-      <w:pPr>
-        <w:pStyle w:val="Heading2"/>
-      </w:pPr>
-      <w:bookmarkStart w:id="27" w:name="__RefHeading___Toc77487628"/>
-      <w:bookmarkStart w:id="28" w:name="_Toc402433528"/>
-      <w:bookmarkStart w:id="29" w:name="_Toc402438075"/>
-      <w:bookmarkStart w:id="30" w:name="_Toc402441373"/>
-      <w:bookmarkEnd w:id="27"/>
       <w:r>
         <w:pict>
           <v:oval id="_x0000_s1680" style="position:absolute;left:0;text-align:left;margin-left:345.75pt;margin-top:23.45pt;width:12pt;height:18pt;z-index:25"/>
@@ -3209,9 +3435,9 @@
         <w:tab/>
         <w:t>System Environment</w:t>
       </w:r>
+      <w:bookmarkEnd w:id="27"/>
       <w:bookmarkEnd w:id="28"/>
       <w:bookmarkEnd w:id="29"/>
-      <w:bookmarkEnd w:id="30"/>
     </w:p>
     <w:p>
       <w:pPr>
@@ -3876,75 +4102,75 @@
         <w:tab/>
         <w:t xml:space="preserve">         Guest</w:t>
       </w:r>
-      <w:bookmarkStart w:id="31" w:name="__RefHeading___Toc77487669"/>
+      <w:bookmarkStart w:id="30" w:name="__RefHeading___Toc77487669"/>
+      <w:bookmarkEnd w:id="30"/>
+    </w:p>
+    <w:p>
+      <w:pPr>
+        <w:spacing w:line="360" w:lineRule="auto"/>
+        <w:rPr>
+          <w:sz w:val="24"/>
+        </w:rPr>
+      </w:pPr>
+      <w:r>
+        <w:rPr>
+          <w:sz w:val="24"/>
+        </w:rPr>
+        <w:t>The Mess Management</w:t>
+      </w:r>
+      <w:r>
+        <w:rPr>
+          <w:sz w:val="24"/>
+        </w:rPr>
+        <w:t xml:space="preserve"> System</w:t>
+      </w:r>
+      <w:r>
+        <w:fldChar w:fldCharType="begin"/>
+      </w:r>
+      <w:r>
+        <w:instrText xml:space="preserve"> XE "Web Publishing System" </w:instrText>
+      </w:r>
+      <w:r>
+        <w:fldChar w:fldCharType="end"/>
+      </w:r>
+      <w:r>
+        <w:rPr>
+          <w:sz w:val="24"/>
+        </w:rPr>
+        <w:t xml:space="preserve"> has five active actors. </w:t>
+      </w:r>
+      <w:r>
+        <w:rPr>
+          <w:sz w:val="24"/>
+        </w:rPr>
+        <w:t xml:space="preserve">Student, </w:t>
+      </w:r>
+      <w:r>
+        <w:rPr>
+          <w:sz w:val="24"/>
+        </w:rPr>
+        <w:t xml:space="preserve">Guest, </w:t>
+      </w:r>
+      <w:r>
+        <w:rPr>
+          <w:sz w:val="24"/>
+        </w:rPr>
+        <w:t xml:space="preserve">Mess Crew, </w:t>
+      </w:r>
+      <w:r>
+        <w:rPr>
+          <w:sz w:val="24"/>
+        </w:rPr>
+        <w:t>M</w:t>
+      </w:r>
+      <w:r>
+        <w:rPr>
+          <w:sz w:val="24"/>
+        </w:rPr>
+        <w:t>ess Admin</w:t>
+      </w:r>
+      <w:bookmarkStart w:id="31" w:name="__RefHeading___Toc77487629"/>
       <w:bookmarkEnd w:id="31"/>
-    </w:p>
-    <w:p>
-      <w:pPr>
-        <w:spacing w:line="360" w:lineRule="auto"/>
-        <w:rPr>
-          <w:sz w:val="24"/>
-        </w:rPr>
-      </w:pPr>
-      <w:r>
-        <w:rPr>
-          <w:sz w:val="24"/>
-        </w:rPr>
-        <w:t>The Mess Management</w:t>
-      </w:r>
-      <w:r>
-        <w:rPr>
-          <w:sz w:val="24"/>
-        </w:rPr>
-        <w:t xml:space="preserve"> System</w:t>
-      </w:r>
-      <w:r>
-        <w:fldChar w:fldCharType="begin"/>
-      </w:r>
-      <w:r>
-        <w:instrText xml:space="preserve"> XE "Web Publishing System" </w:instrText>
-      </w:r>
-      <w:r>
-        <w:fldChar w:fldCharType="end"/>
-      </w:r>
-      <w:r>
-        <w:rPr>
-          <w:sz w:val="24"/>
-        </w:rPr>
-        <w:t xml:space="preserve"> has five active actors. </w:t>
-      </w:r>
-      <w:r>
-        <w:rPr>
-          <w:sz w:val="24"/>
-        </w:rPr>
-        <w:t xml:space="preserve">Student, </w:t>
-      </w:r>
-      <w:r>
-        <w:rPr>
-          <w:sz w:val="24"/>
-        </w:rPr>
-        <w:t xml:space="preserve">Guest, </w:t>
-      </w:r>
-      <w:r>
-        <w:rPr>
-          <w:sz w:val="24"/>
-        </w:rPr>
-        <w:t xml:space="preserve">Mess Crew, </w:t>
-      </w:r>
-      <w:r>
-        <w:rPr>
-          <w:sz w:val="24"/>
-        </w:rPr>
-        <w:t>M</w:t>
-      </w:r>
-      <w:r>
-        <w:rPr>
-          <w:sz w:val="24"/>
-        </w:rPr>
-        <w:t>ess Admin</w:t>
-      </w:r>
-      <w:bookmarkStart w:id="32" w:name="__RefHeading___Toc77487629"/>
-      <w:bookmarkEnd w:id="32"/>
       <w:r>
         <w:rPr>
           <w:sz w:val="24"/>
@@ -3956,12 +4182,12 @@
       <w:pPr>
         <w:pStyle w:val="Heading2"/>
       </w:pPr>
-      <w:bookmarkStart w:id="33" w:name="_Toc402433529"/>
-      <w:bookmarkStart w:id="34" w:name="_Toc402438076"/>
+      <w:bookmarkStart w:id="32" w:name="_Toc402433529"/>
+      <w:bookmarkStart w:id="33" w:name="_Toc402438076"/>
       <w:r>
         <w:br w:type="page"/>
       </w:r>
-      <w:bookmarkStart w:id="35" w:name="_Toc402441374"/>
+      <w:bookmarkStart w:id="34" w:name="_Toc402441374"/>
       <w:r>
         <w:lastRenderedPageBreak/>
         <w:t>2.2</w:t>
@@ -3970,9 +4196,9 @@
         <w:tab/>
         <w:t>Functional Requirements Specification</w:t>
       </w:r>
+      <w:bookmarkEnd w:id="32"/>
       <w:bookmarkEnd w:id="33"/>
       <w:bookmarkEnd w:id="34"/>
-      <w:bookmarkEnd w:id="35"/>
     </w:p>
     <w:p>
       <w:pPr>
@@ -4044,15 +4270,15 @@
         <w:pStyle w:val="Heading3"/>
         <w:jc w:val="left"/>
       </w:pPr>
-      <w:bookmarkStart w:id="36" w:name="_Toc402433530"/>
-      <w:bookmarkStart w:id="37" w:name="_Toc402438077"/>
-      <w:bookmarkStart w:id="38" w:name="_Toc402441375"/>
+      <w:bookmarkStart w:id="35" w:name="_Toc402433530"/>
+      <w:bookmarkStart w:id="36" w:name="_Toc402438077"/>
+      <w:bookmarkStart w:id="37" w:name="_Toc402441375"/>
       <w:r>
         <w:t>2.2.1 Student</w:t>
       </w:r>
+      <w:bookmarkEnd w:id="35"/>
       <w:bookmarkEnd w:id="36"/>
       <w:bookmarkEnd w:id="37"/>
-      <w:bookmarkEnd w:id="38"/>
     </w:p>
     <w:p>
       <w:pPr>
@@ -4515,8 +4741,8 @@
           <w:sz w:val="24"/>
         </w:rPr>
       </w:pPr>
-      <w:bookmarkStart w:id="39" w:name="__RefHeading___Toc77487637"/>
-      <w:bookmarkEnd w:id="39"/>
+      <w:bookmarkStart w:id="38" w:name="__RefHeading___Toc77487637"/>
+      <w:bookmarkEnd w:id="38"/>
       <w:r>
         <w:rPr>
           <w:sz w:val="24"/>
@@ -6381,15 +6607,16 @@
           <w:spacing w:val="-3"/>
           <w:sz w:val="24"/>
         </w:rPr>
-        <w:t xml:space="preserve">The System stores the choice and updates the Student Details </w:t>
-      </w:r>
+        <w:t xml:space="preserve">The System stores the choice and updates the Student </w:t>
+      </w:r>
+      <w:proofErr w:type="gramStart"/>
       <w:r>
         <w:rPr>
           <w:rFonts w:ascii="Times New Roman" w:hAnsi="Times New Roman"/>
           <w:spacing w:val="-3"/>
           <w:sz w:val="24"/>
         </w:rPr>
-        <w:t xml:space="preserve"> with the server </w:t>
+        <w:t xml:space="preserve">Details </w:t>
       </w:r>
       <w:r>
         <w:rPr>
@@ -6397,12 +6624,29 @@
           <w:spacing w:val="-3"/>
           <w:sz w:val="24"/>
         </w:rPr>
+        <w:t xml:space="preserve"> with</w:t>
+      </w:r>
+      <w:proofErr w:type="gramEnd"/>
+      <w:r>
+        <w:rPr>
+          <w:rFonts w:ascii="Times New Roman" w:hAnsi="Times New Roman"/>
+          <w:spacing w:val="-3"/>
+          <w:sz w:val="24"/>
+        </w:rPr>
+        <w:t xml:space="preserve"> the server </w:t>
+      </w:r>
+      <w:r>
+        <w:rPr>
+          <w:rFonts w:ascii="Times New Roman" w:hAnsi="Times New Roman"/>
+          <w:spacing w:val="-3"/>
+          <w:sz w:val="24"/>
+        </w:rPr>
         <w:t>accordingly.</w:t>
       </w:r>
-      <w:bookmarkStart w:id="40" w:name="__RefHeading___Toc77487630"/>
-      <w:bookmarkStart w:id="41" w:name="__RefHeading___Toc77487648"/>
+      <w:bookmarkStart w:id="39" w:name="__RefHeading___Toc77487630"/>
+      <w:bookmarkStart w:id="40" w:name="__RefHeading___Toc77487648"/>
+      <w:bookmarkEnd w:id="39"/>
       <w:bookmarkEnd w:id="40"/>
-      <w:bookmarkEnd w:id="41"/>
     </w:p>
     <w:p>
       <w:pPr>
@@ -6429,9 +6673,9 @@
           <w:i/>
         </w:rPr>
       </w:pPr>
-      <w:bookmarkStart w:id="42" w:name="_Toc402433531"/>
-      <w:bookmarkStart w:id="43" w:name="_Toc402438078"/>
-      <w:bookmarkStart w:id="44" w:name="_Toc402441376"/>
+      <w:bookmarkStart w:id="41" w:name="_Toc402433531"/>
+      <w:bookmarkStart w:id="42" w:name="_Toc402438078"/>
+      <w:bookmarkStart w:id="43" w:name="_Toc402441376"/>
       <w:r>
         <w:rPr>
           <w:b/>
@@ -6439,9 +6683,9 @@
         </w:rPr>
         <w:t>2.2.2 Mess Crew</w:t>
       </w:r>
+      <w:bookmarkEnd w:id="41"/>
       <w:bookmarkEnd w:id="42"/>
       <w:bookmarkEnd w:id="43"/>
-      <w:bookmarkEnd w:id="44"/>
     </w:p>
     <w:p>
       <w:pPr>
@@ -7887,7 +8131,25 @@
           <w:spacing w:val="-3"/>
           <w:sz w:val="24"/>
         </w:rPr>
-        <w:t xml:space="preserve"> selects the day of the week and the meal(i.e. Breakfast, Lunch, Evening Snacks, or   Dinner)for which to view the menu</w:t>
+        <w:t xml:space="preserve"> selects the day of the week and the </w:t>
+      </w:r>
+      <w:proofErr w:type="gramStart"/>
+      <w:r>
+        <w:rPr>
+          <w:rFonts w:ascii="Times New Roman" w:hAnsi="Times New Roman"/>
+          <w:spacing w:val="-3"/>
+          <w:sz w:val="24"/>
+        </w:rPr>
+        <w:t>meal(</w:t>
+      </w:r>
+      <w:proofErr w:type="gramEnd"/>
+      <w:r>
+        <w:rPr>
+          <w:rFonts w:ascii="Times New Roman" w:hAnsi="Times New Roman"/>
+          <w:spacing w:val="-3"/>
+          <w:sz w:val="24"/>
+        </w:rPr>
+        <w:t>i.e. Breakfast, Lunch, Evening Snacks, or   Dinner)for which to view the menu</w:t>
       </w:r>
       <w:r>
         <w:rPr>
@@ -9130,9 +9392,9 @@
           <w:i/>
         </w:rPr>
       </w:pPr>
-      <w:bookmarkStart w:id="45" w:name="_Toc402433532"/>
-      <w:bookmarkStart w:id="46" w:name="_Toc402438079"/>
-      <w:bookmarkStart w:id="47" w:name="_Toc402441377"/>
+      <w:bookmarkStart w:id="44" w:name="_Toc402433532"/>
+      <w:bookmarkStart w:id="45" w:name="_Toc402438079"/>
+      <w:bookmarkStart w:id="46" w:name="_Toc402441377"/>
       <w:r>
         <w:rPr>
           <w:b/>
@@ -9141,9 +9403,9 @@
         <w:lastRenderedPageBreak/>
         <w:t>2.2.3 Mess Administrator</w:t>
       </w:r>
+      <w:bookmarkEnd w:id="44"/>
       <w:bookmarkEnd w:id="45"/>
       <w:bookmarkEnd w:id="46"/>
-      <w:bookmarkEnd w:id="47"/>
     </w:p>
     <w:p>
       <w:pPr>
@@ -9368,7 +9630,23 @@
           <w:sz w:val="24"/>
           <w:szCs w:val="24"/>
         </w:rPr>
-        <w:t>Mess Admin is a person who controls various activities(as mentioned in the use cases diagram) of the mess. The Mess Admin attempts to login and identify himself from the mess terminal in order to access options available to him.</w:t>
+        <w:t xml:space="preserve">Mess Admin is a person who controls various </w:t>
+      </w:r>
+      <w:proofErr w:type="gramStart"/>
+      <w:r>
+        <w:rPr>
+          <w:sz w:val="24"/>
+          <w:szCs w:val="24"/>
+        </w:rPr>
+        <w:t>activities(</w:t>
+      </w:r>
+      <w:proofErr w:type="gramEnd"/>
+      <w:r>
+        <w:rPr>
+          <w:sz w:val="24"/>
+          <w:szCs w:val="24"/>
+        </w:rPr>
+        <w:t>as mentioned in the use cases diagram) of the mess. The Mess Admin attempts to login and identify himself from the mess terminal in order to access options available to him.</w:t>
       </w:r>
     </w:p>
     <w:p>
@@ -9848,7 +10126,23 @@
           <w:sz w:val="24"/>
           <w:szCs w:val="24"/>
         </w:rPr>
-        <w:t>The Mess Admin can check feedbacks from guests and students and manage(add) entries to feedback database manually.</w:t>
+        <w:t xml:space="preserve">The Mess Admin can check feedbacks from guests and students and </w:t>
+      </w:r>
+      <w:proofErr w:type="gramStart"/>
+      <w:r>
+        <w:rPr>
+          <w:sz w:val="24"/>
+          <w:szCs w:val="24"/>
+        </w:rPr>
+        <w:t>manage(</w:t>
+      </w:r>
+      <w:proofErr w:type="gramEnd"/>
+      <w:r>
+        <w:rPr>
+          <w:sz w:val="24"/>
+          <w:szCs w:val="24"/>
+        </w:rPr>
+        <w:t>add) entries to feedback database manually.</w:t>
       </w:r>
     </w:p>
     <w:p>
@@ -9907,14 +10201,29 @@
         <w:rPr>
           <w:rFonts w:ascii="Times New Roman" w:hAnsi="Times New Roman"/>
         </w:rPr>
-        <w:t>The Mess Admin clicks on ‘View Feedback’.</w:t>
-      </w:r>
+        <w:t xml:space="preserve">The Mess Admin clicks on ‘View </w:t>
+      </w:r>
+      <w:proofErr w:type="spellStart"/>
       <w:r>
         <w:rPr>
           <w:rFonts w:ascii="Times New Roman" w:hAnsi="Times New Roman"/>
-          <w:sz w:val="24"/>
-        </w:rPr>
-        <w:t>The system presents the admin with all the feedback entries from the feedback database</w:t>
+        </w:rPr>
+        <w:t>Feedback’.</w:t>
+      </w:r>
+      <w:r>
+        <w:rPr>
+          <w:rFonts w:ascii="Times New Roman" w:hAnsi="Times New Roman"/>
+          <w:sz w:val="24"/>
+        </w:rPr>
+        <w:t>The</w:t>
+      </w:r>
+      <w:proofErr w:type="spellEnd"/>
+      <w:r>
+        <w:rPr>
+          <w:rFonts w:ascii="Times New Roman" w:hAnsi="Times New Roman"/>
+          <w:sz w:val="24"/>
+        </w:rPr>
+        <w:t xml:space="preserve"> system presents the admin with all the feedback entries from the feedback database</w:t>
       </w:r>
       <w:r>
         <w:rPr>
@@ -10607,8 +10916,8 @@
           <w:i/>
         </w:rPr>
       </w:pPr>
-      <w:bookmarkStart w:id="48" w:name="_Toc402433533"/>
-      <w:bookmarkStart w:id="49" w:name="_Toc402438080"/>
+      <w:bookmarkStart w:id="47" w:name="_Toc402433533"/>
+      <w:bookmarkStart w:id="48" w:name="_Toc402438080"/>
       <w:r>
         <w:rPr>
           <w:b/>
@@ -10616,7 +10925,7 @@
         </w:rPr>
         <w:br w:type="page"/>
       </w:r>
-      <w:bookmarkStart w:id="50" w:name="_Toc402441378"/>
+      <w:bookmarkStart w:id="49" w:name="_Toc402441378"/>
       <w:r>
         <w:rPr>
           <w:b/>
@@ -10625,9 +10934,9 @@
         <w:lastRenderedPageBreak/>
         <w:t>2.2.4 Guest</w:t>
       </w:r>
+      <w:bookmarkEnd w:id="47"/>
       <w:bookmarkEnd w:id="48"/>
       <w:bookmarkEnd w:id="49"/>
-      <w:bookmarkEnd w:id="50"/>
     </w:p>
     <w:p>
       <w:pPr>
@@ -11574,8 +11883,8 @@
         <w:pStyle w:val="Heading3"/>
         <w:jc w:val="left"/>
       </w:pPr>
-      <w:bookmarkStart w:id="51" w:name="_Toc402433534"/>
-      <w:bookmarkStart w:id="52" w:name="_Toc402438081"/>
+      <w:bookmarkStart w:id="50" w:name="_Toc402433534"/>
+      <w:bookmarkStart w:id="51" w:name="_Toc402438081"/>
     </w:p>
     <w:p>
       <w:pPr>
@@ -11601,7 +11910,7 @@
       <w:r>
         <w:br w:type="page"/>
       </w:r>
-      <w:bookmarkStart w:id="53" w:name="_Toc402441379"/>
+      <w:bookmarkStart w:id="52" w:name="_Toc402441379"/>
       <w:r>
         <w:rPr>
           <w:b/>
@@ -11610,9 +11919,9 @@
         <w:lastRenderedPageBreak/>
         <w:t>2.2.5   Server</w:t>
       </w:r>
+      <w:bookmarkEnd w:id="50"/>
       <w:bookmarkEnd w:id="51"/>
       <w:bookmarkEnd w:id="52"/>
-      <w:bookmarkEnd w:id="53"/>
     </w:p>
     <w:p>
       <w:pPr>
@@ -11799,7 +12108,39 @@
           <w:sz w:val="24"/>
           <w:lang w:val="en-IN"/>
         </w:rPr>
-        <w:t>Here, the server manages the authentication of all types of users(Mess Admin, Mess Employee, Student &amp; Guest). For the Mess Admin and the Mess Employee(also Student when he wants to choose mess or enter feedback), the server checks the username and password when one tries to log in. For the Student, the server only checks the ID. For Guest, only his name.</w:t>
+        <w:t xml:space="preserve">Here, the server manages the authentication of all types of </w:t>
+      </w:r>
+      <w:proofErr w:type="gramStart"/>
+      <w:r>
+        <w:rPr>
+          <w:sz w:val="24"/>
+          <w:lang w:val="en-IN"/>
+        </w:rPr>
+        <w:t>users(</w:t>
+      </w:r>
+      <w:proofErr w:type="gramEnd"/>
+      <w:r>
+        <w:rPr>
+          <w:sz w:val="24"/>
+          <w:lang w:val="en-IN"/>
+        </w:rPr>
+        <w:t xml:space="preserve">Mess Admin, Mess Employee, Student &amp; Guest). For the Mess Admin and the Mess </w:t>
+      </w:r>
+      <w:proofErr w:type="gramStart"/>
+      <w:r>
+        <w:rPr>
+          <w:sz w:val="24"/>
+          <w:lang w:val="en-IN"/>
+        </w:rPr>
+        <w:t>Employee(</w:t>
+      </w:r>
+      <w:proofErr w:type="gramEnd"/>
+      <w:r>
+        <w:rPr>
+          <w:sz w:val="24"/>
+          <w:lang w:val="en-IN"/>
+        </w:rPr>
+        <w:t>also Student when he wants to choose mess or enter feedback), the server checks the username and password when one tries to log in. For the Student, the server only checks the ID. For Guest, only his name.</w:t>
       </w:r>
     </w:p>
     <w:p>
@@ -12083,34 +12424,55 @@
     <w:p>
       <w:pPr>
         <w:pStyle w:val="Heading2"/>
-      </w:pPr>
-      <w:bookmarkStart w:id="54" w:name="_Toc402433535"/>
-      <w:bookmarkStart w:id="55" w:name="_Toc402438082"/>
-      <w:bookmarkStart w:id="56" w:name="_Toc402441380"/>
-      <w:r>
+        <w:rPr>
+          <w:sz w:val="32"/>
+        </w:rPr>
+      </w:pPr>
+      <w:bookmarkStart w:id="53" w:name="_Toc402433535"/>
+      <w:bookmarkStart w:id="54" w:name="_Toc402438082"/>
+      <w:bookmarkStart w:id="55" w:name="_Toc402441380"/>
+      <w:r>
+        <w:rPr>
+          <w:sz w:val="32"/>
+        </w:rPr>
         <w:t>2.3</w:t>
       </w:r>
       <w:r>
+        <w:rPr>
+          <w:sz w:val="32"/>
+        </w:rPr>
         <w:tab/>
         <w:t>User</w:t>
       </w:r>
       <w:r>
+        <w:rPr>
+          <w:sz w:val="32"/>
+        </w:rPr>
         <w:fldChar w:fldCharType="begin"/>
       </w:r>
       <w:r>
+        <w:rPr>
+          <w:sz w:val="32"/>
+        </w:rPr>
         <w:instrText xml:space="preserve"> XE "User" </w:instrText>
       </w:r>
       <w:r>
+        <w:rPr>
+          <w:sz w:val="32"/>
+        </w:rPr>
         <w:fldChar w:fldCharType="end"/>
       </w:r>
       <w:r>
+        <w:rPr>
+          <w:sz w:val="32"/>
+        </w:rPr>
         <w:t xml:space="preserve"> Characteristics</w:t>
       </w:r>
-      <w:bookmarkStart w:id="57" w:name="_Toc402433536"/>
-      <w:bookmarkStart w:id="58" w:name="_Toc402438083"/>
+      <w:bookmarkStart w:id="56" w:name="_Toc402433536"/>
+      <w:bookmarkStart w:id="57" w:name="_Toc402438083"/>
+      <w:bookmarkEnd w:id="53"/>
       <w:bookmarkEnd w:id="54"/>
       <w:bookmarkEnd w:id="55"/>
-      <w:bookmarkEnd w:id="56"/>
     </w:p>
     <w:p>
       <w:pPr>
@@ -12122,7 +12484,7 @@
         <w:pStyle w:val="Heading3"/>
         <w:jc w:val="left"/>
       </w:pPr>
-      <w:bookmarkStart w:id="59" w:name="_Toc402441381"/>
+      <w:bookmarkStart w:id="58" w:name="_Toc402441381"/>
       <w:r>
         <w:t>2.3.1</w:t>
       </w:r>
@@ -12133,9 +12495,9 @@
         <w:tab/>
         <w:t>Authentication</w:t>
       </w:r>
+      <w:bookmarkEnd w:id="56"/>
       <w:bookmarkEnd w:id="57"/>
       <w:bookmarkEnd w:id="58"/>
-      <w:bookmarkEnd w:id="59"/>
     </w:p>
     <w:p>
       <w:pPr>
@@ -12161,7 +12523,21 @@
         <w:rPr>
           <w:sz w:val="24"/>
         </w:rPr>
-        <w:t>The Student needs to enter his ID Number or scan his ID card to be authenticated. The Authentication server has an inbuilt functionality that alerts the mess admin in case the student logs in more than once for a particular meal, i.e, if the student attempts to eat the meal more than once, during the same meal session.</w:t>
+        <w:t xml:space="preserve">The Student needs to enter his ID Number or scan his ID card to be authenticated. The Authentication server has an inbuilt functionality that alerts the mess admin in case the student logs in more than once for a particular meal, </w:t>
+      </w:r>
+      <w:proofErr w:type="spellStart"/>
+      <w:r>
+        <w:rPr>
+          <w:sz w:val="24"/>
+        </w:rPr>
+        <w:t>i.e</w:t>
+      </w:r>
+      <w:proofErr w:type="spellEnd"/>
+      <w:r>
+        <w:rPr>
+          <w:sz w:val="24"/>
+        </w:rPr>
+        <w:t>, if the student attempts to eat the meal more than once, during the same meal session.</w:t>
       </w:r>
     </w:p>
     <w:p>
@@ -12275,8 +12651,8 @@
         <w:spacing w:line="360" w:lineRule="auto"/>
         <w:jc w:val="left"/>
       </w:pPr>
-      <w:bookmarkStart w:id="60" w:name="_Toc402433537"/>
-      <w:bookmarkStart w:id="61" w:name="_Toc402438084"/>
+      <w:bookmarkStart w:id="59" w:name="_Toc402433537"/>
+      <w:bookmarkStart w:id="60" w:name="_Toc402438084"/>
     </w:p>
     <w:p>
       <w:pPr>
@@ -12284,7 +12660,7 @@
         <w:spacing w:line="360" w:lineRule="auto"/>
         <w:jc w:val="left"/>
       </w:pPr>
-      <w:bookmarkStart w:id="62" w:name="_Toc402441382"/>
+      <w:bookmarkStart w:id="61" w:name="_Toc402441382"/>
       <w:r>
         <w:t>2.3.2</w:t>
       </w:r>
@@ -12294,9 +12670,9 @@
       <w:r>
         <w:t>GUI</w:t>
       </w:r>
+      <w:bookmarkEnd w:id="59"/>
       <w:bookmarkEnd w:id="60"/>
       <w:bookmarkEnd w:id="61"/>
-      <w:bookmarkEnd w:id="62"/>
     </w:p>
     <w:p>
       <w:pPr>
@@ -12328,7 +12704,21 @@
         <w:rPr>
           <w:sz w:val="24"/>
         </w:rPr>
-        <w:t xml:space="preserve"> of the Eclipe to d</w:t>
+        <w:t xml:space="preserve"> of the </w:t>
+      </w:r>
+      <w:proofErr w:type="spellStart"/>
+      <w:r>
+        <w:rPr>
+          <w:sz w:val="24"/>
+        </w:rPr>
+        <w:t>Eclipe</w:t>
+      </w:r>
+      <w:proofErr w:type="spellEnd"/>
+      <w:r>
+        <w:rPr>
+          <w:sz w:val="24"/>
+        </w:rPr>
+        <w:t xml:space="preserve"> to d</w:t>
       </w:r>
       <w:r>
         <w:rPr>
@@ -12346,53 +12736,72 @@
     <w:p>
       <w:pPr>
         <w:pStyle w:val="Heading2"/>
-      </w:pPr>
-      <w:bookmarkStart w:id="63" w:name="_Toc402433538"/>
-      <w:bookmarkStart w:id="64" w:name="_Toc402438085"/>
+        <w:rPr>
+          <w:rFonts w:ascii="Calibri" w:hAnsi="Calibri"/>
+        </w:rPr>
+      </w:pPr>
+      <w:bookmarkStart w:id="62" w:name="_Toc402433538"/>
+      <w:bookmarkStart w:id="63" w:name="_Toc402438085"/>
       <w:r>
         <w:br w:type="page"/>
       </w:r>
-      <w:bookmarkStart w:id="65" w:name="_Toc402441383"/>
-      <w:r>
+      <w:bookmarkStart w:id="64" w:name="_Toc402441383"/>
+      <w:r>
+        <w:rPr>
+          <w:rFonts w:ascii="Calibri" w:hAnsi="Calibri"/>
+          <w:sz w:val="32"/>
+        </w:rPr>
         <w:lastRenderedPageBreak/>
         <w:t xml:space="preserve">2.4  </w:t>
       </w:r>
       <w:r>
+        <w:rPr>
+          <w:rFonts w:ascii="Calibri" w:hAnsi="Calibri"/>
+          <w:sz w:val="32"/>
+        </w:rPr>
         <w:tab/>
       </w:r>
       <w:r>
+        <w:rPr>
+          <w:rFonts w:ascii="Calibri" w:hAnsi="Calibri"/>
+          <w:sz w:val="32"/>
+        </w:rPr>
         <w:t>Database</w:t>
       </w:r>
-      <w:bookmarkStart w:id="66" w:name="__RefHeading___Toc77487651"/>
-      <w:bookmarkStart w:id="67" w:name="__RefHeading___Toc77487652"/>
-      <w:bookmarkStart w:id="68" w:name="__RefHeading___Toc77487665"/>
+      <w:bookmarkStart w:id="65" w:name="__RefHeading___Toc77487651"/>
+      <w:bookmarkStart w:id="66" w:name="__RefHeading___Toc77487652"/>
+      <w:bookmarkStart w:id="67" w:name="__RefHeading___Toc77487665"/>
+      <w:bookmarkEnd w:id="62"/>
       <w:bookmarkEnd w:id="63"/>
       <w:bookmarkEnd w:id="64"/>
       <w:bookmarkEnd w:id="65"/>
       <w:bookmarkEnd w:id="66"/>
       <w:bookmarkEnd w:id="67"/>
-      <w:bookmarkEnd w:id="68"/>
-    </w:p>
-    <w:p>
-      <w:pPr>
-        <w:rPr>
-          <w:sz w:val="24"/>
-        </w:rPr>
-      </w:pPr>
-      <w:r>
-        <w:rPr>
+    </w:p>
+    <w:p>
+      <w:pPr>
+        <w:rPr>
+          <w:rFonts w:ascii="Calibri" w:hAnsi="Calibri"/>
+          <w:sz w:val="24"/>
+        </w:rPr>
+      </w:pPr>
+      <w:r>
+        <w:rPr>
+          <w:rFonts w:ascii="Calibri" w:hAnsi="Calibri"/>
           <w:sz w:val="24"/>
         </w:rPr>
         <w:t xml:space="preserve">The data </w:t>
       </w:r>
       <w:r>
         <w:rPr>
+          <w:rFonts w:ascii="Calibri" w:hAnsi="Calibri"/>
           <w:sz w:val="24"/>
         </w:rPr>
         <w:t>descriptions of each of these data entities are</w:t>
       </w:r>
       <w:r>
         <w:rPr>
+          <w:rFonts w:ascii="Calibri" w:hAnsi="Calibri"/>
           <w:sz w:val="24"/>
         </w:rPr>
         <w:t xml:space="preserve"> as follows:</w:t>
@@ -12401,40 +12810,80 @@
     <w:p>
       <w:pPr>
         <w:rPr>
-          <w:sz w:val="24"/>
-        </w:rPr>
-      </w:pPr>
-    </w:p>
-    <w:p>
-      <w:pPr>
-        <w:rPr>
+          <w:rFonts w:ascii="Calibri" w:hAnsi="Calibri"/>
+          <w:sz w:val="24"/>
+        </w:rPr>
+      </w:pPr>
+    </w:p>
+    <w:p>
+      <w:pPr>
+        <w:rPr>
+          <w:rFonts w:ascii="Calibri" w:hAnsi="Calibri"/>
+          <w:sz w:val="28"/>
+        </w:rPr>
+      </w:pPr>
+    </w:p>
+    <w:p>
+      <w:pPr>
+        <w:rPr>
+          <w:rFonts w:ascii="Calibri" w:hAnsi="Calibri"/>
           <w:b/>
           <w:bCs/>
-          <w:sz w:val="24"/>
-        </w:rPr>
-      </w:pPr>
-      <w:r>
-        <w:rPr>
+          <w:sz w:val="28"/>
+          <w:szCs w:val="28"/>
+        </w:rPr>
+      </w:pPr>
+      <w:r>
+        <w:rPr>
+          <w:rFonts w:ascii="Calibri" w:hAnsi="Calibri"/>
           <w:b/>
           <w:bCs/>
-          <w:sz w:val="24"/>
+          <w:sz w:val="28"/>
+          <w:szCs w:val="28"/>
+        </w:rPr>
+        <w:t xml:space="preserve">2.4.1 </w:t>
+      </w:r>
+      <w:r>
+        <w:rPr>
+          <w:rFonts w:ascii="Calibri" w:hAnsi="Calibri"/>
+          <w:b/>
+          <w:bCs/>
+          <w:sz w:val="28"/>
+          <w:szCs w:val="28"/>
         </w:rPr>
         <w:t>Student</w:t>
       </w:r>
       <w:r>
+        <w:rPr>
+          <w:rFonts w:ascii="Calibri" w:hAnsi="Calibri"/>
+          <w:sz w:val="28"/>
+          <w:szCs w:val="28"/>
+        </w:rPr>
         <w:fldChar w:fldCharType="begin"/>
       </w:r>
       <w:r>
+        <w:rPr>
+          <w:rFonts w:ascii="Calibri" w:hAnsi="Calibri"/>
+          <w:sz w:val="28"/>
+          <w:szCs w:val="28"/>
+        </w:rPr>
         <w:instrText xml:space="preserve"> XE "Author" </w:instrText>
       </w:r>
       <w:r>
+        <w:rPr>
+          <w:rFonts w:ascii="Calibri" w:hAnsi="Calibri"/>
+          <w:sz w:val="28"/>
+          <w:szCs w:val="28"/>
+        </w:rPr>
         <w:fldChar w:fldCharType="end"/>
       </w:r>
       <w:r>
         <w:rPr>
+          <w:rFonts w:ascii="Calibri" w:hAnsi="Calibri"/>
           <w:b/>
           <w:bCs/>
-          <w:sz w:val="24"/>
+          <w:sz w:val="28"/>
+          <w:szCs w:val="28"/>
         </w:rPr>
         <w:t xml:space="preserve"> Data Entity</w:t>
       </w:r>
@@ -12471,16 +12920,18 @@
           <w:p>
             <w:pPr>
               <w:rPr>
+                <w:rFonts w:ascii="Calibri" w:hAnsi="Calibri"/>
                 <w:b/>
                 <w:bCs/>
-                <w:sz w:val="24"/>
-              </w:rPr>
-            </w:pPr>
-            <w:r>
-              <w:rPr>
+                <w:sz w:val="28"/>
+              </w:rPr>
+            </w:pPr>
+            <w:r>
+              <w:rPr>
+                <w:rFonts w:ascii="Calibri" w:hAnsi="Calibri"/>
                 <w:b/>
                 <w:bCs/>
-                <w:sz w:val="24"/>
+                <w:sz w:val="28"/>
               </w:rPr>
               <w:t>Data Item</w:t>
             </w:r>
@@ -12499,16 +12950,18 @@
           <w:p>
             <w:pPr>
               <w:rPr>
+                <w:rFonts w:ascii="Calibri" w:hAnsi="Calibri"/>
                 <w:b/>
                 <w:bCs/>
-                <w:sz w:val="24"/>
-              </w:rPr>
-            </w:pPr>
-            <w:r>
-              <w:rPr>
+                <w:sz w:val="28"/>
+              </w:rPr>
+            </w:pPr>
+            <w:r>
+              <w:rPr>
+                <w:rFonts w:ascii="Calibri" w:hAnsi="Calibri"/>
                 <w:b/>
                 <w:bCs/>
-                <w:sz w:val="24"/>
+                <w:sz w:val="28"/>
               </w:rPr>
               <w:t>Type</w:t>
             </w:r>
@@ -12527,16 +12980,18 @@
           <w:p>
             <w:pPr>
               <w:rPr>
+                <w:rFonts w:ascii="Calibri" w:hAnsi="Calibri"/>
                 <w:b/>
                 <w:bCs/>
-                <w:sz w:val="24"/>
-              </w:rPr>
-            </w:pPr>
-            <w:r>
-              <w:rPr>
+                <w:sz w:val="28"/>
+              </w:rPr>
+            </w:pPr>
+            <w:r>
+              <w:rPr>
+                <w:rFonts w:ascii="Calibri" w:hAnsi="Calibri"/>
                 <w:b/>
                 <w:bCs/>
-                <w:sz w:val="24"/>
+                <w:sz w:val="28"/>
               </w:rPr>
               <w:t>Description</w:t>
             </w:r>
@@ -12554,11 +13009,18 @@
             <w:shd w:val="clear" w:color="auto" w:fill="auto"/>
           </w:tcPr>
           <w:p>
-            <w:r>
-              <w:rPr>
+            <w:pPr>
+              <w:rPr>
+                <w:rFonts w:ascii="Calibri" w:hAnsi="Calibri"/>
+                <w:sz w:val="28"/>
+              </w:rPr>
+            </w:pPr>
+            <w:r>
+              <w:rPr>
+                <w:rFonts w:ascii="Calibri" w:hAnsi="Calibri"/>
                 <w:b/>
                 <w:bCs/>
-                <w:sz w:val="24"/>
+                <w:sz w:val="28"/>
               </w:rPr>
               <w:t>Comment</w:t>
             </w:r>
@@ -12583,16 +13045,28 @@
           <w:p>
             <w:pPr>
               <w:rPr>
+                <w:rFonts w:ascii="Calibri" w:hAnsi="Calibri"/>
                 <w:sz w:val="24"/>
                 <w:szCs w:val="24"/>
               </w:rPr>
             </w:pPr>
-            <w:r>
-              <w:rPr>
+            <w:proofErr w:type="spellStart"/>
+            <w:r>
+              <w:rPr>
+                <w:rFonts w:ascii="Calibri" w:hAnsi="Calibri"/>
                 <w:sz w:val="24"/>
                 <w:szCs w:val="24"/>
               </w:rPr>
-              <w:t>Name</w:t>
+              <w:t>Sr</w:t>
+            </w:r>
+            <w:proofErr w:type="spellEnd"/>
+            <w:r>
+              <w:rPr>
+                <w:rFonts w:ascii="Calibri" w:hAnsi="Calibri"/>
+                <w:sz w:val="24"/>
+                <w:szCs w:val="24"/>
+              </w:rPr>
+              <w:t xml:space="preserve"> No</w:t>
             </w:r>
           </w:p>
         </w:tc>
@@ -12609,14 +13083,16 @@
           <w:p>
             <w:pPr>
               <w:rPr>
-                <w:sz w:val="24"/>
-              </w:rPr>
-            </w:pPr>
-            <w:r>
-              <w:rPr>
-                <w:sz w:val="24"/>
-              </w:rPr>
-              <w:t>Text</w:t>
+                <w:rFonts w:ascii="Calibri" w:hAnsi="Calibri"/>
+                <w:sz w:val="24"/>
+              </w:rPr>
+            </w:pPr>
+            <w:r>
+              <w:rPr>
+                <w:rFonts w:ascii="Calibri" w:hAnsi="Calibri"/>
+                <w:sz w:val="24"/>
+              </w:rPr>
+              <w:t>Integer</w:t>
             </w:r>
           </w:p>
         </w:tc>
@@ -12633,29 +13109,16 @@
           <w:p>
             <w:pPr>
               <w:rPr>
-                <w:sz w:val="24"/>
-              </w:rPr>
-            </w:pPr>
-            <w:r>
-              <w:rPr>
-                <w:sz w:val="24"/>
-              </w:rPr>
-              <w:t xml:space="preserve">Name of </w:t>
-            </w:r>
-            <w:r>
-              <w:rPr>
-                <w:sz w:val="24"/>
-              </w:rPr>
-              <w:t>Student</w:t>
-            </w:r>
-            <w:r>
-              <w:fldChar w:fldCharType="begin"/>
-            </w:r>
-            <w:r>
-              <w:instrText xml:space="preserve"> XE "Author" </w:instrText>
-            </w:r>
-            <w:r>
-              <w:fldChar w:fldCharType="end"/>
+                <w:rFonts w:ascii="Calibri" w:hAnsi="Calibri"/>
+                <w:sz w:val="24"/>
+              </w:rPr>
+            </w:pPr>
+            <w:r>
+              <w:rPr>
+                <w:rFonts w:ascii="Calibri" w:hAnsi="Calibri"/>
+                <w:sz w:val="24"/>
+              </w:rPr>
+              <w:t>Serial Number</w:t>
             </w:r>
           </w:p>
         </w:tc>
@@ -12674,6 +13137,7 @@
             <w:pPr>
               <w:snapToGrid w:val="0"/>
               <w:rPr>
+                <w:rFonts w:ascii="Calibri" w:hAnsi="Calibri"/>
                 <w:sz w:val="24"/>
               </w:rPr>
             </w:pPr>
@@ -12681,6 +13145,10 @@
         </w:tc>
       </w:tr>
       <w:tr>
+        <w:trPr>
+          <w:gridAfter w:val="1"/>
+          <w:wAfter w:w="3070" w:type="dxa"/>
+        </w:trPr>
         <w:tc>
           <w:tcPr>
             <w:tcW w:w="1728" w:type="dxa"/>
@@ -12694,37 +13162,18 @@
           <w:p>
             <w:pPr>
               <w:rPr>
+                <w:rFonts w:ascii="Calibri" w:hAnsi="Calibri"/>
                 <w:sz w:val="24"/>
                 <w:szCs w:val="24"/>
               </w:rPr>
             </w:pPr>
             <w:r>
               <w:rPr>
+                <w:rFonts w:ascii="Calibri" w:hAnsi="Calibri"/>
                 <w:sz w:val="24"/>
                 <w:szCs w:val="24"/>
               </w:rPr>
-              <w:t>ID</w:t>
-            </w:r>
-            <w:r>
-              <w:rPr>
-                <w:sz w:val="24"/>
-                <w:szCs w:val="24"/>
-              </w:rPr>
-              <w:fldChar w:fldCharType="begin"/>
-            </w:r>
-            <w:r>
-              <w:rPr>
-                <w:sz w:val="24"/>
-                <w:szCs w:val="24"/>
-              </w:rPr>
-              <w:instrText xml:space="preserve"> XE "Article" </w:instrText>
-            </w:r>
-            <w:r>
-              <w:rPr>
-                <w:sz w:val="24"/>
-                <w:szCs w:val="24"/>
-              </w:rPr>
-              <w:fldChar w:fldCharType="end"/>
+              <w:t>Name</w:t>
             </w:r>
           </w:p>
         </w:tc>
@@ -12741,14 +13190,16 @@
           <w:p>
             <w:pPr>
               <w:rPr>
-                <w:sz w:val="24"/>
-              </w:rPr>
-            </w:pPr>
-            <w:r>
-              <w:rPr>
-                <w:sz w:val="24"/>
-              </w:rPr>
-              <w:t>Text</w:t>
+                <w:rFonts w:ascii="Calibri" w:hAnsi="Calibri"/>
+                <w:sz w:val="24"/>
+              </w:rPr>
+            </w:pPr>
+            <w:r>
+              <w:rPr>
+                <w:rFonts w:ascii="Calibri" w:hAnsi="Calibri"/>
+                <w:sz w:val="24"/>
+              </w:rPr>
+              <w:t>String</w:t>
             </w:r>
           </w:p>
         </w:tc>
@@ -12765,14 +13216,34 @@
           <w:p>
             <w:pPr>
               <w:rPr>
-                <w:sz w:val="24"/>
-              </w:rPr>
-            </w:pPr>
-            <w:r>
-              <w:rPr>
-                <w:sz w:val="24"/>
-              </w:rPr>
-              <w:t>ID number</w:t>
+                <w:rFonts w:ascii="Calibri" w:hAnsi="Calibri"/>
+                <w:sz w:val="24"/>
+              </w:rPr>
+            </w:pPr>
+            <w:r>
+              <w:rPr>
+                <w:rFonts w:ascii="Calibri" w:hAnsi="Calibri"/>
+                <w:sz w:val="24"/>
+              </w:rPr>
+              <w:t>Name</w:t>
+            </w:r>
+            <w:r>
+              <w:rPr>
+                <w:rFonts w:ascii="Calibri" w:hAnsi="Calibri"/>
+              </w:rPr>
+              <w:fldChar w:fldCharType="begin"/>
+            </w:r>
+            <w:r>
+              <w:rPr>
+                <w:rFonts w:ascii="Calibri" w:hAnsi="Calibri"/>
+              </w:rPr>
+              <w:instrText xml:space="preserve"> XE "Author" </w:instrText>
+            </w:r>
+            <w:r>
+              <w:rPr>
+                <w:rFonts w:ascii="Calibri" w:hAnsi="Calibri"/>
+              </w:rPr>
+              <w:fldChar w:fldCharType="end"/>
             </w:r>
           </w:p>
         </w:tc>
@@ -12789,32 +13260,12 @@
           </w:tcPr>
           <w:p>
             <w:pPr>
-              <w:rPr>
-                <w:sz w:val="24"/>
-              </w:rPr>
-            </w:pPr>
-            <w:r>
-              <w:rPr>
-                <w:sz w:val="24"/>
-              </w:rPr>
-              <w:t>Used to login</w:t>
-            </w:r>
-          </w:p>
-        </w:tc>
-        <w:tc>
-          <w:tcPr>
-            <w:tcW w:w="3070" w:type="dxa"/>
-          </w:tcPr>
-          <w:p>
-            <w:r>
-              <w:fldChar w:fldCharType="begin"/>
-            </w:r>
-            <w:r>
-              <w:instrText xml:space="preserve"> XE "Database" </w:instrText>
-            </w:r>
-            <w:r>
-              <w:fldChar w:fldCharType="end"/>
-            </w:r>
+              <w:snapToGrid w:val="0"/>
+              <w:rPr>
+                <w:rFonts w:ascii="Calibri" w:hAnsi="Calibri"/>
+                <w:sz w:val="24"/>
+              </w:rPr>
+            </w:pPr>
           </w:p>
         </w:tc>
       </w:tr>
@@ -12832,16 +13283,42 @@
           <w:p>
             <w:pPr>
               <w:rPr>
+                <w:rFonts w:ascii="Calibri" w:hAnsi="Calibri"/>
                 <w:sz w:val="24"/>
                 <w:szCs w:val="24"/>
               </w:rPr>
             </w:pPr>
             <w:r>
               <w:rPr>
+                <w:rFonts w:ascii="Calibri" w:hAnsi="Calibri"/>
                 <w:sz w:val="24"/>
                 <w:szCs w:val="24"/>
               </w:rPr>
-              <w:t>Dues</w:t>
+              <w:t>ID</w:t>
+            </w:r>
+            <w:r>
+              <w:rPr>
+                <w:rFonts w:ascii="Calibri" w:hAnsi="Calibri"/>
+                <w:sz w:val="24"/>
+                <w:szCs w:val="24"/>
+              </w:rPr>
+              <w:fldChar w:fldCharType="begin"/>
+            </w:r>
+            <w:r>
+              <w:rPr>
+                <w:rFonts w:ascii="Calibri" w:hAnsi="Calibri"/>
+                <w:sz w:val="24"/>
+                <w:szCs w:val="24"/>
+              </w:rPr>
+              <w:instrText xml:space="preserve"> XE "Article" </w:instrText>
+            </w:r>
+            <w:r>
+              <w:rPr>
+                <w:rFonts w:ascii="Calibri" w:hAnsi="Calibri"/>
+                <w:sz w:val="24"/>
+                <w:szCs w:val="24"/>
+              </w:rPr>
+              <w:fldChar w:fldCharType="end"/>
             </w:r>
           </w:p>
         </w:tc>
@@ -12858,14 +13335,16 @@
           <w:p>
             <w:pPr>
               <w:rPr>
-                <w:sz w:val="24"/>
-              </w:rPr>
-            </w:pPr>
-            <w:r>
-              <w:rPr>
-                <w:sz w:val="24"/>
-              </w:rPr>
-              <w:t>Array</w:t>
+                <w:rFonts w:ascii="Calibri" w:hAnsi="Calibri"/>
+                <w:sz w:val="24"/>
+              </w:rPr>
+            </w:pPr>
+            <w:r>
+              <w:rPr>
+                <w:rFonts w:ascii="Calibri" w:hAnsi="Calibri"/>
+                <w:sz w:val="24"/>
+              </w:rPr>
+              <w:t>String</w:t>
             </w:r>
           </w:p>
         </w:tc>
@@ -12882,14 +13361,16 @@
           <w:p>
             <w:pPr>
               <w:rPr>
-                <w:sz w:val="24"/>
-              </w:rPr>
-            </w:pPr>
-            <w:r>
-              <w:rPr>
-                <w:sz w:val="24"/>
-              </w:rPr>
-              <w:t>Dues details</w:t>
+                <w:rFonts w:ascii="Calibri" w:hAnsi="Calibri"/>
+                <w:sz w:val="24"/>
+              </w:rPr>
+            </w:pPr>
+            <w:r>
+              <w:rPr>
+                <w:rFonts w:ascii="Calibri" w:hAnsi="Calibri"/>
+                <w:sz w:val="24"/>
+              </w:rPr>
+              <w:t>ID number</w:t>
             </w:r>
           </w:p>
         </w:tc>
@@ -12907,16 +13388,55 @@
           <w:p>
             <w:pPr>
               <w:rPr>
-                <w:sz w:val="24"/>
-              </w:rPr>
-            </w:pPr>
+                <w:rFonts w:ascii="Calibri" w:hAnsi="Calibri"/>
+                <w:sz w:val="24"/>
+              </w:rPr>
+            </w:pPr>
+            <w:r>
+              <w:rPr>
+                <w:rFonts w:ascii="Calibri" w:hAnsi="Calibri"/>
+                <w:sz w:val="24"/>
+              </w:rPr>
+              <w:t>U</w:t>
+            </w:r>
+            <w:r>
+              <w:rPr>
+                <w:rFonts w:ascii="Calibri" w:hAnsi="Calibri"/>
+                <w:sz w:val="24"/>
+              </w:rPr>
+              <w:t>sed as username</w:t>
+            </w:r>
           </w:p>
         </w:tc>
         <w:tc>
           <w:tcPr>
             <w:tcW w:w="3070" w:type="dxa"/>
           </w:tcPr>
-          <w:p/>
+          <w:p>
+            <w:pPr>
+              <w:rPr>
+                <w:rFonts w:ascii="Calibri" w:hAnsi="Calibri"/>
+              </w:rPr>
+            </w:pPr>
+            <w:r>
+              <w:rPr>
+                <w:rFonts w:ascii="Calibri" w:hAnsi="Calibri"/>
+              </w:rPr>
+              <w:fldChar w:fldCharType="begin"/>
+            </w:r>
+            <w:r>
+              <w:rPr>
+                <w:rFonts w:ascii="Calibri" w:hAnsi="Calibri"/>
+              </w:rPr>
+              <w:instrText xml:space="preserve"> XE "Database" </w:instrText>
+            </w:r>
+            <w:r>
+              <w:rPr>
+                <w:rFonts w:ascii="Calibri" w:hAnsi="Calibri"/>
+              </w:rPr>
+              <w:fldChar w:fldCharType="end"/>
+            </w:r>
+          </w:p>
         </w:tc>
       </w:tr>
       <w:tr>
@@ -12933,16 +13453,18 @@
           <w:p>
             <w:pPr>
               <w:rPr>
+                <w:rFonts w:ascii="Calibri" w:hAnsi="Calibri"/>
                 <w:sz w:val="24"/>
                 <w:szCs w:val="24"/>
               </w:rPr>
             </w:pPr>
             <w:r>
               <w:rPr>
+                <w:rFonts w:ascii="Calibri" w:hAnsi="Calibri"/>
                 <w:sz w:val="24"/>
                 <w:szCs w:val="24"/>
               </w:rPr>
-              <w:t>Feedback</w:t>
+              <w:t>Mess</w:t>
             </w:r>
           </w:p>
         </w:tc>
@@ -12959,14 +13481,16 @@
           <w:p>
             <w:pPr>
               <w:rPr>
-                <w:sz w:val="24"/>
-              </w:rPr>
-            </w:pPr>
-            <w:r>
-              <w:rPr>
-                <w:sz w:val="24"/>
-              </w:rPr>
-              <w:t>Text</w:t>
+                <w:rFonts w:ascii="Calibri" w:hAnsi="Calibri"/>
+                <w:sz w:val="24"/>
+              </w:rPr>
+            </w:pPr>
+            <w:r>
+              <w:rPr>
+                <w:rFonts w:ascii="Calibri" w:hAnsi="Calibri"/>
+                <w:sz w:val="24"/>
+              </w:rPr>
+              <w:t>String</w:t>
             </w:r>
           </w:p>
         </w:tc>
@@ -12983,14 +13507,16 @@
           <w:p>
             <w:pPr>
               <w:rPr>
-                <w:sz w:val="24"/>
-              </w:rPr>
-            </w:pPr>
-            <w:r>
-              <w:rPr>
-                <w:sz w:val="24"/>
-              </w:rPr>
-              <w:t>Feedback written by Student</w:t>
+                <w:rFonts w:ascii="Calibri" w:hAnsi="Calibri"/>
+                <w:sz w:val="24"/>
+              </w:rPr>
+            </w:pPr>
+            <w:r>
+              <w:rPr>
+                <w:rFonts w:ascii="Calibri" w:hAnsi="Calibri"/>
+                <w:sz w:val="24"/>
+              </w:rPr>
+              <w:t>Mess Option Selected</w:t>
             </w:r>
           </w:p>
         </w:tc>
@@ -13008,6 +13534,7 @@
           <w:p>
             <w:pPr>
               <w:rPr>
+                <w:rFonts w:ascii="Calibri" w:hAnsi="Calibri"/>
                 <w:sz w:val="24"/>
               </w:rPr>
             </w:pPr>
@@ -13017,7 +13544,13 @@
           <w:tcPr>
             <w:tcW w:w="3070" w:type="dxa"/>
           </w:tcPr>
-          <w:p/>
+          <w:p>
+            <w:pPr>
+              <w:rPr>
+                <w:rFonts w:ascii="Calibri" w:hAnsi="Calibri"/>
+              </w:rPr>
+            </w:pPr>
+          </w:p>
         </w:tc>
       </w:tr>
       <w:tr>
@@ -13034,17 +13567,21 @@
           <w:p>
             <w:pPr>
               <w:rPr>
+                <w:rFonts w:ascii="Calibri" w:hAnsi="Calibri"/>
                 <w:sz w:val="24"/>
                 <w:szCs w:val="24"/>
               </w:rPr>
             </w:pPr>
-            <w:r>
-              <w:rPr>
+            <w:proofErr w:type="spellStart"/>
+            <w:r>
+              <w:rPr>
+                <w:rFonts w:ascii="Calibri" w:hAnsi="Calibri"/>
                 <w:sz w:val="24"/>
                 <w:szCs w:val="24"/>
               </w:rPr>
-              <w:t>Leave</w:t>
-            </w:r>
+              <w:t>HasEaten</w:t>
+            </w:r>
+            <w:proofErr w:type="spellEnd"/>
           </w:p>
         </w:tc>
         <w:tc>
@@ -13060,14 +13597,16 @@
           <w:p>
             <w:pPr>
               <w:rPr>
-                <w:sz w:val="24"/>
-              </w:rPr>
-            </w:pPr>
-            <w:r>
-              <w:rPr>
-                <w:sz w:val="24"/>
-              </w:rPr>
-              <w:t>Text</w:t>
+                <w:rFonts w:ascii="Calibri" w:hAnsi="Calibri"/>
+                <w:sz w:val="24"/>
+              </w:rPr>
+            </w:pPr>
+            <w:r>
+              <w:rPr>
+                <w:rFonts w:ascii="Calibri" w:hAnsi="Calibri"/>
+                <w:sz w:val="24"/>
+              </w:rPr>
+              <w:t>Boolean</w:t>
             </w:r>
           </w:p>
         </w:tc>
@@ -13084,14 +13623,16 @@
           <w:p>
             <w:pPr>
               <w:rPr>
-                <w:sz w:val="24"/>
-              </w:rPr>
-            </w:pPr>
-            <w:r>
-              <w:rPr>
-                <w:sz w:val="24"/>
-              </w:rPr>
-              <w:t>Dates of Student leave</w:t>
+                <w:rFonts w:ascii="Calibri" w:hAnsi="Calibri"/>
+                <w:sz w:val="24"/>
+              </w:rPr>
+            </w:pPr>
+            <w:r>
+              <w:rPr>
+                <w:rFonts w:ascii="Calibri" w:hAnsi="Calibri"/>
+                <w:sz w:val="24"/>
+              </w:rPr>
+              <w:t>Whether the Student has eaten the current meal</w:t>
             </w:r>
           </w:p>
         </w:tc>
@@ -13109,22 +13650,39 @@
           <w:p>
             <w:pPr>
               <w:rPr>
-                <w:sz w:val="24"/>
-              </w:rPr>
-            </w:pPr>
-            <w:r>
-              <w:rPr>
-                <w:sz w:val="24"/>
-              </w:rPr>
-              <w:t>Student will not be billed for these dates</w:t>
-            </w:r>
+                <w:rFonts w:ascii="Calibri" w:hAnsi="Calibri"/>
+                <w:sz w:val="24"/>
+              </w:rPr>
+            </w:pPr>
+            <w:r>
+              <w:rPr>
+                <w:rFonts w:ascii="Calibri" w:hAnsi="Calibri"/>
+                <w:sz w:val="24"/>
+              </w:rPr>
+              <w:t xml:space="preserve">Used during </w:t>
+            </w:r>
+            <w:proofErr w:type="spellStart"/>
+            <w:r>
+              <w:rPr>
+                <w:rFonts w:ascii="Calibri" w:hAnsi="Calibri"/>
+                <w:sz w:val="24"/>
+              </w:rPr>
+              <w:t>checkin</w:t>
+            </w:r>
+            <w:proofErr w:type="spellEnd"/>
           </w:p>
         </w:tc>
         <w:tc>
           <w:tcPr>
             <w:tcW w:w="3070" w:type="dxa"/>
           </w:tcPr>
-          <w:p/>
+          <w:p>
+            <w:pPr>
+              <w:rPr>
+                <w:rFonts w:ascii="Calibri" w:hAnsi="Calibri"/>
+              </w:rPr>
+            </w:pPr>
+          </w:p>
         </w:tc>
       </w:tr>
       <w:tr>
@@ -13141,16 +13699,18 @@
           <w:p>
             <w:pPr>
               <w:rPr>
+                <w:rFonts w:ascii="Calibri" w:hAnsi="Calibri"/>
                 <w:sz w:val="24"/>
                 <w:szCs w:val="24"/>
               </w:rPr>
             </w:pPr>
             <w:r>
               <w:rPr>
+                <w:rFonts w:ascii="Calibri" w:hAnsi="Calibri"/>
                 <w:sz w:val="24"/>
                 <w:szCs w:val="24"/>
               </w:rPr>
-              <w:t>Mess</w:t>
+              <w:t>Password</w:t>
             </w:r>
           </w:p>
         </w:tc>
@@ -13167,14 +13727,16 @@
           <w:p>
             <w:pPr>
               <w:rPr>
-                <w:sz w:val="24"/>
-              </w:rPr>
-            </w:pPr>
-            <w:r>
-              <w:rPr>
-                <w:sz w:val="24"/>
-              </w:rPr>
-              <w:t>Text</w:t>
+                <w:rFonts w:ascii="Calibri" w:hAnsi="Calibri"/>
+                <w:sz w:val="24"/>
+              </w:rPr>
+            </w:pPr>
+            <w:r>
+              <w:rPr>
+                <w:rFonts w:ascii="Calibri" w:hAnsi="Calibri"/>
+                <w:sz w:val="24"/>
+              </w:rPr>
+              <w:t>String</w:t>
             </w:r>
           </w:p>
         </w:tc>
@@ -13191,14 +13753,23 @@
           <w:p>
             <w:pPr>
               <w:rPr>
-                <w:sz w:val="24"/>
-              </w:rPr>
-            </w:pPr>
-            <w:r>
-              <w:rPr>
-                <w:sz w:val="24"/>
-              </w:rPr>
-              <w:t>Mess Option Selected</w:t>
+                <w:rFonts w:ascii="Calibri" w:hAnsi="Calibri"/>
+                <w:sz w:val="24"/>
+              </w:rPr>
+            </w:pPr>
+            <w:r>
+              <w:rPr>
+                <w:rFonts w:ascii="Calibri" w:hAnsi="Calibri"/>
+                <w:sz w:val="24"/>
+              </w:rPr>
+              <w:t>Password</w:t>
+            </w:r>
+            <w:r>
+              <w:rPr>
+                <w:rFonts w:ascii="Calibri" w:hAnsi="Calibri"/>
+                <w:sz w:val="24"/>
+              </w:rPr>
+              <w:t xml:space="preserve"> for Login</w:t>
             </w:r>
           </w:p>
         </w:tc>
@@ -13216,6 +13787,7 @@
           <w:p>
             <w:pPr>
               <w:rPr>
+                <w:rFonts w:ascii="Calibri" w:hAnsi="Calibri"/>
                 <w:sz w:val="24"/>
               </w:rPr>
             </w:pPr>
@@ -13225,52 +13797,1839 @@
           <w:tcPr>
             <w:tcW w:w="3070" w:type="dxa"/>
           </w:tcPr>
-          <w:p/>
+          <w:p>
+            <w:pPr>
+              <w:rPr>
+                <w:rFonts w:ascii="Calibri" w:hAnsi="Calibri"/>
+              </w:rPr>
+            </w:pPr>
+          </w:p>
+        </w:tc>
+      </w:tr>
+      <w:tr>
+        <w:tc>
+          <w:tcPr>
+            <w:tcW w:w="1728" w:type="dxa"/>
+            <w:tcBorders>
+              <w:top w:val="single" w:sz="4" w:space="0" w:color="000000"/>
+              <w:left w:val="single" w:sz="4" w:space="0" w:color="000000"/>
+              <w:bottom w:val="single" w:sz="4" w:space="0" w:color="000000"/>
+            </w:tcBorders>
+            <w:shd w:val="clear" w:color="auto" w:fill="auto"/>
+          </w:tcPr>
+          <w:p>
+            <w:pPr>
+              <w:rPr>
+                <w:rFonts w:ascii="Calibri" w:hAnsi="Calibri"/>
+                <w:sz w:val="24"/>
+                <w:szCs w:val="24"/>
+              </w:rPr>
+            </w:pPr>
+            <w:r>
+              <w:rPr>
+                <w:rFonts w:ascii="Calibri" w:hAnsi="Calibri"/>
+                <w:sz w:val="24"/>
+                <w:szCs w:val="24"/>
+              </w:rPr>
+              <w:t>Leave Start</w:t>
+            </w:r>
+          </w:p>
+        </w:tc>
+        <w:tc>
+          <w:tcPr>
+            <w:tcW w:w="1170" w:type="dxa"/>
+            <w:tcBorders>
+              <w:top w:val="single" w:sz="4" w:space="0" w:color="000000"/>
+              <w:left w:val="single" w:sz="4" w:space="0" w:color="000000"/>
+              <w:bottom w:val="single" w:sz="4" w:space="0" w:color="000000"/>
+            </w:tcBorders>
+            <w:shd w:val="clear" w:color="auto" w:fill="auto"/>
+          </w:tcPr>
+          <w:p>
+            <w:pPr>
+              <w:rPr>
+                <w:rFonts w:ascii="Calibri" w:hAnsi="Calibri"/>
+                <w:sz w:val="24"/>
+              </w:rPr>
+            </w:pPr>
+            <w:r>
+              <w:rPr>
+                <w:rFonts w:ascii="Calibri" w:hAnsi="Calibri"/>
+                <w:sz w:val="24"/>
+              </w:rPr>
+              <w:t>Date</w:t>
+            </w:r>
+          </w:p>
+        </w:tc>
+        <w:tc>
+          <w:tcPr>
+            <w:tcW w:w="2880" w:type="dxa"/>
+            <w:tcBorders>
+              <w:top w:val="single" w:sz="4" w:space="0" w:color="000000"/>
+              <w:left w:val="single" w:sz="4" w:space="0" w:color="000000"/>
+              <w:bottom w:val="single" w:sz="4" w:space="0" w:color="000000"/>
+            </w:tcBorders>
+            <w:shd w:val="clear" w:color="auto" w:fill="auto"/>
+          </w:tcPr>
+          <w:p>
+            <w:pPr>
+              <w:rPr>
+                <w:rFonts w:ascii="Calibri" w:hAnsi="Calibri"/>
+                <w:sz w:val="24"/>
+              </w:rPr>
+            </w:pPr>
+            <w:r>
+              <w:rPr>
+                <w:rFonts w:ascii="Calibri" w:hAnsi="Calibri"/>
+                <w:sz w:val="24"/>
+              </w:rPr>
+              <w:t>Leave Start date</w:t>
+            </w:r>
+          </w:p>
+        </w:tc>
+        <w:tc>
+          <w:tcPr>
+            <w:tcW w:w="3070" w:type="dxa"/>
+            <w:tcBorders>
+              <w:top w:val="single" w:sz="4" w:space="0" w:color="000000"/>
+              <w:left w:val="single" w:sz="4" w:space="0" w:color="000000"/>
+              <w:bottom w:val="single" w:sz="4" w:space="0" w:color="000000"/>
+              <w:right w:val="single" w:sz="4" w:space="0" w:color="000000"/>
+            </w:tcBorders>
+            <w:shd w:val="clear" w:color="auto" w:fill="auto"/>
+          </w:tcPr>
+          <w:p>
+            <w:pPr>
+              <w:rPr>
+                <w:rFonts w:ascii="Calibri" w:hAnsi="Calibri"/>
+                <w:sz w:val="24"/>
+              </w:rPr>
+            </w:pPr>
+            <w:r>
+              <w:rPr>
+                <w:rFonts w:ascii="Calibri" w:hAnsi="Calibri"/>
+                <w:sz w:val="24"/>
+              </w:rPr>
+              <w:t>Only if applied for leave</w:t>
+            </w:r>
+          </w:p>
+        </w:tc>
+        <w:tc>
+          <w:tcPr>
+            <w:tcW w:w="3070" w:type="dxa"/>
+          </w:tcPr>
+          <w:p>
+            <w:pPr>
+              <w:rPr>
+                <w:rFonts w:ascii="Calibri" w:hAnsi="Calibri"/>
+              </w:rPr>
+            </w:pPr>
+          </w:p>
+        </w:tc>
+      </w:tr>
+      <w:tr>
+        <w:tc>
+          <w:tcPr>
+            <w:tcW w:w="1728" w:type="dxa"/>
+            <w:tcBorders>
+              <w:top w:val="single" w:sz="4" w:space="0" w:color="000000"/>
+              <w:left w:val="single" w:sz="4" w:space="0" w:color="000000"/>
+              <w:bottom w:val="single" w:sz="4" w:space="0" w:color="000000"/>
+            </w:tcBorders>
+            <w:shd w:val="clear" w:color="auto" w:fill="auto"/>
+          </w:tcPr>
+          <w:p>
+            <w:pPr>
+              <w:rPr>
+                <w:rFonts w:ascii="Calibri" w:hAnsi="Calibri"/>
+                <w:sz w:val="24"/>
+                <w:szCs w:val="24"/>
+              </w:rPr>
+            </w:pPr>
+            <w:r>
+              <w:rPr>
+                <w:rFonts w:ascii="Calibri" w:hAnsi="Calibri"/>
+                <w:sz w:val="24"/>
+                <w:szCs w:val="24"/>
+              </w:rPr>
+              <w:t>Leave End</w:t>
+            </w:r>
+          </w:p>
+        </w:tc>
+        <w:tc>
+          <w:tcPr>
+            <w:tcW w:w="1170" w:type="dxa"/>
+            <w:tcBorders>
+              <w:top w:val="single" w:sz="4" w:space="0" w:color="000000"/>
+              <w:left w:val="single" w:sz="4" w:space="0" w:color="000000"/>
+              <w:bottom w:val="single" w:sz="4" w:space="0" w:color="000000"/>
+            </w:tcBorders>
+            <w:shd w:val="clear" w:color="auto" w:fill="auto"/>
+          </w:tcPr>
+          <w:p>
+            <w:pPr>
+              <w:rPr>
+                <w:rFonts w:ascii="Calibri" w:hAnsi="Calibri"/>
+                <w:sz w:val="24"/>
+              </w:rPr>
+            </w:pPr>
+            <w:r>
+              <w:rPr>
+                <w:rFonts w:ascii="Calibri" w:hAnsi="Calibri"/>
+                <w:sz w:val="24"/>
+              </w:rPr>
+              <w:t>Date</w:t>
+            </w:r>
+          </w:p>
+        </w:tc>
+        <w:tc>
+          <w:tcPr>
+            <w:tcW w:w="2880" w:type="dxa"/>
+            <w:tcBorders>
+              <w:top w:val="single" w:sz="4" w:space="0" w:color="000000"/>
+              <w:left w:val="single" w:sz="4" w:space="0" w:color="000000"/>
+              <w:bottom w:val="single" w:sz="4" w:space="0" w:color="000000"/>
+            </w:tcBorders>
+            <w:shd w:val="clear" w:color="auto" w:fill="auto"/>
+          </w:tcPr>
+          <w:p>
+            <w:pPr>
+              <w:rPr>
+                <w:rFonts w:ascii="Calibri" w:hAnsi="Calibri"/>
+                <w:sz w:val="24"/>
+              </w:rPr>
+            </w:pPr>
+            <w:r>
+              <w:rPr>
+                <w:rFonts w:ascii="Calibri" w:hAnsi="Calibri"/>
+                <w:sz w:val="24"/>
+              </w:rPr>
+              <w:t>Leave End date</w:t>
+            </w:r>
+          </w:p>
+        </w:tc>
+        <w:tc>
+          <w:tcPr>
+            <w:tcW w:w="3070" w:type="dxa"/>
+            <w:tcBorders>
+              <w:top w:val="single" w:sz="4" w:space="0" w:color="000000"/>
+              <w:left w:val="single" w:sz="4" w:space="0" w:color="000000"/>
+              <w:bottom w:val="single" w:sz="4" w:space="0" w:color="000000"/>
+              <w:right w:val="single" w:sz="4" w:space="0" w:color="000000"/>
+            </w:tcBorders>
+            <w:shd w:val="clear" w:color="auto" w:fill="auto"/>
+          </w:tcPr>
+          <w:p>
+            <w:pPr>
+              <w:rPr>
+                <w:rFonts w:ascii="Calibri" w:hAnsi="Calibri"/>
+                <w:sz w:val="24"/>
+              </w:rPr>
+            </w:pPr>
+            <w:r>
+              <w:rPr>
+                <w:rFonts w:ascii="Calibri" w:hAnsi="Calibri"/>
+                <w:sz w:val="24"/>
+              </w:rPr>
+              <w:t>Only if applied for leave</w:t>
+            </w:r>
+          </w:p>
+        </w:tc>
+        <w:tc>
+          <w:tcPr>
+            <w:tcW w:w="3070" w:type="dxa"/>
+          </w:tcPr>
+          <w:p>
+            <w:pPr>
+              <w:rPr>
+                <w:rFonts w:ascii="Calibri" w:hAnsi="Calibri"/>
+              </w:rPr>
+            </w:pPr>
+          </w:p>
+        </w:tc>
+      </w:tr>
+      <w:tr>
+        <w:tc>
+          <w:tcPr>
+            <w:tcW w:w="1728" w:type="dxa"/>
+            <w:tcBorders>
+              <w:top w:val="single" w:sz="4" w:space="0" w:color="000000"/>
+              <w:left w:val="single" w:sz="4" w:space="0" w:color="000000"/>
+              <w:bottom w:val="single" w:sz="4" w:space="0" w:color="000000"/>
+            </w:tcBorders>
+            <w:shd w:val="clear" w:color="auto" w:fill="auto"/>
+          </w:tcPr>
+          <w:p>
+            <w:pPr>
+              <w:rPr>
+                <w:rFonts w:ascii="Calibri" w:hAnsi="Calibri"/>
+                <w:sz w:val="24"/>
+                <w:szCs w:val="24"/>
+              </w:rPr>
+            </w:pPr>
+            <w:r>
+              <w:rPr>
+                <w:rFonts w:ascii="Calibri" w:hAnsi="Calibri"/>
+                <w:sz w:val="24"/>
+                <w:szCs w:val="24"/>
+              </w:rPr>
+              <w:t>Dues</w:t>
+            </w:r>
+          </w:p>
+        </w:tc>
+        <w:tc>
+          <w:tcPr>
+            <w:tcW w:w="1170" w:type="dxa"/>
+            <w:tcBorders>
+              <w:top w:val="single" w:sz="4" w:space="0" w:color="000000"/>
+              <w:left w:val="single" w:sz="4" w:space="0" w:color="000000"/>
+              <w:bottom w:val="single" w:sz="4" w:space="0" w:color="000000"/>
+            </w:tcBorders>
+            <w:shd w:val="clear" w:color="auto" w:fill="auto"/>
+          </w:tcPr>
+          <w:p>
+            <w:pPr>
+              <w:rPr>
+                <w:rFonts w:ascii="Calibri" w:hAnsi="Calibri"/>
+                <w:sz w:val="24"/>
+              </w:rPr>
+            </w:pPr>
+            <w:r>
+              <w:rPr>
+                <w:rFonts w:ascii="Calibri" w:hAnsi="Calibri"/>
+                <w:sz w:val="24"/>
+              </w:rPr>
+              <w:t>Array</w:t>
+            </w:r>
+          </w:p>
+        </w:tc>
+        <w:tc>
+          <w:tcPr>
+            <w:tcW w:w="2880" w:type="dxa"/>
+            <w:tcBorders>
+              <w:top w:val="single" w:sz="4" w:space="0" w:color="000000"/>
+              <w:left w:val="single" w:sz="4" w:space="0" w:color="000000"/>
+              <w:bottom w:val="single" w:sz="4" w:space="0" w:color="000000"/>
+            </w:tcBorders>
+            <w:shd w:val="clear" w:color="auto" w:fill="auto"/>
+          </w:tcPr>
+          <w:p>
+            <w:pPr>
+              <w:rPr>
+                <w:rFonts w:ascii="Calibri" w:hAnsi="Calibri"/>
+                <w:sz w:val="24"/>
+              </w:rPr>
+            </w:pPr>
+            <w:r>
+              <w:rPr>
+                <w:rFonts w:ascii="Calibri" w:hAnsi="Calibri"/>
+                <w:sz w:val="24"/>
+              </w:rPr>
+              <w:t>Dues details</w:t>
+            </w:r>
+          </w:p>
+        </w:tc>
+        <w:tc>
+          <w:tcPr>
+            <w:tcW w:w="3070" w:type="dxa"/>
+            <w:tcBorders>
+              <w:top w:val="single" w:sz="4" w:space="0" w:color="000000"/>
+              <w:left w:val="single" w:sz="4" w:space="0" w:color="000000"/>
+              <w:bottom w:val="single" w:sz="4" w:space="0" w:color="000000"/>
+              <w:right w:val="single" w:sz="4" w:space="0" w:color="000000"/>
+            </w:tcBorders>
+            <w:shd w:val="clear" w:color="auto" w:fill="auto"/>
+          </w:tcPr>
+          <w:p>
+            <w:pPr>
+              <w:rPr>
+                <w:rFonts w:ascii="Calibri" w:hAnsi="Calibri"/>
+                <w:sz w:val="24"/>
+              </w:rPr>
+            </w:pPr>
+          </w:p>
+        </w:tc>
+        <w:tc>
+          <w:tcPr>
+            <w:tcW w:w="3070" w:type="dxa"/>
+          </w:tcPr>
+          <w:p>
+            <w:pPr>
+              <w:rPr>
+                <w:rFonts w:ascii="Calibri" w:hAnsi="Calibri"/>
+              </w:rPr>
+            </w:pPr>
+          </w:p>
         </w:tc>
       </w:tr>
     </w:tbl>
-    <w:p/>
-    <w:p>
-      <w:pPr>
-        <w:rPr>
+    <w:p>
+      <w:pPr>
+        <w:rPr>
+          <w:rFonts w:ascii="Calibri" w:hAnsi="Calibri"/>
           <w:b/>
           <w:bCs/>
-          <w:sz w:val="24"/>
-        </w:rPr>
-      </w:pPr>
-    </w:p>
-    <w:p>
-      <w:pPr>
-        <w:rPr>
+          <w:sz w:val="28"/>
+          <w:szCs w:val="28"/>
+        </w:rPr>
+      </w:pPr>
+    </w:p>
+    <w:p>
+      <w:pPr>
+        <w:rPr>
+          <w:rFonts w:ascii="Calibri" w:hAnsi="Calibri"/>
           <w:b/>
           <w:bCs/>
-          <w:sz w:val="24"/>
-        </w:rPr>
-      </w:pPr>
-      <w:r>
-        <w:rPr>
+          <w:sz w:val="28"/>
+          <w:szCs w:val="28"/>
+        </w:rPr>
+      </w:pPr>
+      <w:r>
+        <w:rPr>
+          <w:rFonts w:ascii="Calibri" w:hAnsi="Calibri"/>
           <w:b/>
           <w:bCs/>
-          <w:sz w:val="24"/>
-        </w:rPr>
-        <w:t>Mess Crew</w:t>
-      </w:r>
-      <w:r>
+          <w:sz w:val="28"/>
+          <w:szCs w:val="28"/>
+        </w:rPr>
+        <w:t xml:space="preserve">2.4.2 </w:t>
+      </w:r>
+      <w:r>
+        <w:rPr>
+          <w:rFonts w:ascii="Calibri" w:hAnsi="Calibri"/>
+          <w:b/>
+          <w:bCs/>
+          <w:sz w:val="28"/>
+          <w:szCs w:val="28"/>
+        </w:rPr>
+        <w:t>Student</w:t>
+      </w:r>
+      <w:r>
+        <w:rPr>
+          <w:rFonts w:ascii="Calibri" w:hAnsi="Calibri"/>
+          <w:sz w:val="28"/>
+          <w:szCs w:val="28"/>
+        </w:rPr>
         <w:fldChar w:fldCharType="begin"/>
       </w:r>
       <w:r>
+        <w:rPr>
+          <w:rFonts w:ascii="Calibri" w:hAnsi="Calibri"/>
+          <w:sz w:val="28"/>
+          <w:szCs w:val="28"/>
+        </w:rPr>
+        <w:instrText xml:space="preserve"> XE "Author" </w:instrText>
+      </w:r>
+      <w:r>
+        <w:rPr>
+          <w:rFonts w:ascii="Calibri" w:hAnsi="Calibri"/>
+          <w:sz w:val="28"/>
+          <w:szCs w:val="28"/>
+        </w:rPr>
+        <w:fldChar w:fldCharType="end"/>
+      </w:r>
+      <w:r>
+        <w:rPr>
+          <w:rFonts w:ascii="Calibri" w:hAnsi="Calibri"/>
+          <w:b/>
+          <w:bCs/>
+          <w:sz w:val="28"/>
+          <w:szCs w:val="28"/>
+        </w:rPr>
+        <w:t xml:space="preserve"> </w:t>
+      </w:r>
+      <w:r>
+        <w:rPr>
+          <w:rFonts w:ascii="Calibri" w:hAnsi="Calibri"/>
+          <w:b/>
+          <w:bCs/>
+          <w:sz w:val="28"/>
+          <w:szCs w:val="28"/>
+        </w:rPr>
+        <w:t xml:space="preserve">Feedback </w:t>
+      </w:r>
+      <w:r>
+        <w:rPr>
+          <w:rFonts w:ascii="Calibri" w:hAnsi="Calibri"/>
+          <w:b/>
+          <w:bCs/>
+          <w:sz w:val="28"/>
+          <w:szCs w:val="28"/>
+        </w:rPr>
+        <w:t>Data Entity</w:t>
+      </w:r>
+    </w:p>
+    <w:tbl>
+      <w:tblPr>
+        <w:tblW w:w="0" w:type="auto"/>
+        <w:tblBorders>
+          <w:top w:val="single" w:sz="4" w:space="0" w:color="auto"/>
+          <w:left w:val="single" w:sz="4" w:space="0" w:color="auto"/>
+          <w:bottom w:val="single" w:sz="4" w:space="0" w:color="auto"/>
+          <w:right w:val="single" w:sz="4" w:space="0" w:color="auto"/>
+          <w:insideH w:val="single" w:sz="4" w:space="0" w:color="auto"/>
+          <w:insideV w:val="single" w:sz="4" w:space="0" w:color="auto"/>
+        </w:tblBorders>
+        <w:tblLook w:val="04A0" w:firstRow="1" w:lastRow="0" w:firstColumn="1" w:lastColumn="0" w:noHBand="0" w:noVBand="1"/>
+      </w:tblPr>
+      <w:tblGrid>
+        <w:gridCol w:w="2214"/>
+        <w:gridCol w:w="2214"/>
+        <w:gridCol w:w="2214"/>
+        <w:gridCol w:w="2214"/>
+      </w:tblGrid>
+      <w:tr>
+        <w:tc>
+          <w:tcPr>
+            <w:tcW w:w="2214" w:type="dxa"/>
+            <w:shd w:val="clear" w:color="auto" w:fill="auto"/>
+          </w:tcPr>
+          <w:p>
+            <w:pPr>
+              <w:rPr>
+                <w:rFonts w:ascii="Calibri" w:hAnsi="Calibri"/>
+                <w:b/>
+                <w:bCs/>
+                <w:sz w:val="28"/>
+              </w:rPr>
+            </w:pPr>
+            <w:r>
+              <w:rPr>
+                <w:rFonts w:ascii="Calibri" w:hAnsi="Calibri"/>
+                <w:b/>
+                <w:bCs/>
+                <w:sz w:val="28"/>
+              </w:rPr>
+              <w:t>Data Item</w:t>
+            </w:r>
+          </w:p>
+        </w:tc>
+        <w:tc>
+          <w:tcPr>
+            <w:tcW w:w="2214" w:type="dxa"/>
+            <w:shd w:val="clear" w:color="auto" w:fill="auto"/>
+          </w:tcPr>
+          <w:p>
+            <w:pPr>
+              <w:rPr>
+                <w:rFonts w:ascii="Calibri" w:hAnsi="Calibri"/>
+                <w:b/>
+                <w:bCs/>
+                <w:sz w:val="28"/>
+              </w:rPr>
+            </w:pPr>
+            <w:r>
+              <w:rPr>
+                <w:rFonts w:ascii="Calibri" w:hAnsi="Calibri"/>
+                <w:b/>
+                <w:bCs/>
+                <w:sz w:val="28"/>
+              </w:rPr>
+              <w:t>Type</w:t>
+            </w:r>
+          </w:p>
+        </w:tc>
+        <w:tc>
+          <w:tcPr>
+            <w:tcW w:w="2214" w:type="dxa"/>
+            <w:shd w:val="clear" w:color="auto" w:fill="auto"/>
+          </w:tcPr>
+          <w:p>
+            <w:pPr>
+              <w:rPr>
+                <w:rFonts w:ascii="Calibri" w:hAnsi="Calibri"/>
+                <w:b/>
+                <w:bCs/>
+                <w:sz w:val="28"/>
+              </w:rPr>
+            </w:pPr>
+            <w:r>
+              <w:rPr>
+                <w:rFonts w:ascii="Calibri" w:hAnsi="Calibri"/>
+                <w:b/>
+                <w:bCs/>
+                <w:sz w:val="28"/>
+              </w:rPr>
+              <w:t>Description</w:t>
+            </w:r>
+          </w:p>
+        </w:tc>
+        <w:tc>
+          <w:tcPr>
+            <w:tcW w:w="2214" w:type="dxa"/>
+            <w:shd w:val="clear" w:color="auto" w:fill="auto"/>
+          </w:tcPr>
+          <w:p>
+            <w:pPr>
+              <w:rPr>
+                <w:rFonts w:ascii="Calibri" w:hAnsi="Calibri"/>
+                <w:sz w:val="28"/>
+              </w:rPr>
+            </w:pPr>
+            <w:r>
+              <w:rPr>
+                <w:rFonts w:ascii="Calibri" w:hAnsi="Calibri"/>
+                <w:b/>
+                <w:bCs/>
+                <w:sz w:val="28"/>
+              </w:rPr>
+              <w:t>Comment</w:t>
+            </w:r>
+          </w:p>
+        </w:tc>
+      </w:tr>
+      <w:tr>
+        <w:tc>
+          <w:tcPr>
+            <w:tcW w:w="2214" w:type="dxa"/>
+            <w:shd w:val="clear" w:color="auto" w:fill="auto"/>
+          </w:tcPr>
+          <w:p>
+            <w:pPr>
+              <w:rPr>
+                <w:rFonts w:ascii="Calibri" w:hAnsi="Calibri"/>
+                <w:sz w:val="24"/>
+                <w:szCs w:val="24"/>
+              </w:rPr>
+            </w:pPr>
+            <w:proofErr w:type="spellStart"/>
+            <w:r>
+              <w:rPr>
+                <w:rFonts w:ascii="Calibri" w:hAnsi="Calibri"/>
+                <w:sz w:val="24"/>
+                <w:szCs w:val="24"/>
+              </w:rPr>
+              <w:t>Sr</w:t>
+            </w:r>
+            <w:proofErr w:type="spellEnd"/>
+            <w:r>
+              <w:rPr>
+                <w:rFonts w:ascii="Calibri" w:hAnsi="Calibri"/>
+                <w:sz w:val="24"/>
+                <w:szCs w:val="24"/>
+              </w:rPr>
+              <w:t xml:space="preserve"> No</w:t>
+            </w:r>
+          </w:p>
+        </w:tc>
+        <w:tc>
+          <w:tcPr>
+            <w:tcW w:w="2214" w:type="dxa"/>
+            <w:shd w:val="clear" w:color="auto" w:fill="auto"/>
+          </w:tcPr>
+          <w:p>
+            <w:pPr>
+              <w:rPr>
+                <w:rFonts w:ascii="Calibri" w:hAnsi="Calibri"/>
+                <w:sz w:val="24"/>
+              </w:rPr>
+            </w:pPr>
+            <w:r>
+              <w:rPr>
+                <w:rFonts w:ascii="Calibri" w:hAnsi="Calibri"/>
+                <w:sz w:val="24"/>
+              </w:rPr>
+              <w:t>Integer</w:t>
+            </w:r>
+          </w:p>
+        </w:tc>
+        <w:tc>
+          <w:tcPr>
+            <w:tcW w:w="2214" w:type="dxa"/>
+            <w:shd w:val="clear" w:color="auto" w:fill="auto"/>
+          </w:tcPr>
+          <w:p>
+            <w:pPr>
+              <w:rPr>
+                <w:rFonts w:ascii="Calibri" w:hAnsi="Calibri"/>
+                <w:sz w:val="24"/>
+              </w:rPr>
+            </w:pPr>
+            <w:r>
+              <w:rPr>
+                <w:rFonts w:ascii="Calibri" w:hAnsi="Calibri"/>
+                <w:sz w:val="24"/>
+              </w:rPr>
+              <w:t>Serial Number</w:t>
+            </w:r>
+          </w:p>
+        </w:tc>
+        <w:tc>
+          <w:tcPr>
+            <w:tcW w:w="2214" w:type="dxa"/>
+            <w:shd w:val="clear" w:color="auto" w:fill="auto"/>
+          </w:tcPr>
+          <w:p>
+            <w:pPr>
+              <w:snapToGrid w:val="0"/>
+              <w:rPr>
+                <w:rFonts w:ascii="Calibri" w:hAnsi="Calibri"/>
+                <w:sz w:val="24"/>
+              </w:rPr>
+            </w:pPr>
+          </w:p>
+        </w:tc>
+      </w:tr>
+      <w:tr>
+        <w:tc>
+          <w:tcPr>
+            <w:tcW w:w="2214" w:type="dxa"/>
+            <w:shd w:val="clear" w:color="auto" w:fill="auto"/>
+          </w:tcPr>
+          <w:p>
+            <w:pPr>
+              <w:rPr>
+                <w:rFonts w:ascii="Calibri" w:hAnsi="Calibri"/>
+                <w:sz w:val="24"/>
+                <w:szCs w:val="24"/>
+              </w:rPr>
+            </w:pPr>
+            <w:r>
+              <w:rPr>
+                <w:rFonts w:ascii="Calibri" w:hAnsi="Calibri"/>
+                <w:sz w:val="24"/>
+                <w:szCs w:val="24"/>
+              </w:rPr>
+              <w:t>Name (Optional)</w:t>
+            </w:r>
+          </w:p>
+        </w:tc>
+        <w:tc>
+          <w:tcPr>
+            <w:tcW w:w="2214" w:type="dxa"/>
+            <w:shd w:val="clear" w:color="auto" w:fill="auto"/>
+          </w:tcPr>
+          <w:p>
+            <w:pPr>
+              <w:rPr>
+                <w:rFonts w:ascii="Calibri" w:hAnsi="Calibri"/>
+                <w:sz w:val="24"/>
+              </w:rPr>
+            </w:pPr>
+            <w:r>
+              <w:rPr>
+                <w:rFonts w:ascii="Calibri" w:hAnsi="Calibri"/>
+                <w:sz w:val="24"/>
+              </w:rPr>
+              <w:t>String</w:t>
+            </w:r>
+          </w:p>
+        </w:tc>
+        <w:tc>
+          <w:tcPr>
+            <w:tcW w:w="2214" w:type="dxa"/>
+            <w:shd w:val="clear" w:color="auto" w:fill="auto"/>
+          </w:tcPr>
+          <w:p>
+            <w:pPr>
+              <w:rPr>
+                <w:rFonts w:ascii="Calibri" w:hAnsi="Calibri"/>
+                <w:sz w:val="24"/>
+              </w:rPr>
+            </w:pPr>
+            <w:r>
+              <w:rPr>
+                <w:rFonts w:ascii="Calibri" w:hAnsi="Calibri"/>
+                <w:sz w:val="24"/>
+              </w:rPr>
+              <w:t>Name</w:t>
+            </w:r>
+            <w:r>
+              <w:rPr>
+                <w:rFonts w:ascii="Calibri" w:hAnsi="Calibri"/>
+              </w:rPr>
+              <w:fldChar w:fldCharType="begin"/>
+            </w:r>
+            <w:r>
+              <w:rPr>
+                <w:rFonts w:ascii="Calibri" w:hAnsi="Calibri"/>
+              </w:rPr>
+              <w:instrText xml:space="preserve"> XE "Author" </w:instrText>
+            </w:r>
+            <w:r>
+              <w:rPr>
+                <w:rFonts w:ascii="Calibri" w:hAnsi="Calibri"/>
+              </w:rPr>
+              <w:fldChar w:fldCharType="end"/>
+            </w:r>
+          </w:p>
+        </w:tc>
+        <w:tc>
+          <w:tcPr>
+            <w:tcW w:w="2214" w:type="dxa"/>
+            <w:shd w:val="clear" w:color="auto" w:fill="auto"/>
+          </w:tcPr>
+          <w:p>
+            <w:pPr>
+              <w:snapToGrid w:val="0"/>
+              <w:rPr>
+                <w:rFonts w:ascii="Calibri" w:hAnsi="Calibri"/>
+                <w:sz w:val="24"/>
+              </w:rPr>
+            </w:pPr>
+          </w:p>
+        </w:tc>
+      </w:tr>
+      <w:tr>
+        <w:tc>
+          <w:tcPr>
+            <w:tcW w:w="2214" w:type="dxa"/>
+            <w:shd w:val="clear" w:color="auto" w:fill="auto"/>
+          </w:tcPr>
+          <w:p>
+            <w:pPr>
+              <w:rPr>
+                <w:rFonts w:ascii="Calibri" w:hAnsi="Calibri"/>
+                <w:sz w:val="24"/>
+                <w:szCs w:val="24"/>
+              </w:rPr>
+            </w:pPr>
+            <w:r>
+              <w:rPr>
+                <w:rFonts w:ascii="Calibri" w:hAnsi="Calibri"/>
+                <w:sz w:val="24"/>
+                <w:szCs w:val="24"/>
+              </w:rPr>
+              <w:t>Comments</w:t>
+            </w:r>
+          </w:p>
+        </w:tc>
+        <w:tc>
+          <w:tcPr>
+            <w:tcW w:w="2214" w:type="dxa"/>
+            <w:shd w:val="clear" w:color="auto" w:fill="auto"/>
+          </w:tcPr>
+          <w:p>
+            <w:pPr>
+              <w:rPr>
+                <w:rFonts w:ascii="Calibri" w:hAnsi="Calibri"/>
+                <w:sz w:val="24"/>
+              </w:rPr>
+            </w:pPr>
+            <w:r>
+              <w:rPr>
+                <w:rFonts w:ascii="Calibri" w:hAnsi="Calibri"/>
+                <w:sz w:val="24"/>
+              </w:rPr>
+              <w:t>String</w:t>
+            </w:r>
+          </w:p>
+        </w:tc>
+        <w:tc>
+          <w:tcPr>
+            <w:tcW w:w="2214" w:type="dxa"/>
+            <w:shd w:val="clear" w:color="auto" w:fill="auto"/>
+          </w:tcPr>
+          <w:p>
+            <w:pPr>
+              <w:rPr>
+                <w:rFonts w:ascii="Calibri" w:hAnsi="Calibri"/>
+                <w:sz w:val="24"/>
+              </w:rPr>
+            </w:pPr>
+            <w:r>
+              <w:rPr>
+                <w:rFonts w:ascii="Calibri" w:hAnsi="Calibri"/>
+                <w:sz w:val="24"/>
+              </w:rPr>
+              <w:t>Feedback</w:t>
+            </w:r>
+          </w:p>
+        </w:tc>
+        <w:tc>
+          <w:tcPr>
+            <w:tcW w:w="2214" w:type="dxa"/>
+            <w:shd w:val="clear" w:color="auto" w:fill="auto"/>
+          </w:tcPr>
+          <w:p>
+            <w:pPr>
+              <w:snapToGrid w:val="0"/>
+              <w:rPr>
+                <w:rFonts w:ascii="Calibri" w:hAnsi="Calibri"/>
+                <w:sz w:val="24"/>
+              </w:rPr>
+            </w:pPr>
+          </w:p>
+        </w:tc>
+      </w:tr>
+    </w:tbl>
+    <w:p>
+      <w:pPr>
+        <w:rPr>
+          <w:rFonts w:ascii="Calibri" w:hAnsi="Calibri"/>
+          <w:b/>
+          <w:bCs/>
+          <w:sz w:val="22"/>
+          <w:szCs w:val="28"/>
+        </w:rPr>
+      </w:pPr>
+    </w:p>
+    <w:p>
+      <w:pPr>
+        <w:rPr>
+          <w:rFonts w:ascii="Calibri" w:hAnsi="Calibri"/>
+          <w:b/>
+          <w:bCs/>
+          <w:sz w:val="24"/>
+        </w:rPr>
+      </w:pPr>
+    </w:p>
+    <w:p>
+      <w:pPr>
+        <w:rPr>
+          <w:rFonts w:ascii="Calibri" w:hAnsi="Calibri"/>
+          <w:b/>
+          <w:bCs/>
+          <w:sz w:val="28"/>
+        </w:rPr>
+      </w:pPr>
+      <w:r>
+        <w:rPr>
+          <w:rFonts w:ascii="Calibri" w:hAnsi="Calibri"/>
+          <w:b/>
+          <w:bCs/>
+          <w:sz w:val="28"/>
+        </w:rPr>
+        <w:t xml:space="preserve">2.4.3 </w:t>
+      </w:r>
+      <w:r>
+        <w:rPr>
+          <w:rFonts w:ascii="Calibri" w:hAnsi="Calibri"/>
+          <w:b/>
+          <w:bCs/>
+          <w:sz w:val="28"/>
+        </w:rPr>
+        <w:t>Guest Data Entry</w:t>
+      </w:r>
+    </w:p>
+    <w:tbl>
+      <w:tblPr>
+        <w:tblW w:w="0" w:type="auto"/>
+        <w:tblBorders>
+          <w:top w:val="single" w:sz="4" w:space="0" w:color="auto"/>
+          <w:left w:val="single" w:sz="4" w:space="0" w:color="auto"/>
+          <w:bottom w:val="single" w:sz="4" w:space="0" w:color="auto"/>
+          <w:right w:val="single" w:sz="4" w:space="0" w:color="auto"/>
+          <w:insideH w:val="single" w:sz="4" w:space="0" w:color="auto"/>
+          <w:insideV w:val="single" w:sz="4" w:space="0" w:color="auto"/>
+        </w:tblBorders>
+        <w:tblLook w:val="04A0" w:firstRow="1" w:lastRow="0" w:firstColumn="1" w:lastColumn="0" w:noHBand="0" w:noVBand="1"/>
+      </w:tblPr>
+      <w:tblGrid>
+        <w:gridCol w:w="2214"/>
+        <w:gridCol w:w="2214"/>
+        <w:gridCol w:w="2214"/>
+        <w:gridCol w:w="2214"/>
+      </w:tblGrid>
+      <w:tr>
+        <w:tc>
+          <w:tcPr>
+            <w:tcW w:w="2214" w:type="dxa"/>
+            <w:shd w:val="clear" w:color="auto" w:fill="auto"/>
+          </w:tcPr>
+          <w:p>
+            <w:pPr>
+              <w:rPr>
+                <w:rFonts w:ascii="Calibri" w:hAnsi="Calibri"/>
+                <w:b/>
+                <w:bCs/>
+                <w:sz w:val="28"/>
+              </w:rPr>
+            </w:pPr>
+            <w:r>
+              <w:rPr>
+                <w:rFonts w:ascii="Calibri" w:hAnsi="Calibri"/>
+                <w:b/>
+                <w:bCs/>
+                <w:sz w:val="28"/>
+              </w:rPr>
+              <w:t>Data Item</w:t>
+            </w:r>
+          </w:p>
+        </w:tc>
+        <w:tc>
+          <w:tcPr>
+            <w:tcW w:w="2214" w:type="dxa"/>
+            <w:shd w:val="clear" w:color="auto" w:fill="auto"/>
+          </w:tcPr>
+          <w:p>
+            <w:pPr>
+              <w:rPr>
+                <w:rFonts w:ascii="Calibri" w:hAnsi="Calibri"/>
+                <w:b/>
+                <w:bCs/>
+                <w:sz w:val="28"/>
+              </w:rPr>
+            </w:pPr>
+            <w:r>
+              <w:rPr>
+                <w:rFonts w:ascii="Calibri" w:hAnsi="Calibri"/>
+                <w:b/>
+                <w:bCs/>
+                <w:sz w:val="28"/>
+              </w:rPr>
+              <w:t>Type</w:t>
+            </w:r>
+          </w:p>
+        </w:tc>
+        <w:tc>
+          <w:tcPr>
+            <w:tcW w:w="2214" w:type="dxa"/>
+            <w:shd w:val="clear" w:color="auto" w:fill="auto"/>
+          </w:tcPr>
+          <w:p>
+            <w:pPr>
+              <w:rPr>
+                <w:rFonts w:ascii="Calibri" w:hAnsi="Calibri"/>
+                <w:b/>
+                <w:bCs/>
+                <w:sz w:val="28"/>
+              </w:rPr>
+            </w:pPr>
+            <w:r>
+              <w:rPr>
+                <w:rFonts w:ascii="Calibri" w:hAnsi="Calibri"/>
+                <w:b/>
+                <w:bCs/>
+                <w:sz w:val="28"/>
+              </w:rPr>
+              <w:t>Description</w:t>
+            </w:r>
+          </w:p>
+        </w:tc>
+        <w:tc>
+          <w:tcPr>
+            <w:tcW w:w="2214" w:type="dxa"/>
+            <w:shd w:val="clear" w:color="auto" w:fill="auto"/>
+          </w:tcPr>
+          <w:p>
+            <w:pPr>
+              <w:rPr>
+                <w:rFonts w:ascii="Calibri" w:hAnsi="Calibri"/>
+                <w:sz w:val="28"/>
+              </w:rPr>
+            </w:pPr>
+            <w:r>
+              <w:rPr>
+                <w:rFonts w:ascii="Calibri" w:hAnsi="Calibri"/>
+                <w:b/>
+                <w:bCs/>
+                <w:sz w:val="28"/>
+              </w:rPr>
+              <w:t>Comment</w:t>
+            </w:r>
+          </w:p>
+        </w:tc>
+      </w:tr>
+      <w:tr>
+        <w:tc>
+          <w:tcPr>
+            <w:tcW w:w="2214" w:type="dxa"/>
+            <w:shd w:val="clear" w:color="auto" w:fill="auto"/>
+          </w:tcPr>
+          <w:p>
+            <w:pPr>
+              <w:rPr>
+                <w:rFonts w:ascii="Calibri" w:hAnsi="Calibri"/>
+                <w:sz w:val="24"/>
+                <w:szCs w:val="24"/>
+              </w:rPr>
+            </w:pPr>
+            <w:proofErr w:type="spellStart"/>
+            <w:r>
+              <w:rPr>
+                <w:rFonts w:ascii="Calibri" w:hAnsi="Calibri"/>
+                <w:sz w:val="24"/>
+                <w:szCs w:val="24"/>
+              </w:rPr>
+              <w:t>Sr</w:t>
+            </w:r>
+            <w:proofErr w:type="spellEnd"/>
+            <w:r>
+              <w:rPr>
+                <w:rFonts w:ascii="Calibri" w:hAnsi="Calibri"/>
+                <w:sz w:val="24"/>
+                <w:szCs w:val="24"/>
+              </w:rPr>
+              <w:t xml:space="preserve"> No</w:t>
+            </w:r>
+          </w:p>
+        </w:tc>
+        <w:tc>
+          <w:tcPr>
+            <w:tcW w:w="2214" w:type="dxa"/>
+            <w:shd w:val="clear" w:color="auto" w:fill="auto"/>
+          </w:tcPr>
+          <w:p>
+            <w:pPr>
+              <w:rPr>
+                <w:rFonts w:ascii="Calibri" w:hAnsi="Calibri"/>
+                <w:sz w:val="24"/>
+              </w:rPr>
+            </w:pPr>
+            <w:r>
+              <w:rPr>
+                <w:rFonts w:ascii="Calibri" w:hAnsi="Calibri"/>
+                <w:sz w:val="24"/>
+              </w:rPr>
+              <w:t>Integer</w:t>
+            </w:r>
+          </w:p>
+        </w:tc>
+        <w:tc>
+          <w:tcPr>
+            <w:tcW w:w="2214" w:type="dxa"/>
+            <w:shd w:val="clear" w:color="auto" w:fill="auto"/>
+          </w:tcPr>
+          <w:p>
+            <w:pPr>
+              <w:rPr>
+                <w:rFonts w:ascii="Calibri" w:hAnsi="Calibri"/>
+                <w:sz w:val="24"/>
+              </w:rPr>
+            </w:pPr>
+            <w:r>
+              <w:rPr>
+                <w:rFonts w:ascii="Calibri" w:hAnsi="Calibri"/>
+                <w:sz w:val="24"/>
+              </w:rPr>
+              <w:t>Serial Number</w:t>
+            </w:r>
+          </w:p>
+        </w:tc>
+        <w:tc>
+          <w:tcPr>
+            <w:tcW w:w="2214" w:type="dxa"/>
+            <w:shd w:val="clear" w:color="auto" w:fill="auto"/>
+          </w:tcPr>
+          <w:p>
+            <w:pPr>
+              <w:snapToGrid w:val="0"/>
+              <w:rPr>
+                <w:rFonts w:ascii="Calibri" w:hAnsi="Calibri"/>
+                <w:sz w:val="24"/>
+              </w:rPr>
+            </w:pPr>
+          </w:p>
+        </w:tc>
+      </w:tr>
+      <w:tr>
+        <w:tc>
+          <w:tcPr>
+            <w:tcW w:w="2214" w:type="dxa"/>
+            <w:shd w:val="clear" w:color="auto" w:fill="auto"/>
+          </w:tcPr>
+          <w:p>
+            <w:pPr>
+              <w:rPr>
+                <w:rFonts w:ascii="Calibri" w:hAnsi="Calibri"/>
+                <w:sz w:val="24"/>
+                <w:szCs w:val="24"/>
+              </w:rPr>
+            </w:pPr>
+            <w:r>
+              <w:rPr>
+                <w:rFonts w:ascii="Calibri" w:hAnsi="Calibri"/>
+                <w:sz w:val="24"/>
+                <w:szCs w:val="24"/>
+              </w:rPr>
+              <w:t>Name</w:t>
+            </w:r>
+          </w:p>
+        </w:tc>
+        <w:tc>
+          <w:tcPr>
+            <w:tcW w:w="2214" w:type="dxa"/>
+            <w:shd w:val="clear" w:color="auto" w:fill="auto"/>
+          </w:tcPr>
+          <w:p>
+            <w:pPr>
+              <w:rPr>
+                <w:rFonts w:ascii="Calibri" w:hAnsi="Calibri"/>
+                <w:sz w:val="24"/>
+              </w:rPr>
+            </w:pPr>
+            <w:r>
+              <w:rPr>
+                <w:rFonts w:ascii="Calibri" w:hAnsi="Calibri"/>
+                <w:sz w:val="24"/>
+              </w:rPr>
+              <w:t>String</w:t>
+            </w:r>
+          </w:p>
+        </w:tc>
+        <w:tc>
+          <w:tcPr>
+            <w:tcW w:w="2214" w:type="dxa"/>
+            <w:shd w:val="clear" w:color="auto" w:fill="auto"/>
+          </w:tcPr>
+          <w:p>
+            <w:pPr>
+              <w:rPr>
+                <w:rFonts w:ascii="Calibri" w:hAnsi="Calibri"/>
+                <w:sz w:val="24"/>
+              </w:rPr>
+            </w:pPr>
+            <w:r>
+              <w:rPr>
+                <w:rFonts w:ascii="Calibri" w:hAnsi="Calibri"/>
+                <w:sz w:val="24"/>
+              </w:rPr>
+              <w:t>Name of Guest</w:t>
+            </w:r>
+            <w:r>
+              <w:rPr>
+                <w:rFonts w:ascii="Calibri" w:hAnsi="Calibri"/>
+              </w:rPr>
+              <w:fldChar w:fldCharType="begin"/>
+            </w:r>
+            <w:r>
+              <w:rPr>
+                <w:rFonts w:ascii="Calibri" w:hAnsi="Calibri"/>
+              </w:rPr>
+              <w:instrText xml:space="preserve"> XE "Author" </w:instrText>
+            </w:r>
+            <w:r>
+              <w:rPr>
+                <w:rFonts w:ascii="Calibri" w:hAnsi="Calibri"/>
+              </w:rPr>
+              <w:fldChar w:fldCharType="end"/>
+            </w:r>
+          </w:p>
+        </w:tc>
+        <w:tc>
+          <w:tcPr>
+            <w:tcW w:w="2214" w:type="dxa"/>
+            <w:shd w:val="clear" w:color="auto" w:fill="auto"/>
+          </w:tcPr>
+          <w:p>
+            <w:pPr>
+              <w:rPr>
+                <w:rFonts w:ascii="Calibri" w:hAnsi="Calibri"/>
+                <w:b/>
+                <w:bCs/>
+                <w:sz w:val="24"/>
+              </w:rPr>
+            </w:pPr>
+          </w:p>
+        </w:tc>
+      </w:tr>
+    </w:tbl>
+    <w:p>
+      <w:pPr>
+        <w:rPr>
+          <w:rFonts w:ascii="Calibri" w:hAnsi="Calibri"/>
+          <w:b/>
+          <w:bCs/>
+          <w:sz w:val="24"/>
+        </w:rPr>
+      </w:pPr>
+    </w:p>
+    <w:p>
+      <w:pPr>
+        <w:rPr>
+          <w:rFonts w:ascii="Calibri" w:hAnsi="Calibri"/>
+          <w:b/>
+          <w:bCs/>
+          <w:sz w:val="28"/>
+          <w:szCs w:val="28"/>
+        </w:rPr>
+      </w:pPr>
+      <w:r>
+        <w:rPr>
+          <w:rFonts w:ascii="Calibri" w:hAnsi="Calibri"/>
+          <w:b/>
+          <w:bCs/>
+          <w:sz w:val="28"/>
+          <w:szCs w:val="28"/>
+        </w:rPr>
+        <w:t>2.4.4 Guest</w:t>
+      </w:r>
+      <w:r>
+        <w:rPr>
+          <w:rFonts w:ascii="Calibri" w:hAnsi="Calibri"/>
+          <w:sz w:val="28"/>
+          <w:szCs w:val="28"/>
+        </w:rPr>
+        <w:fldChar w:fldCharType="begin"/>
+      </w:r>
+      <w:r>
+        <w:rPr>
+          <w:rFonts w:ascii="Calibri" w:hAnsi="Calibri"/>
+          <w:sz w:val="28"/>
+          <w:szCs w:val="28"/>
+        </w:rPr>
+        <w:instrText xml:space="preserve"> XE "Author" </w:instrText>
+      </w:r>
+      <w:r>
+        <w:rPr>
+          <w:rFonts w:ascii="Calibri" w:hAnsi="Calibri"/>
+          <w:sz w:val="28"/>
+          <w:szCs w:val="28"/>
+        </w:rPr>
+        <w:fldChar w:fldCharType="end"/>
+      </w:r>
+      <w:r>
+        <w:rPr>
+          <w:rFonts w:ascii="Calibri" w:hAnsi="Calibri"/>
+          <w:b/>
+          <w:bCs/>
+          <w:sz w:val="28"/>
+          <w:szCs w:val="28"/>
+        </w:rPr>
+        <w:t xml:space="preserve"> </w:t>
+      </w:r>
+      <w:r>
+        <w:rPr>
+          <w:rFonts w:ascii="Calibri" w:hAnsi="Calibri"/>
+          <w:b/>
+          <w:bCs/>
+          <w:sz w:val="28"/>
+          <w:szCs w:val="28"/>
+        </w:rPr>
+        <w:t xml:space="preserve">Feedback </w:t>
+      </w:r>
+      <w:r>
+        <w:rPr>
+          <w:rFonts w:ascii="Calibri" w:hAnsi="Calibri"/>
+          <w:b/>
+          <w:bCs/>
+          <w:sz w:val="28"/>
+          <w:szCs w:val="28"/>
+        </w:rPr>
+        <w:t>Data Entity</w:t>
+      </w:r>
+    </w:p>
+    <w:tbl>
+      <w:tblPr>
+        <w:tblW w:w="0" w:type="auto"/>
+        <w:tblBorders>
+          <w:top w:val="single" w:sz="4" w:space="0" w:color="auto"/>
+          <w:left w:val="single" w:sz="4" w:space="0" w:color="auto"/>
+          <w:bottom w:val="single" w:sz="4" w:space="0" w:color="auto"/>
+          <w:right w:val="single" w:sz="4" w:space="0" w:color="auto"/>
+          <w:insideH w:val="single" w:sz="4" w:space="0" w:color="auto"/>
+          <w:insideV w:val="single" w:sz="4" w:space="0" w:color="auto"/>
+        </w:tblBorders>
+        <w:tblLook w:val="04A0" w:firstRow="1" w:lastRow="0" w:firstColumn="1" w:lastColumn="0" w:noHBand="0" w:noVBand="1"/>
+      </w:tblPr>
+      <w:tblGrid>
+        <w:gridCol w:w="2214"/>
+        <w:gridCol w:w="2214"/>
+        <w:gridCol w:w="2214"/>
+        <w:gridCol w:w="2214"/>
+      </w:tblGrid>
+      <w:tr>
+        <w:tc>
+          <w:tcPr>
+            <w:tcW w:w="2214" w:type="dxa"/>
+            <w:shd w:val="clear" w:color="auto" w:fill="auto"/>
+          </w:tcPr>
+          <w:p>
+            <w:pPr>
+              <w:rPr>
+                <w:rFonts w:ascii="Calibri" w:hAnsi="Calibri"/>
+                <w:b/>
+                <w:bCs/>
+                <w:sz w:val="28"/>
+              </w:rPr>
+            </w:pPr>
+            <w:r>
+              <w:rPr>
+                <w:rFonts w:ascii="Calibri" w:hAnsi="Calibri"/>
+                <w:b/>
+                <w:bCs/>
+                <w:sz w:val="28"/>
+              </w:rPr>
+              <w:t>Data Item</w:t>
+            </w:r>
+          </w:p>
+        </w:tc>
+        <w:tc>
+          <w:tcPr>
+            <w:tcW w:w="2214" w:type="dxa"/>
+            <w:shd w:val="clear" w:color="auto" w:fill="auto"/>
+          </w:tcPr>
+          <w:p>
+            <w:pPr>
+              <w:rPr>
+                <w:rFonts w:ascii="Calibri" w:hAnsi="Calibri"/>
+                <w:b/>
+                <w:bCs/>
+                <w:sz w:val="28"/>
+              </w:rPr>
+            </w:pPr>
+            <w:r>
+              <w:rPr>
+                <w:rFonts w:ascii="Calibri" w:hAnsi="Calibri"/>
+                <w:b/>
+                <w:bCs/>
+                <w:sz w:val="28"/>
+              </w:rPr>
+              <w:t>Type</w:t>
+            </w:r>
+          </w:p>
+        </w:tc>
+        <w:tc>
+          <w:tcPr>
+            <w:tcW w:w="2214" w:type="dxa"/>
+            <w:shd w:val="clear" w:color="auto" w:fill="auto"/>
+          </w:tcPr>
+          <w:p>
+            <w:pPr>
+              <w:rPr>
+                <w:rFonts w:ascii="Calibri" w:hAnsi="Calibri"/>
+                <w:b/>
+                <w:bCs/>
+                <w:sz w:val="28"/>
+              </w:rPr>
+            </w:pPr>
+            <w:r>
+              <w:rPr>
+                <w:rFonts w:ascii="Calibri" w:hAnsi="Calibri"/>
+                <w:b/>
+                <w:bCs/>
+                <w:sz w:val="28"/>
+              </w:rPr>
+              <w:t>Description</w:t>
+            </w:r>
+          </w:p>
+        </w:tc>
+        <w:tc>
+          <w:tcPr>
+            <w:tcW w:w="2214" w:type="dxa"/>
+            <w:shd w:val="clear" w:color="auto" w:fill="auto"/>
+          </w:tcPr>
+          <w:p>
+            <w:pPr>
+              <w:rPr>
+                <w:rFonts w:ascii="Calibri" w:hAnsi="Calibri"/>
+                <w:sz w:val="28"/>
+              </w:rPr>
+            </w:pPr>
+            <w:r>
+              <w:rPr>
+                <w:rFonts w:ascii="Calibri" w:hAnsi="Calibri"/>
+                <w:b/>
+                <w:bCs/>
+                <w:sz w:val="28"/>
+              </w:rPr>
+              <w:t>Comment</w:t>
+            </w:r>
+          </w:p>
+        </w:tc>
+      </w:tr>
+      <w:tr>
+        <w:tc>
+          <w:tcPr>
+            <w:tcW w:w="2214" w:type="dxa"/>
+            <w:shd w:val="clear" w:color="auto" w:fill="auto"/>
+          </w:tcPr>
+          <w:p>
+            <w:pPr>
+              <w:rPr>
+                <w:rFonts w:ascii="Calibri" w:hAnsi="Calibri"/>
+                <w:sz w:val="24"/>
+                <w:szCs w:val="24"/>
+              </w:rPr>
+            </w:pPr>
+            <w:proofErr w:type="spellStart"/>
+            <w:r>
+              <w:rPr>
+                <w:rFonts w:ascii="Calibri" w:hAnsi="Calibri"/>
+                <w:sz w:val="24"/>
+                <w:szCs w:val="24"/>
+              </w:rPr>
+              <w:t>Sr</w:t>
+            </w:r>
+            <w:proofErr w:type="spellEnd"/>
+            <w:r>
+              <w:rPr>
+                <w:rFonts w:ascii="Calibri" w:hAnsi="Calibri"/>
+                <w:sz w:val="24"/>
+                <w:szCs w:val="24"/>
+              </w:rPr>
+              <w:t xml:space="preserve"> No</w:t>
+            </w:r>
+          </w:p>
+        </w:tc>
+        <w:tc>
+          <w:tcPr>
+            <w:tcW w:w="2214" w:type="dxa"/>
+            <w:shd w:val="clear" w:color="auto" w:fill="auto"/>
+          </w:tcPr>
+          <w:p>
+            <w:pPr>
+              <w:rPr>
+                <w:rFonts w:ascii="Calibri" w:hAnsi="Calibri"/>
+                <w:sz w:val="24"/>
+              </w:rPr>
+            </w:pPr>
+            <w:r>
+              <w:rPr>
+                <w:rFonts w:ascii="Calibri" w:hAnsi="Calibri"/>
+                <w:sz w:val="24"/>
+              </w:rPr>
+              <w:t>Integer</w:t>
+            </w:r>
+          </w:p>
+        </w:tc>
+        <w:tc>
+          <w:tcPr>
+            <w:tcW w:w="2214" w:type="dxa"/>
+            <w:shd w:val="clear" w:color="auto" w:fill="auto"/>
+          </w:tcPr>
+          <w:p>
+            <w:pPr>
+              <w:rPr>
+                <w:rFonts w:ascii="Calibri" w:hAnsi="Calibri"/>
+                <w:sz w:val="24"/>
+              </w:rPr>
+            </w:pPr>
+            <w:r>
+              <w:rPr>
+                <w:rFonts w:ascii="Calibri" w:hAnsi="Calibri"/>
+                <w:sz w:val="24"/>
+              </w:rPr>
+              <w:t>Serial Number</w:t>
+            </w:r>
+          </w:p>
+        </w:tc>
+        <w:tc>
+          <w:tcPr>
+            <w:tcW w:w="2214" w:type="dxa"/>
+            <w:shd w:val="clear" w:color="auto" w:fill="auto"/>
+          </w:tcPr>
+          <w:p>
+            <w:pPr>
+              <w:snapToGrid w:val="0"/>
+              <w:rPr>
+                <w:rFonts w:ascii="Calibri" w:hAnsi="Calibri"/>
+                <w:sz w:val="24"/>
+              </w:rPr>
+            </w:pPr>
+          </w:p>
+        </w:tc>
+      </w:tr>
+      <w:tr>
+        <w:tc>
+          <w:tcPr>
+            <w:tcW w:w="2214" w:type="dxa"/>
+            <w:shd w:val="clear" w:color="auto" w:fill="auto"/>
+          </w:tcPr>
+          <w:p>
+            <w:pPr>
+              <w:rPr>
+                <w:rFonts w:ascii="Calibri" w:hAnsi="Calibri"/>
+                <w:sz w:val="24"/>
+                <w:szCs w:val="24"/>
+              </w:rPr>
+            </w:pPr>
+            <w:r>
+              <w:rPr>
+                <w:rFonts w:ascii="Calibri" w:hAnsi="Calibri"/>
+                <w:sz w:val="24"/>
+                <w:szCs w:val="24"/>
+              </w:rPr>
+              <w:t>Name (Optional)</w:t>
+            </w:r>
+          </w:p>
+        </w:tc>
+        <w:tc>
+          <w:tcPr>
+            <w:tcW w:w="2214" w:type="dxa"/>
+            <w:shd w:val="clear" w:color="auto" w:fill="auto"/>
+          </w:tcPr>
+          <w:p>
+            <w:pPr>
+              <w:rPr>
+                <w:rFonts w:ascii="Calibri" w:hAnsi="Calibri"/>
+                <w:sz w:val="24"/>
+              </w:rPr>
+            </w:pPr>
+            <w:r>
+              <w:rPr>
+                <w:rFonts w:ascii="Calibri" w:hAnsi="Calibri"/>
+                <w:sz w:val="24"/>
+              </w:rPr>
+              <w:t>String</w:t>
+            </w:r>
+          </w:p>
+        </w:tc>
+        <w:tc>
+          <w:tcPr>
+            <w:tcW w:w="2214" w:type="dxa"/>
+            <w:shd w:val="clear" w:color="auto" w:fill="auto"/>
+          </w:tcPr>
+          <w:p>
+            <w:pPr>
+              <w:rPr>
+                <w:rFonts w:ascii="Calibri" w:hAnsi="Calibri"/>
+                <w:sz w:val="24"/>
+              </w:rPr>
+            </w:pPr>
+            <w:r>
+              <w:rPr>
+                <w:rFonts w:ascii="Calibri" w:hAnsi="Calibri"/>
+                <w:sz w:val="24"/>
+              </w:rPr>
+              <w:t>Name</w:t>
+            </w:r>
+            <w:r>
+              <w:rPr>
+                <w:rFonts w:ascii="Calibri" w:hAnsi="Calibri"/>
+              </w:rPr>
+              <w:fldChar w:fldCharType="begin"/>
+            </w:r>
+            <w:r>
+              <w:rPr>
+                <w:rFonts w:ascii="Calibri" w:hAnsi="Calibri"/>
+              </w:rPr>
+              <w:instrText xml:space="preserve"> XE "Author" </w:instrText>
+            </w:r>
+            <w:r>
+              <w:rPr>
+                <w:rFonts w:ascii="Calibri" w:hAnsi="Calibri"/>
+              </w:rPr>
+              <w:fldChar w:fldCharType="end"/>
+            </w:r>
+          </w:p>
+        </w:tc>
+        <w:tc>
+          <w:tcPr>
+            <w:tcW w:w="2214" w:type="dxa"/>
+            <w:shd w:val="clear" w:color="auto" w:fill="auto"/>
+          </w:tcPr>
+          <w:p>
+            <w:pPr>
+              <w:snapToGrid w:val="0"/>
+              <w:rPr>
+                <w:rFonts w:ascii="Calibri" w:hAnsi="Calibri"/>
+                <w:sz w:val="24"/>
+              </w:rPr>
+            </w:pPr>
+          </w:p>
+        </w:tc>
+      </w:tr>
+      <w:tr>
+        <w:tc>
+          <w:tcPr>
+            <w:tcW w:w="2214" w:type="dxa"/>
+            <w:shd w:val="clear" w:color="auto" w:fill="auto"/>
+          </w:tcPr>
+          <w:p>
+            <w:pPr>
+              <w:rPr>
+                <w:rFonts w:ascii="Calibri" w:hAnsi="Calibri"/>
+                <w:sz w:val="24"/>
+                <w:szCs w:val="24"/>
+              </w:rPr>
+            </w:pPr>
+            <w:r>
+              <w:rPr>
+                <w:rFonts w:ascii="Calibri" w:hAnsi="Calibri"/>
+                <w:sz w:val="24"/>
+                <w:szCs w:val="24"/>
+              </w:rPr>
+              <w:t>Comments</w:t>
+            </w:r>
+          </w:p>
+        </w:tc>
+        <w:tc>
+          <w:tcPr>
+            <w:tcW w:w="2214" w:type="dxa"/>
+            <w:shd w:val="clear" w:color="auto" w:fill="auto"/>
+          </w:tcPr>
+          <w:p>
+            <w:pPr>
+              <w:rPr>
+                <w:rFonts w:ascii="Calibri" w:hAnsi="Calibri"/>
+                <w:sz w:val="24"/>
+              </w:rPr>
+            </w:pPr>
+            <w:r>
+              <w:rPr>
+                <w:rFonts w:ascii="Calibri" w:hAnsi="Calibri"/>
+                <w:sz w:val="24"/>
+              </w:rPr>
+              <w:t>String</w:t>
+            </w:r>
+          </w:p>
+        </w:tc>
+        <w:tc>
+          <w:tcPr>
+            <w:tcW w:w="2214" w:type="dxa"/>
+            <w:shd w:val="clear" w:color="auto" w:fill="auto"/>
+          </w:tcPr>
+          <w:p>
+            <w:pPr>
+              <w:rPr>
+                <w:rFonts w:ascii="Calibri" w:hAnsi="Calibri"/>
+                <w:sz w:val="24"/>
+              </w:rPr>
+            </w:pPr>
+            <w:r>
+              <w:rPr>
+                <w:rFonts w:ascii="Calibri" w:hAnsi="Calibri"/>
+                <w:sz w:val="24"/>
+              </w:rPr>
+              <w:t>Feedback</w:t>
+            </w:r>
+          </w:p>
+        </w:tc>
+        <w:tc>
+          <w:tcPr>
+            <w:tcW w:w="2214" w:type="dxa"/>
+            <w:shd w:val="clear" w:color="auto" w:fill="auto"/>
+          </w:tcPr>
+          <w:p>
+            <w:pPr>
+              <w:snapToGrid w:val="0"/>
+              <w:rPr>
+                <w:rFonts w:ascii="Calibri" w:hAnsi="Calibri"/>
+                <w:sz w:val="24"/>
+              </w:rPr>
+            </w:pPr>
+          </w:p>
+        </w:tc>
+      </w:tr>
+    </w:tbl>
+    <w:p>
+      <w:pPr>
+        <w:rPr>
+          <w:rFonts w:ascii="Calibri" w:hAnsi="Calibri"/>
+          <w:b/>
+          <w:bCs/>
+          <w:sz w:val="24"/>
+        </w:rPr>
+      </w:pPr>
+    </w:p>
+    <w:p>
+      <w:pPr>
+        <w:rPr>
+          <w:rFonts w:ascii="Calibri" w:hAnsi="Calibri"/>
+          <w:b/>
+          <w:bCs/>
+          <w:sz w:val="24"/>
+        </w:rPr>
+      </w:pPr>
+    </w:p>
+    <w:p>
+      <w:pPr>
+        <w:rPr>
+          <w:rFonts w:ascii="Calibri" w:hAnsi="Calibri"/>
+          <w:b/>
+          <w:bCs/>
+          <w:sz w:val="28"/>
+          <w:szCs w:val="28"/>
+        </w:rPr>
+      </w:pPr>
+      <w:r>
+        <w:rPr>
+          <w:rFonts w:ascii="Calibri" w:hAnsi="Calibri"/>
+          <w:b/>
+          <w:bCs/>
+          <w:sz w:val="28"/>
+          <w:szCs w:val="28"/>
+        </w:rPr>
+        <w:br w:type="page"/>
+      </w:r>
+      <w:r>
+        <w:rPr>
+          <w:rFonts w:ascii="Calibri" w:hAnsi="Calibri"/>
+          <w:b/>
+          <w:bCs/>
+          <w:sz w:val="28"/>
+          <w:szCs w:val="28"/>
+        </w:rPr>
+        <w:lastRenderedPageBreak/>
+        <w:t xml:space="preserve">2.4.5 </w:t>
+      </w:r>
+      <w:r>
+        <w:rPr>
+          <w:rFonts w:ascii="Calibri" w:hAnsi="Calibri"/>
+          <w:b/>
+          <w:bCs/>
+          <w:sz w:val="28"/>
+          <w:szCs w:val="28"/>
+        </w:rPr>
+        <w:t>(Mess Name</w:t>
+      </w:r>
+      <w:proofErr w:type="gramStart"/>
+      <w:r>
+        <w:rPr>
+          <w:rFonts w:ascii="Calibri" w:hAnsi="Calibri"/>
+          <w:b/>
+          <w:bCs/>
+          <w:sz w:val="28"/>
+          <w:szCs w:val="28"/>
+        </w:rPr>
+        <w:t>)</w:t>
+      </w:r>
+      <w:r>
+        <w:rPr>
+          <w:rFonts w:ascii="Calibri" w:hAnsi="Calibri"/>
+          <w:b/>
+          <w:bCs/>
+          <w:sz w:val="28"/>
+          <w:szCs w:val="28"/>
+        </w:rPr>
+        <w:t>Mess</w:t>
+      </w:r>
+      <w:proofErr w:type="gramEnd"/>
+      <w:r>
+        <w:rPr>
+          <w:rFonts w:ascii="Calibri" w:hAnsi="Calibri"/>
+          <w:b/>
+          <w:bCs/>
+          <w:sz w:val="28"/>
+          <w:szCs w:val="28"/>
+        </w:rPr>
+        <w:t xml:space="preserve"> Crew</w:t>
+      </w:r>
+      <w:r>
+        <w:rPr>
+          <w:rFonts w:ascii="Calibri" w:hAnsi="Calibri"/>
+          <w:sz w:val="28"/>
+          <w:szCs w:val="28"/>
+        </w:rPr>
+        <w:fldChar w:fldCharType="begin"/>
+      </w:r>
+      <w:r>
+        <w:rPr>
+          <w:rFonts w:ascii="Calibri" w:hAnsi="Calibri"/>
+          <w:sz w:val="28"/>
+          <w:szCs w:val="28"/>
+        </w:rPr>
         <w:instrText xml:space="preserve"> XE "Reviewer" </w:instrText>
       </w:r>
       <w:r>
+        <w:rPr>
+          <w:rFonts w:ascii="Calibri" w:hAnsi="Calibri"/>
+          <w:sz w:val="28"/>
+          <w:szCs w:val="28"/>
+        </w:rPr>
         <w:fldChar w:fldCharType="end"/>
       </w:r>
       <w:r>
         <w:rPr>
+          <w:rFonts w:ascii="Calibri" w:hAnsi="Calibri"/>
           <w:b/>
           <w:bCs/>
-          <w:sz w:val="24"/>
+          <w:sz w:val="28"/>
+          <w:szCs w:val="28"/>
         </w:rPr>
         <w:t xml:space="preserve"> Data Entity</w:t>
+      </w:r>
+      <w:r>
+        <w:rPr>
+          <w:rFonts w:ascii="Calibri" w:hAnsi="Calibri"/>
+          <w:b/>
+          <w:bCs/>
+          <w:sz w:val="28"/>
+          <w:szCs w:val="28"/>
+        </w:rPr>
+        <w:t xml:space="preserve"> for Each Corresponding Mess</w:t>
       </w:r>
     </w:p>
     <w:tbl>
@@ -13300,16 +15659,18 @@
           <w:p>
             <w:pPr>
               <w:rPr>
+                <w:rFonts w:ascii="Calibri" w:hAnsi="Calibri"/>
                 <w:b/>
                 <w:bCs/>
-                <w:sz w:val="24"/>
-              </w:rPr>
-            </w:pPr>
-            <w:r>
-              <w:rPr>
+                <w:sz w:val="28"/>
+              </w:rPr>
+            </w:pPr>
+            <w:r>
+              <w:rPr>
+                <w:rFonts w:ascii="Calibri" w:hAnsi="Calibri"/>
                 <w:b/>
                 <w:bCs/>
-                <w:sz w:val="24"/>
+                <w:sz w:val="28"/>
               </w:rPr>
               <w:t>Data Item</w:t>
             </w:r>
@@ -13328,16 +15689,18 @@
           <w:p>
             <w:pPr>
               <w:rPr>
+                <w:rFonts w:ascii="Calibri" w:hAnsi="Calibri"/>
                 <w:b/>
                 <w:bCs/>
-                <w:sz w:val="24"/>
-              </w:rPr>
-            </w:pPr>
-            <w:r>
-              <w:rPr>
+                <w:sz w:val="28"/>
+              </w:rPr>
+            </w:pPr>
+            <w:r>
+              <w:rPr>
+                <w:rFonts w:ascii="Calibri" w:hAnsi="Calibri"/>
                 <w:b/>
                 <w:bCs/>
-                <w:sz w:val="24"/>
+                <w:sz w:val="28"/>
               </w:rPr>
               <w:t>Type</w:t>
             </w:r>
@@ -13356,16 +15719,18 @@
           <w:p>
             <w:pPr>
               <w:rPr>
+                <w:rFonts w:ascii="Calibri" w:hAnsi="Calibri"/>
                 <w:b/>
                 <w:bCs/>
-                <w:sz w:val="24"/>
-              </w:rPr>
-            </w:pPr>
-            <w:r>
-              <w:rPr>
+                <w:sz w:val="28"/>
+              </w:rPr>
+            </w:pPr>
+            <w:r>
+              <w:rPr>
+                <w:rFonts w:ascii="Calibri" w:hAnsi="Calibri"/>
                 <w:b/>
                 <w:bCs/>
-                <w:sz w:val="24"/>
+                <w:sz w:val="28"/>
               </w:rPr>
               <w:t>Description</w:t>
             </w:r>
@@ -13383,11 +15748,18 @@
             <w:shd w:val="clear" w:color="auto" w:fill="auto"/>
           </w:tcPr>
           <w:p>
-            <w:r>
-              <w:rPr>
+            <w:pPr>
+              <w:rPr>
+                <w:rFonts w:ascii="Calibri" w:hAnsi="Calibri"/>
+                <w:sz w:val="28"/>
+              </w:rPr>
+            </w:pPr>
+            <w:r>
+              <w:rPr>
+                <w:rFonts w:ascii="Calibri" w:hAnsi="Calibri"/>
                 <w:b/>
                 <w:bCs/>
-                <w:sz w:val="24"/>
+                <w:sz w:val="28"/>
               </w:rPr>
               <w:t>Comment</w:t>
             </w:r>
@@ -13408,14 +15780,28 @@
           <w:p>
             <w:pPr>
               <w:rPr>
-                <w:sz w:val="24"/>
-              </w:rPr>
-            </w:pPr>
-            <w:r>
-              <w:rPr>
-                <w:sz w:val="24"/>
-              </w:rPr>
-              <w:t>Name</w:t>
+                <w:rFonts w:ascii="Calibri" w:hAnsi="Calibri"/>
+                <w:sz w:val="24"/>
+                <w:szCs w:val="24"/>
+              </w:rPr>
+            </w:pPr>
+            <w:proofErr w:type="spellStart"/>
+            <w:r>
+              <w:rPr>
+                <w:rFonts w:ascii="Calibri" w:hAnsi="Calibri"/>
+                <w:sz w:val="24"/>
+                <w:szCs w:val="24"/>
+              </w:rPr>
+              <w:t>Sr</w:t>
+            </w:r>
+            <w:proofErr w:type="spellEnd"/>
+            <w:r>
+              <w:rPr>
+                <w:rFonts w:ascii="Calibri" w:hAnsi="Calibri"/>
+                <w:sz w:val="24"/>
+                <w:szCs w:val="24"/>
+              </w:rPr>
+              <w:t xml:space="preserve"> No</w:t>
             </w:r>
           </w:p>
         </w:tc>
@@ -13432,14 +15818,16 @@
           <w:p>
             <w:pPr>
               <w:rPr>
-                <w:sz w:val="24"/>
-              </w:rPr>
-            </w:pPr>
-            <w:r>
-              <w:rPr>
-                <w:sz w:val="24"/>
-              </w:rPr>
-              <w:t>Text</w:t>
+                <w:rFonts w:ascii="Calibri" w:hAnsi="Calibri"/>
+                <w:sz w:val="24"/>
+              </w:rPr>
+            </w:pPr>
+            <w:r>
+              <w:rPr>
+                <w:rFonts w:ascii="Calibri" w:hAnsi="Calibri"/>
+                <w:sz w:val="24"/>
+              </w:rPr>
+              <w:t>Integer</w:t>
             </w:r>
           </w:p>
         </w:tc>
@@ -13456,29 +15844,16 @@
           <w:p>
             <w:pPr>
               <w:rPr>
-                <w:sz w:val="24"/>
-              </w:rPr>
-            </w:pPr>
-            <w:r>
-              <w:rPr>
-                <w:sz w:val="24"/>
-              </w:rPr>
-              <w:t xml:space="preserve">Name of </w:t>
-            </w:r>
-            <w:r>
-              <w:rPr>
-                <w:sz w:val="24"/>
-              </w:rPr>
-              <w:t>Mess Crew</w:t>
-            </w:r>
-            <w:r>
-              <w:fldChar w:fldCharType="begin"/>
-            </w:r>
-            <w:r>
-              <w:instrText xml:space="preserve"> XE "Author" </w:instrText>
-            </w:r>
-            <w:r>
-              <w:fldChar w:fldCharType="end"/>
+                <w:rFonts w:ascii="Calibri" w:hAnsi="Calibri"/>
+                <w:sz w:val="24"/>
+              </w:rPr>
+            </w:pPr>
+            <w:r>
+              <w:rPr>
+                <w:rFonts w:ascii="Calibri" w:hAnsi="Calibri"/>
+                <w:sz w:val="24"/>
+              </w:rPr>
+              <w:t>Serial Number</w:t>
             </w:r>
           </w:p>
         </w:tc>
@@ -13497,6 +15872,7 @@
             <w:pPr>
               <w:snapToGrid w:val="0"/>
               <w:rPr>
+                <w:rFonts w:ascii="Calibri" w:hAnsi="Calibri"/>
                 <w:sz w:val="24"/>
               </w:rPr>
             </w:pPr>
@@ -13517,14 +15893,16 @@
           <w:p>
             <w:pPr>
               <w:rPr>
-                <w:sz w:val="24"/>
-              </w:rPr>
-            </w:pPr>
-            <w:r>
-              <w:rPr>
-                <w:sz w:val="24"/>
-              </w:rPr>
-              <w:t>Username</w:t>
+                <w:rFonts w:ascii="Calibri" w:hAnsi="Calibri"/>
+                <w:sz w:val="24"/>
+              </w:rPr>
+            </w:pPr>
+            <w:r>
+              <w:rPr>
+                <w:rFonts w:ascii="Calibri" w:hAnsi="Calibri"/>
+                <w:sz w:val="24"/>
+              </w:rPr>
+              <w:t>Name</w:t>
             </w:r>
           </w:p>
         </w:tc>
@@ -13541,14 +15919,16 @@
           <w:p>
             <w:pPr>
               <w:rPr>
-                <w:sz w:val="24"/>
-              </w:rPr>
-            </w:pPr>
-            <w:r>
-              <w:rPr>
-                <w:sz w:val="24"/>
-              </w:rPr>
-              <w:t>Text</w:t>
+                <w:rFonts w:ascii="Calibri" w:hAnsi="Calibri"/>
+                <w:sz w:val="24"/>
+              </w:rPr>
+            </w:pPr>
+            <w:r>
+              <w:rPr>
+                <w:rFonts w:ascii="Calibri" w:hAnsi="Calibri"/>
+                <w:sz w:val="24"/>
+              </w:rPr>
+              <w:t>String</w:t>
             </w:r>
           </w:p>
         </w:tc>
@@ -13565,14 +15945,41 @@
           <w:p>
             <w:pPr>
               <w:rPr>
-                <w:sz w:val="24"/>
-              </w:rPr>
-            </w:pPr>
-            <w:r>
-              <w:rPr>
-                <w:sz w:val="24"/>
-              </w:rPr>
-              <w:t>Unique ID</w:t>
+                <w:rFonts w:ascii="Calibri" w:hAnsi="Calibri"/>
+                <w:sz w:val="24"/>
+              </w:rPr>
+            </w:pPr>
+            <w:r>
+              <w:rPr>
+                <w:rFonts w:ascii="Calibri" w:hAnsi="Calibri"/>
+                <w:sz w:val="24"/>
+              </w:rPr>
+              <w:t xml:space="preserve">Name of </w:t>
+            </w:r>
+            <w:r>
+              <w:rPr>
+                <w:rFonts w:ascii="Calibri" w:hAnsi="Calibri"/>
+                <w:sz w:val="24"/>
+              </w:rPr>
+              <w:t>Mess Crew</w:t>
+            </w:r>
+            <w:r>
+              <w:rPr>
+                <w:rFonts w:ascii="Calibri" w:hAnsi="Calibri"/>
+              </w:rPr>
+              <w:fldChar w:fldCharType="begin"/>
+            </w:r>
+            <w:r>
+              <w:rPr>
+                <w:rFonts w:ascii="Calibri" w:hAnsi="Calibri"/>
+              </w:rPr>
+              <w:instrText xml:space="preserve"> XE "Author" </w:instrText>
+            </w:r>
+            <w:r>
+              <w:rPr>
+                <w:rFonts w:ascii="Calibri" w:hAnsi="Calibri"/>
+              </w:rPr>
+              <w:fldChar w:fldCharType="end"/>
             </w:r>
           </w:p>
         </w:tc>
@@ -13588,21 +15995,13 @@
             <w:shd w:val="clear" w:color="auto" w:fill="auto"/>
           </w:tcPr>
           <w:p>
-            <w:r>
-              <w:rPr>
-                <w:sz w:val="24"/>
-              </w:rPr>
-              <w:t>Used to login</w:t>
-            </w:r>
-            <w:r>
-              <w:fldChar w:fldCharType="begin"/>
-            </w:r>
-            <w:r>
-              <w:instrText xml:space="preserve"> XE "Database" </w:instrText>
-            </w:r>
-            <w:r>
-              <w:fldChar w:fldCharType="end"/>
-            </w:r>
+            <w:pPr>
+              <w:snapToGrid w:val="0"/>
+              <w:rPr>
+                <w:rFonts w:ascii="Calibri" w:hAnsi="Calibri"/>
+                <w:sz w:val="24"/>
+              </w:rPr>
+            </w:pPr>
           </w:p>
         </w:tc>
       </w:tr>
@@ -13618,11 +16017,18 @@
             <w:shd w:val="clear" w:color="auto" w:fill="auto"/>
           </w:tcPr>
           <w:p>
-            <w:r>
-              <w:rPr>
-                <w:sz w:val="24"/>
-              </w:rPr>
-              <w:t>Leave</w:t>
+            <w:pPr>
+              <w:rPr>
+                <w:rFonts w:ascii="Calibri" w:hAnsi="Calibri"/>
+                <w:sz w:val="24"/>
+              </w:rPr>
+            </w:pPr>
+            <w:r>
+              <w:rPr>
+                <w:rFonts w:ascii="Calibri" w:hAnsi="Calibri"/>
+                <w:sz w:val="24"/>
+              </w:rPr>
+              <w:t>Username</w:t>
             </w:r>
           </w:p>
         </w:tc>
@@ -13639,14 +16045,16 @@
           <w:p>
             <w:pPr>
               <w:rPr>
-                <w:sz w:val="24"/>
-              </w:rPr>
-            </w:pPr>
-            <w:r>
-              <w:rPr>
-                <w:sz w:val="24"/>
-              </w:rPr>
-              <w:t>Text</w:t>
+                <w:rFonts w:ascii="Calibri" w:hAnsi="Calibri"/>
+                <w:sz w:val="24"/>
+              </w:rPr>
+            </w:pPr>
+            <w:r>
+              <w:rPr>
+                <w:rFonts w:ascii="Calibri" w:hAnsi="Calibri"/>
+                <w:sz w:val="24"/>
+              </w:rPr>
+              <w:t>String</w:t>
             </w:r>
           </w:p>
         </w:tc>
@@ -13663,14 +16071,16 @@
           <w:p>
             <w:pPr>
               <w:rPr>
-                <w:sz w:val="24"/>
-              </w:rPr>
-            </w:pPr>
-            <w:r>
-              <w:rPr>
-                <w:sz w:val="24"/>
-              </w:rPr>
-              <w:t>Dates of absence</w:t>
+                <w:rFonts w:ascii="Calibri" w:hAnsi="Calibri"/>
+                <w:sz w:val="24"/>
+              </w:rPr>
+            </w:pPr>
+            <w:r>
+              <w:rPr>
+                <w:rFonts w:ascii="Calibri" w:hAnsi="Calibri"/>
+                <w:sz w:val="24"/>
+              </w:rPr>
+              <w:t>Unique ID</w:t>
             </w:r>
           </w:p>
         </w:tc>
@@ -13688,14 +16098,33 @@
           <w:p>
             <w:pPr>
               <w:rPr>
-                <w:sz w:val="24"/>
-              </w:rPr>
-            </w:pPr>
-            <w:r>
-              <w:rPr>
-                <w:sz w:val="24"/>
-              </w:rPr>
-              <w:t>Shifts will be adjusted accordingly</w:t>
+                <w:rFonts w:ascii="Calibri" w:hAnsi="Calibri"/>
+              </w:rPr>
+            </w:pPr>
+            <w:r>
+              <w:rPr>
+                <w:rFonts w:ascii="Calibri" w:hAnsi="Calibri"/>
+                <w:sz w:val="24"/>
+              </w:rPr>
+              <w:t>Used to login</w:t>
+            </w:r>
+            <w:r>
+              <w:rPr>
+                <w:rFonts w:ascii="Calibri" w:hAnsi="Calibri"/>
+              </w:rPr>
+              <w:fldChar w:fldCharType="begin"/>
+            </w:r>
+            <w:r>
+              <w:rPr>
+                <w:rFonts w:ascii="Calibri" w:hAnsi="Calibri"/>
+              </w:rPr>
+              <w:instrText xml:space="preserve"> XE "Database" </w:instrText>
+            </w:r>
+            <w:r>
+              <w:rPr>
+                <w:rFonts w:ascii="Calibri" w:hAnsi="Calibri"/>
+              </w:rPr>
+              <w:fldChar w:fldCharType="end"/>
             </w:r>
           </w:p>
         </w:tc>
@@ -13714,14 +16143,18 @@
           <w:p>
             <w:pPr>
               <w:rPr>
-                <w:sz w:val="24"/>
-              </w:rPr>
-            </w:pPr>
-            <w:r>
-              <w:rPr>
-                <w:sz w:val="24"/>
-              </w:rPr>
-              <w:t>Salary Details</w:t>
+                <w:rFonts w:ascii="Calibri" w:hAnsi="Calibri"/>
+                <w:sz w:val="24"/>
+                <w:szCs w:val="24"/>
+              </w:rPr>
+            </w:pPr>
+            <w:r>
+              <w:rPr>
+                <w:rFonts w:ascii="Calibri" w:hAnsi="Calibri"/>
+                <w:sz w:val="24"/>
+                <w:szCs w:val="24"/>
+              </w:rPr>
+              <w:t>Password</w:t>
             </w:r>
           </w:p>
         </w:tc>
@@ -13738,14 +16171,16 @@
           <w:p>
             <w:pPr>
               <w:rPr>
-                <w:sz w:val="24"/>
-              </w:rPr>
-            </w:pPr>
-            <w:r>
-              <w:rPr>
-                <w:sz w:val="24"/>
-              </w:rPr>
-              <w:t>Array</w:t>
+                <w:rFonts w:ascii="Calibri" w:hAnsi="Calibri"/>
+                <w:sz w:val="24"/>
+              </w:rPr>
+            </w:pPr>
+            <w:r>
+              <w:rPr>
+                <w:rFonts w:ascii="Calibri" w:hAnsi="Calibri"/>
+                <w:sz w:val="24"/>
+              </w:rPr>
+              <w:t>String</w:t>
             </w:r>
           </w:p>
         </w:tc>
@@ -13762,14 +16197,16 @@
           <w:p>
             <w:pPr>
               <w:rPr>
-                <w:sz w:val="24"/>
-              </w:rPr>
-            </w:pPr>
-            <w:r>
-              <w:rPr>
-                <w:sz w:val="24"/>
-              </w:rPr>
-              <w:t>Details of salary</w:t>
+                <w:rFonts w:ascii="Calibri" w:hAnsi="Calibri"/>
+                <w:sz w:val="24"/>
+              </w:rPr>
+            </w:pPr>
+            <w:r>
+              <w:rPr>
+                <w:rFonts w:ascii="Calibri" w:hAnsi="Calibri"/>
+                <w:sz w:val="24"/>
+              </w:rPr>
+              <w:t>Password for Login</w:t>
             </w:r>
           </w:p>
         </w:tc>
@@ -13786,8 +16223,741 @@
           </w:tcPr>
           <w:p>
             <w:pPr>
+              <w:rPr>
+                <w:rFonts w:ascii="Calibri" w:hAnsi="Calibri"/>
+                <w:sz w:val="24"/>
+                <w:szCs w:val="24"/>
+              </w:rPr>
+            </w:pPr>
+          </w:p>
+        </w:tc>
+      </w:tr>
+      <w:tr>
+        <w:tc>
+          <w:tcPr>
+            <w:tcW w:w="1728" w:type="dxa"/>
+            <w:tcBorders>
+              <w:top w:val="single" w:sz="4" w:space="0" w:color="000000"/>
+              <w:left w:val="single" w:sz="4" w:space="0" w:color="000000"/>
+              <w:bottom w:val="single" w:sz="4" w:space="0" w:color="000000"/>
+            </w:tcBorders>
+            <w:shd w:val="clear" w:color="auto" w:fill="auto"/>
+          </w:tcPr>
+          <w:p>
+            <w:pPr>
+              <w:rPr>
+                <w:rFonts w:ascii="Calibri" w:hAnsi="Calibri"/>
+                <w:sz w:val="24"/>
+                <w:szCs w:val="24"/>
+              </w:rPr>
+            </w:pPr>
+            <w:r>
+              <w:rPr>
+                <w:rFonts w:ascii="Calibri" w:hAnsi="Calibri"/>
+                <w:sz w:val="24"/>
+                <w:szCs w:val="24"/>
+              </w:rPr>
+              <w:t>Mess</w:t>
+            </w:r>
+          </w:p>
+        </w:tc>
+        <w:tc>
+          <w:tcPr>
+            <w:tcW w:w="1170" w:type="dxa"/>
+            <w:tcBorders>
+              <w:top w:val="single" w:sz="4" w:space="0" w:color="000000"/>
+              <w:left w:val="single" w:sz="4" w:space="0" w:color="000000"/>
+              <w:bottom w:val="single" w:sz="4" w:space="0" w:color="000000"/>
+            </w:tcBorders>
+            <w:shd w:val="clear" w:color="auto" w:fill="auto"/>
+          </w:tcPr>
+          <w:p>
+            <w:pPr>
+              <w:rPr>
+                <w:rFonts w:ascii="Calibri" w:hAnsi="Calibri"/>
+                <w:sz w:val="24"/>
+              </w:rPr>
+            </w:pPr>
+            <w:r>
+              <w:rPr>
+                <w:rFonts w:ascii="Calibri" w:hAnsi="Calibri"/>
+                <w:sz w:val="24"/>
+              </w:rPr>
+              <w:t>String</w:t>
+            </w:r>
+          </w:p>
+        </w:tc>
+        <w:tc>
+          <w:tcPr>
+            <w:tcW w:w="2880" w:type="dxa"/>
+            <w:tcBorders>
+              <w:top w:val="single" w:sz="4" w:space="0" w:color="000000"/>
+              <w:left w:val="single" w:sz="4" w:space="0" w:color="000000"/>
+              <w:bottom w:val="single" w:sz="4" w:space="0" w:color="000000"/>
+            </w:tcBorders>
+            <w:shd w:val="clear" w:color="auto" w:fill="auto"/>
+          </w:tcPr>
+          <w:p>
+            <w:pPr>
+              <w:rPr>
+                <w:rFonts w:ascii="Calibri" w:hAnsi="Calibri"/>
+                <w:sz w:val="24"/>
+              </w:rPr>
+            </w:pPr>
+            <w:r>
+              <w:rPr>
+                <w:rFonts w:ascii="Calibri" w:hAnsi="Calibri"/>
+                <w:sz w:val="24"/>
+              </w:rPr>
+              <w:t>Mess Belonged to</w:t>
+            </w:r>
+          </w:p>
+        </w:tc>
+        <w:tc>
+          <w:tcPr>
+            <w:tcW w:w="3070" w:type="dxa"/>
+            <w:tcBorders>
+              <w:top w:val="single" w:sz="4" w:space="0" w:color="000000"/>
+              <w:left w:val="single" w:sz="4" w:space="0" w:color="000000"/>
+              <w:bottom w:val="single" w:sz="4" w:space="0" w:color="000000"/>
+              <w:right w:val="single" w:sz="4" w:space="0" w:color="000000"/>
+            </w:tcBorders>
+            <w:shd w:val="clear" w:color="auto" w:fill="auto"/>
+          </w:tcPr>
+          <w:p>
+            <w:pPr>
+              <w:rPr>
+                <w:rFonts w:ascii="Calibri" w:hAnsi="Calibri"/>
+                <w:sz w:val="24"/>
+                <w:szCs w:val="24"/>
+              </w:rPr>
+            </w:pPr>
+          </w:p>
+        </w:tc>
+      </w:tr>
+      <w:tr>
+        <w:tc>
+          <w:tcPr>
+            <w:tcW w:w="1728" w:type="dxa"/>
+            <w:tcBorders>
+              <w:top w:val="single" w:sz="4" w:space="0" w:color="000000"/>
+              <w:left w:val="single" w:sz="4" w:space="0" w:color="000000"/>
+              <w:bottom w:val="single" w:sz="4" w:space="0" w:color="000000"/>
+            </w:tcBorders>
+            <w:shd w:val="clear" w:color="auto" w:fill="auto"/>
+          </w:tcPr>
+          <w:p>
+            <w:pPr>
+              <w:rPr>
+                <w:rFonts w:ascii="Calibri" w:hAnsi="Calibri"/>
+                <w:sz w:val="24"/>
+              </w:rPr>
+            </w:pPr>
+            <w:r>
+              <w:rPr>
+                <w:rFonts w:ascii="Calibri" w:hAnsi="Calibri"/>
+                <w:sz w:val="24"/>
+              </w:rPr>
+              <w:t>Job</w:t>
+            </w:r>
+          </w:p>
+        </w:tc>
+        <w:tc>
+          <w:tcPr>
+            <w:tcW w:w="1170" w:type="dxa"/>
+            <w:tcBorders>
+              <w:top w:val="single" w:sz="4" w:space="0" w:color="000000"/>
+              <w:left w:val="single" w:sz="4" w:space="0" w:color="000000"/>
+              <w:bottom w:val="single" w:sz="4" w:space="0" w:color="000000"/>
+            </w:tcBorders>
+            <w:shd w:val="clear" w:color="auto" w:fill="auto"/>
+          </w:tcPr>
+          <w:p>
+            <w:pPr>
+              <w:rPr>
+                <w:rFonts w:ascii="Calibri" w:hAnsi="Calibri"/>
+                <w:sz w:val="24"/>
+              </w:rPr>
+            </w:pPr>
+            <w:r>
+              <w:rPr>
+                <w:rFonts w:ascii="Calibri" w:hAnsi="Calibri"/>
+                <w:sz w:val="24"/>
+              </w:rPr>
+              <w:t>String</w:t>
+            </w:r>
+          </w:p>
+        </w:tc>
+        <w:tc>
+          <w:tcPr>
+            <w:tcW w:w="2880" w:type="dxa"/>
+            <w:tcBorders>
+              <w:top w:val="single" w:sz="4" w:space="0" w:color="000000"/>
+              <w:left w:val="single" w:sz="4" w:space="0" w:color="000000"/>
+              <w:bottom w:val="single" w:sz="4" w:space="0" w:color="000000"/>
+            </w:tcBorders>
+            <w:shd w:val="clear" w:color="auto" w:fill="auto"/>
+          </w:tcPr>
+          <w:p>
+            <w:pPr>
+              <w:rPr>
+                <w:rFonts w:ascii="Calibri" w:hAnsi="Calibri"/>
+                <w:sz w:val="24"/>
+              </w:rPr>
+            </w:pPr>
+            <w:r>
+              <w:rPr>
+                <w:rFonts w:ascii="Calibri" w:hAnsi="Calibri"/>
+                <w:sz w:val="24"/>
+              </w:rPr>
+              <w:t>Job Title</w:t>
+            </w:r>
+          </w:p>
+        </w:tc>
+        <w:tc>
+          <w:tcPr>
+            <w:tcW w:w="3070" w:type="dxa"/>
+            <w:tcBorders>
+              <w:top w:val="single" w:sz="4" w:space="0" w:color="000000"/>
+              <w:left w:val="single" w:sz="4" w:space="0" w:color="000000"/>
+              <w:bottom w:val="single" w:sz="4" w:space="0" w:color="000000"/>
+              <w:right w:val="single" w:sz="4" w:space="0" w:color="000000"/>
+            </w:tcBorders>
+            <w:shd w:val="clear" w:color="auto" w:fill="auto"/>
+          </w:tcPr>
+          <w:p>
+            <w:pPr>
+              <w:rPr>
+                <w:rFonts w:ascii="Calibri" w:hAnsi="Calibri"/>
+                <w:sz w:val="24"/>
+              </w:rPr>
+            </w:pPr>
+          </w:p>
+        </w:tc>
+      </w:tr>
+      <w:tr>
+        <w:tc>
+          <w:tcPr>
+            <w:tcW w:w="1728" w:type="dxa"/>
+            <w:tcBorders>
+              <w:top w:val="single" w:sz="4" w:space="0" w:color="000000"/>
+              <w:left w:val="single" w:sz="4" w:space="0" w:color="000000"/>
+              <w:bottom w:val="single" w:sz="4" w:space="0" w:color="000000"/>
+            </w:tcBorders>
+            <w:shd w:val="clear" w:color="auto" w:fill="auto"/>
+          </w:tcPr>
+          <w:p>
+            <w:pPr>
+              <w:rPr>
+                <w:rFonts w:ascii="Calibri" w:hAnsi="Calibri"/>
+                <w:sz w:val="24"/>
+                <w:szCs w:val="24"/>
+              </w:rPr>
+            </w:pPr>
+            <w:r>
+              <w:rPr>
+                <w:rFonts w:ascii="Calibri" w:hAnsi="Calibri"/>
+                <w:sz w:val="24"/>
+                <w:szCs w:val="24"/>
+              </w:rPr>
+              <w:t>Leave Start</w:t>
+            </w:r>
+          </w:p>
+        </w:tc>
+        <w:tc>
+          <w:tcPr>
+            <w:tcW w:w="1170" w:type="dxa"/>
+            <w:tcBorders>
+              <w:top w:val="single" w:sz="4" w:space="0" w:color="000000"/>
+              <w:left w:val="single" w:sz="4" w:space="0" w:color="000000"/>
+              <w:bottom w:val="single" w:sz="4" w:space="0" w:color="000000"/>
+            </w:tcBorders>
+            <w:shd w:val="clear" w:color="auto" w:fill="auto"/>
+          </w:tcPr>
+          <w:p>
+            <w:pPr>
+              <w:rPr>
+                <w:rFonts w:ascii="Calibri" w:hAnsi="Calibri"/>
+                <w:sz w:val="24"/>
+              </w:rPr>
+            </w:pPr>
+            <w:r>
+              <w:rPr>
+                <w:rFonts w:ascii="Calibri" w:hAnsi="Calibri"/>
+                <w:sz w:val="24"/>
+              </w:rPr>
+              <w:t>Date</w:t>
+            </w:r>
+          </w:p>
+        </w:tc>
+        <w:tc>
+          <w:tcPr>
+            <w:tcW w:w="2880" w:type="dxa"/>
+            <w:tcBorders>
+              <w:top w:val="single" w:sz="4" w:space="0" w:color="000000"/>
+              <w:left w:val="single" w:sz="4" w:space="0" w:color="000000"/>
+              <w:bottom w:val="single" w:sz="4" w:space="0" w:color="000000"/>
+            </w:tcBorders>
+            <w:shd w:val="clear" w:color="auto" w:fill="auto"/>
+          </w:tcPr>
+          <w:p>
+            <w:pPr>
+              <w:rPr>
+                <w:rFonts w:ascii="Calibri" w:hAnsi="Calibri"/>
+                <w:sz w:val="24"/>
+              </w:rPr>
+            </w:pPr>
+            <w:r>
+              <w:rPr>
+                <w:rFonts w:ascii="Calibri" w:hAnsi="Calibri"/>
+                <w:sz w:val="24"/>
+              </w:rPr>
+              <w:t>Leave Start date</w:t>
+            </w:r>
+          </w:p>
+        </w:tc>
+        <w:tc>
+          <w:tcPr>
+            <w:tcW w:w="3070" w:type="dxa"/>
+            <w:tcBorders>
+              <w:top w:val="single" w:sz="4" w:space="0" w:color="000000"/>
+              <w:left w:val="single" w:sz="4" w:space="0" w:color="000000"/>
+              <w:bottom w:val="single" w:sz="4" w:space="0" w:color="000000"/>
+              <w:right w:val="single" w:sz="4" w:space="0" w:color="000000"/>
+            </w:tcBorders>
+            <w:shd w:val="clear" w:color="auto" w:fill="auto"/>
+          </w:tcPr>
+          <w:p>
+            <w:pPr>
+              <w:rPr>
+                <w:rFonts w:ascii="Calibri" w:hAnsi="Calibri"/>
+                <w:sz w:val="24"/>
+              </w:rPr>
+            </w:pPr>
+            <w:r>
+              <w:rPr>
+                <w:rFonts w:ascii="Calibri" w:hAnsi="Calibri"/>
+                <w:sz w:val="24"/>
+              </w:rPr>
+              <w:t>Only if applied for leave</w:t>
+            </w:r>
+          </w:p>
+        </w:tc>
+      </w:tr>
+      <w:tr>
+        <w:tc>
+          <w:tcPr>
+            <w:tcW w:w="1728" w:type="dxa"/>
+            <w:tcBorders>
+              <w:top w:val="single" w:sz="4" w:space="0" w:color="000000"/>
+              <w:left w:val="single" w:sz="4" w:space="0" w:color="000000"/>
+              <w:bottom w:val="single" w:sz="4" w:space="0" w:color="000000"/>
+            </w:tcBorders>
+            <w:shd w:val="clear" w:color="auto" w:fill="auto"/>
+          </w:tcPr>
+          <w:p>
+            <w:pPr>
+              <w:rPr>
+                <w:rFonts w:ascii="Calibri" w:hAnsi="Calibri"/>
+                <w:sz w:val="24"/>
+                <w:szCs w:val="24"/>
+              </w:rPr>
+            </w:pPr>
+            <w:r>
+              <w:rPr>
+                <w:rFonts w:ascii="Calibri" w:hAnsi="Calibri"/>
+                <w:sz w:val="24"/>
+                <w:szCs w:val="24"/>
+              </w:rPr>
+              <w:t>Leave End</w:t>
+            </w:r>
+          </w:p>
+        </w:tc>
+        <w:tc>
+          <w:tcPr>
+            <w:tcW w:w="1170" w:type="dxa"/>
+            <w:tcBorders>
+              <w:top w:val="single" w:sz="4" w:space="0" w:color="000000"/>
+              <w:left w:val="single" w:sz="4" w:space="0" w:color="000000"/>
+              <w:bottom w:val="single" w:sz="4" w:space="0" w:color="000000"/>
+            </w:tcBorders>
+            <w:shd w:val="clear" w:color="auto" w:fill="auto"/>
+          </w:tcPr>
+          <w:p>
+            <w:pPr>
+              <w:rPr>
+                <w:rFonts w:ascii="Calibri" w:hAnsi="Calibri"/>
+                <w:sz w:val="24"/>
+              </w:rPr>
+            </w:pPr>
+            <w:r>
+              <w:rPr>
+                <w:rFonts w:ascii="Calibri" w:hAnsi="Calibri"/>
+                <w:sz w:val="24"/>
+              </w:rPr>
+              <w:t>Date</w:t>
+            </w:r>
+          </w:p>
+        </w:tc>
+        <w:tc>
+          <w:tcPr>
+            <w:tcW w:w="2880" w:type="dxa"/>
+            <w:tcBorders>
+              <w:top w:val="single" w:sz="4" w:space="0" w:color="000000"/>
+              <w:left w:val="single" w:sz="4" w:space="0" w:color="000000"/>
+              <w:bottom w:val="single" w:sz="4" w:space="0" w:color="000000"/>
+            </w:tcBorders>
+            <w:shd w:val="clear" w:color="auto" w:fill="auto"/>
+          </w:tcPr>
+          <w:p>
+            <w:pPr>
+              <w:rPr>
+                <w:rFonts w:ascii="Calibri" w:hAnsi="Calibri"/>
+                <w:sz w:val="24"/>
+              </w:rPr>
+            </w:pPr>
+            <w:r>
+              <w:rPr>
+                <w:rFonts w:ascii="Calibri" w:hAnsi="Calibri"/>
+                <w:sz w:val="24"/>
+              </w:rPr>
+              <w:t>Leave End date</w:t>
+            </w:r>
+          </w:p>
+        </w:tc>
+        <w:tc>
+          <w:tcPr>
+            <w:tcW w:w="3070" w:type="dxa"/>
+            <w:tcBorders>
+              <w:top w:val="single" w:sz="4" w:space="0" w:color="000000"/>
+              <w:left w:val="single" w:sz="4" w:space="0" w:color="000000"/>
+              <w:bottom w:val="single" w:sz="4" w:space="0" w:color="000000"/>
+              <w:right w:val="single" w:sz="4" w:space="0" w:color="000000"/>
+            </w:tcBorders>
+            <w:shd w:val="clear" w:color="auto" w:fill="auto"/>
+          </w:tcPr>
+          <w:p>
+            <w:pPr>
+              <w:rPr>
+                <w:rFonts w:ascii="Calibri" w:hAnsi="Calibri"/>
+                <w:sz w:val="24"/>
+              </w:rPr>
+            </w:pPr>
+            <w:r>
+              <w:rPr>
+                <w:rFonts w:ascii="Calibri" w:hAnsi="Calibri"/>
+                <w:sz w:val="24"/>
+              </w:rPr>
+              <w:t>Only if applied for leave</w:t>
+            </w:r>
+          </w:p>
+        </w:tc>
+      </w:tr>
+      <w:tr>
+        <w:tc>
+          <w:tcPr>
+            <w:tcW w:w="1728" w:type="dxa"/>
+            <w:tcBorders>
+              <w:top w:val="single" w:sz="4" w:space="0" w:color="000000"/>
+              <w:left w:val="single" w:sz="4" w:space="0" w:color="000000"/>
+              <w:bottom w:val="single" w:sz="4" w:space="0" w:color="000000"/>
+            </w:tcBorders>
+            <w:shd w:val="clear" w:color="auto" w:fill="auto"/>
+          </w:tcPr>
+          <w:p>
+            <w:pPr>
+              <w:rPr>
+                <w:rFonts w:ascii="Calibri" w:hAnsi="Calibri"/>
+                <w:sz w:val="24"/>
+                <w:szCs w:val="24"/>
+              </w:rPr>
+            </w:pPr>
+            <w:r>
+              <w:rPr>
+                <w:rFonts w:ascii="Calibri" w:hAnsi="Calibri"/>
+                <w:sz w:val="24"/>
+                <w:szCs w:val="24"/>
+              </w:rPr>
+              <w:t>Leave Status</w:t>
+            </w:r>
+          </w:p>
+        </w:tc>
+        <w:tc>
+          <w:tcPr>
+            <w:tcW w:w="1170" w:type="dxa"/>
+            <w:tcBorders>
+              <w:top w:val="single" w:sz="4" w:space="0" w:color="000000"/>
+              <w:left w:val="single" w:sz="4" w:space="0" w:color="000000"/>
+              <w:bottom w:val="single" w:sz="4" w:space="0" w:color="000000"/>
+            </w:tcBorders>
+            <w:shd w:val="clear" w:color="auto" w:fill="auto"/>
+          </w:tcPr>
+          <w:p>
+            <w:pPr>
+              <w:rPr>
+                <w:rFonts w:ascii="Calibri" w:hAnsi="Calibri"/>
+                <w:sz w:val="24"/>
+              </w:rPr>
+            </w:pPr>
+            <w:r>
+              <w:rPr>
+                <w:rFonts w:ascii="Calibri" w:hAnsi="Calibri"/>
+                <w:sz w:val="24"/>
+              </w:rPr>
+              <w:t>Boolean</w:t>
+            </w:r>
+          </w:p>
+        </w:tc>
+        <w:tc>
+          <w:tcPr>
+            <w:tcW w:w="2880" w:type="dxa"/>
+            <w:tcBorders>
+              <w:top w:val="single" w:sz="4" w:space="0" w:color="000000"/>
+              <w:left w:val="single" w:sz="4" w:space="0" w:color="000000"/>
+              <w:bottom w:val="single" w:sz="4" w:space="0" w:color="000000"/>
+            </w:tcBorders>
+            <w:shd w:val="clear" w:color="auto" w:fill="auto"/>
+          </w:tcPr>
+          <w:p>
+            <w:pPr>
+              <w:rPr>
+                <w:rFonts w:ascii="Calibri" w:hAnsi="Calibri"/>
+                <w:sz w:val="24"/>
+              </w:rPr>
+            </w:pPr>
+            <w:r>
+              <w:rPr>
+                <w:rFonts w:ascii="Calibri" w:hAnsi="Calibri"/>
+                <w:sz w:val="24"/>
+              </w:rPr>
+              <w:t>Whether Leave has been approved</w:t>
+            </w:r>
+          </w:p>
+        </w:tc>
+        <w:tc>
+          <w:tcPr>
+            <w:tcW w:w="3070" w:type="dxa"/>
+            <w:tcBorders>
+              <w:top w:val="single" w:sz="4" w:space="0" w:color="000000"/>
+              <w:left w:val="single" w:sz="4" w:space="0" w:color="000000"/>
+              <w:bottom w:val="single" w:sz="4" w:space="0" w:color="000000"/>
+              <w:right w:val="single" w:sz="4" w:space="0" w:color="000000"/>
+            </w:tcBorders>
+            <w:shd w:val="clear" w:color="auto" w:fill="auto"/>
+          </w:tcPr>
+          <w:p>
+            <w:pPr>
+              <w:rPr>
+                <w:rFonts w:ascii="Calibri" w:hAnsi="Calibri"/>
+                <w:sz w:val="24"/>
+              </w:rPr>
+            </w:pPr>
+            <w:r>
+              <w:rPr>
+                <w:rFonts w:ascii="Calibri" w:hAnsi="Calibri"/>
+                <w:sz w:val="24"/>
+              </w:rPr>
+              <w:t>Only if applied for leave</w:t>
+            </w:r>
+          </w:p>
+        </w:tc>
+      </w:tr>
+      <w:tr>
+        <w:tc>
+          <w:tcPr>
+            <w:tcW w:w="1728" w:type="dxa"/>
+            <w:tcBorders>
+              <w:top w:val="single" w:sz="4" w:space="0" w:color="000000"/>
+              <w:left w:val="single" w:sz="4" w:space="0" w:color="000000"/>
+              <w:bottom w:val="single" w:sz="4" w:space="0" w:color="000000"/>
+            </w:tcBorders>
+            <w:shd w:val="clear" w:color="auto" w:fill="auto"/>
+          </w:tcPr>
+          <w:p>
+            <w:pPr>
+              <w:rPr>
+                <w:rFonts w:ascii="Calibri" w:hAnsi="Calibri"/>
+                <w:sz w:val="24"/>
+              </w:rPr>
+            </w:pPr>
+            <w:r>
+              <w:rPr>
+                <w:rFonts w:ascii="Calibri" w:hAnsi="Calibri"/>
+                <w:sz w:val="24"/>
+              </w:rPr>
+              <w:t>Account Balance</w:t>
+            </w:r>
+          </w:p>
+        </w:tc>
+        <w:tc>
+          <w:tcPr>
+            <w:tcW w:w="1170" w:type="dxa"/>
+            <w:tcBorders>
+              <w:top w:val="single" w:sz="4" w:space="0" w:color="000000"/>
+              <w:left w:val="single" w:sz="4" w:space="0" w:color="000000"/>
+              <w:bottom w:val="single" w:sz="4" w:space="0" w:color="000000"/>
+            </w:tcBorders>
+            <w:shd w:val="clear" w:color="auto" w:fill="auto"/>
+          </w:tcPr>
+          <w:p>
+            <w:pPr>
+              <w:rPr>
+                <w:rFonts w:ascii="Calibri" w:hAnsi="Calibri"/>
+                <w:sz w:val="24"/>
+              </w:rPr>
+            </w:pPr>
+            <w:r>
+              <w:rPr>
+                <w:rFonts w:ascii="Calibri" w:hAnsi="Calibri"/>
+                <w:sz w:val="24"/>
+              </w:rPr>
+              <w:t>Double</w:t>
+            </w:r>
+          </w:p>
+        </w:tc>
+        <w:tc>
+          <w:tcPr>
+            <w:tcW w:w="2880" w:type="dxa"/>
+            <w:tcBorders>
+              <w:top w:val="single" w:sz="4" w:space="0" w:color="000000"/>
+              <w:left w:val="single" w:sz="4" w:space="0" w:color="000000"/>
+              <w:bottom w:val="single" w:sz="4" w:space="0" w:color="000000"/>
+            </w:tcBorders>
+            <w:shd w:val="clear" w:color="auto" w:fill="auto"/>
+          </w:tcPr>
+          <w:p>
+            <w:pPr>
+              <w:rPr>
+                <w:rFonts w:ascii="Calibri" w:hAnsi="Calibri"/>
+                <w:sz w:val="24"/>
+              </w:rPr>
+            </w:pPr>
+            <w:r>
+              <w:rPr>
+                <w:rFonts w:ascii="Calibri" w:hAnsi="Calibri"/>
+                <w:sz w:val="24"/>
+              </w:rPr>
+              <w:t>Details of pay</w:t>
+            </w:r>
+          </w:p>
+        </w:tc>
+        <w:tc>
+          <w:tcPr>
+            <w:tcW w:w="3070" w:type="dxa"/>
+            <w:tcBorders>
+              <w:top w:val="single" w:sz="4" w:space="0" w:color="000000"/>
+              <w:left w:val="single" w:sz="4" w:space="0" w:color="000000"/>
+              <w:bottom w:val="single" w:sz="4" w:space="0" w:color="000000"/>
+              <w:right w:val="single" w:sz="4" w:space="0" w:color="000000"/>
+            </w:tcBorders>
+            <w:shd w:val="clear" w:color="auto" w:fill="auto"/>
+          </w:tcPr>
+          <w:p>
+            <w:pPr>
               <w:snapToGrid w:val="0"/>
               <w:rPr>
+                <w:rFonts w:ascii="Calibri" w:hAnsi="Calibri"/>
+                <w:sz w:val="24"/>
+              </w:rPr>
+            </w:pPr>
+          </w:p>
+        </w:tc>
+      </w:tr>
+      <w:tr>
+        <w:tc>
+          <w:tcPr>
+            <w:tcW w:w="1728" w:type="dxa"/>
+            <w:tcBorders>
+              <w:top w:val="single" w:sz="4" w:space="0" w:color="000000"/>
+              <w:left w:val="single" w:sz="4" w:space="0" w:color="000000"/>
+              <w:bottom w:val="single" w:sz="4" w:space="0" w:color="000000"/>
+            </w:tcBorders>
+            <w:shd w:val="clear" w:color="auto" w:fill="auto"/>
+          </w:tcPr>
+          <w:p>
+            <w:pPr>
+              <w:rPr>
+                <w:rFonts w:ascii="Calibri" w:hAnsi="Calibri"/>
+                <w:sz w:val="24"/>
+              </w:rPr>
+            </w:pPr>
+            <w:r>
+              <w:rPr>
+                <w:rFonts w:ascii="Calibri" w:hAnsi="Calibri"/>
+                <w:sz w:val="24"/>
+              </w:rPr>
+              <w:t>Shifts</w:t>
+            </w:r>
+          </w:p>
+        </w:tc>
+        <w:tc>
+          <w:tcPr>
+            <w:tcW w:w="1170" w:type="dxa"/>
+            <w:tcBorders>
+              <w:top w:val="single" w:sz="4" w:space="0" w:color="000000"/>
+              <w:left w:val="single" w:sz="4" w:space="0" w:color="000000"/>
+              <w:bottom w:val="single" w:sz="4" w:space="0" w:color="000000"/>
+            </w:tcBorders>
+            <w:shd w:val="clear" w:color="auto" w:fill="auto"/>
+          </w:tcPr>
+          <w:p>
+            <w:pPr>
+              <w:rPr>
+                <w:rFonts w:ascii="Calibri" w:hAnsi="Calibri"/>
+                <w:sz w:val="24"/>
+              </w:rPr>
+            </w:pPr>
+            <w:r>
+              <w:rPr>
+                <w:rFonts w:ascii="Calibri" w:hAnsi="Calibri"/>
+                <w:sz w:val="24"/>
+              </w:rPr>
+              <w:t>String</w:t>
+            </w:r>
+          </w:p>
+        </w:tc>
+        <w:tc>
+          <w:tcPr>
+            <w:tcW w:w="2880" w:type="dxa"/>
+            <w:tcBorders>
+              <w:top w:val="single" w:sz="4" w:space="0" w:color="000000"/>
+              <w:left w:val="single" w:sz="4" w:space="0" w:color="000000"/>
+              <w:bottom w:val="single" w:sz="4" w:space="0" w:color="000000"/>
+            </w:tcBorders>
+            <w:shd w:val="clear" w:color="auto" w:fill="auto"/>
+          </w:tcPr>
+          <w:p>
+            <w:pPr>
+              <w:rPr>
+                <w:rFonts w:ascii="Calibri" w:hAnsi="Calibri"/>
+                <w:sz w:val="24"/>
+              </w:rPr>
+            </w:pPr>
+            <w:r>
+              <w:rPr>
+                <w:rFonts w:ascii="Calibri" w:hAnsi="Calibri"/>
+                <w:sz w:val="24"/>
+              </w:rPr>
+              <w:t>Details of shifts</w:t>
+            </w:r>
+          </w:p>
+        </w:tc>
+        <w:tc>
+          <w:tcPr>
+            <w:tcW w:w="3070" w:type="dxa"/>
+            <w:tcBorders>
+              <w:top w:val="single" w:sz="4" w:space="0" w:color="000000"/>
+              <w:left w:val="single" w:sz="4" w:space="0" w:color="000000"/>
+              <w:bottom w:val="single" w:sz="4" w:space="0" w:color="000000"/>
+              <w:right w:val="single" w:sz="4" w:space="0" w:color="000000"/>
+            </w:tcBorders>
+            <w:shd w:val="clear" w:color="auto" w:fill="auto"/>
+          </w:tcPr>
+          <w:p>
+            <w:pPr>
+              <w:snapToGrid w:val="0"/>
+              <w:rPr>
+                <w:rFonts w:ascii="Calibri" w:hAnsi="Calibri"/>
                 <w:sz w:val="24"/>
               </w:rPr>
             </w:pPr>
@@ -13798,6 +16968,7 @@
     <w:p>
       <w:pPr>
         <w:rPr>
+          <w:rFonts w:ascii="Calibri" w:hAnsi="Calibri"/>
           <w:b/>
           <w:bCs/>
           <w:sz w:val="24"/>
@@ -13805,28 +16976,140 @@
       </w:pPr>
       <w:r>
         <w:rPr>
+          <w:rFonts w:ascii="Calibri" w:hAnsi="Calibri"/>
           <w:b/>
           <w:bCs/>
           <w:sz w:val="24"/>
         </w:rPr>
-        <w:t xml:space="preserve"> Mess Admin Data</w:t>
-      </w:r>
-      <w:r>
+        <w:t xml:space="preserve"> </w:t>
+      </w:r>
+    </w:p>
+    <w:p>
+      <w:pPr>
+        <w:rPr>
+          <w:rFonts w:ascii="Calibri" w:hAnsi="Calibri"/>
+          <w:b/>
+          <w:bCs/>
+          <w:sz w:val="32"/>
+          <w:szCs w:val="28"/>
+        </w:rPr>
+      </w:pPr>
+    </w:p>
+    <w:p>
+      <w:pPr>
+        <w:rPr>
+          <w:rFonts w:ascii="Calibri" w:hAnsi="Calibri"/>
+          <w:b/>
+          <w:bCs/>
+          <w:sz w:val="28"/>
+          <w:szCs w:val="28"/>
+        </w:rPr>
+      </w:pPr>
+      <w:r>
+        <w:rPr>
+          <w:rFonts w:ascii="Calibri" w:hAnsi="Calibri"/>
+          <w:b/>
+          <w:bCs/>
+          <w:sz w:val="28"/>
+          <w:szCs w:val="28"/>
+        </w:rPr>
+        <w:t>2.4.6</w:t>
+      </w:r>
+      <w:r>
+        <w:rPr>
+          <w:rFonts w:ascii="Calibri" w:hAnsi="Calibri"/>
+          <w:b/>
+          <w:bCs/>
+          <w:sz w:val="32"/>
+          <w:szCs w:val="28"/>
+        </w:rPr>
+        <w:t xml:space="preserve"> </w:t>
+      </w:r>
+      <w:r>
+        <w:rPr>
+          <w:rFonts w:ascii="Calibri" w:hAnsi="Calibri"/>
+          <w:b/>
+          <w:bCs/>
+          <w:sz w:val="28"/>
+          <w:szCs w:val="28"/>
+        </w:rPr>
+        <w:t>(Mess Name</w:t>
+      </w:r>
+      <w:proofErr w:type="gramStart"/>
+      <w:r>
+        <w:rPr>
+          <w:rFonts w:ascii="Calibri" w:hAnsi="Calibri"/>
+          <w:b/>
+          <w:bCs/>
+          <w:sz w:val="28"/>
+          <w:szCs w:val="28"/>
+        </w:rPr>
+        <w:t>)</w:t>
+      </w:r>
+      <w:r>
+        <w:rPr>
+          <w:rFonts w:ascii="Calibri" w:hAnsi="Calibri"/>
+          <w:b/>
+          <w:bCs/>
+          <w:sz w:val="28"/>
+          <w:szCs w:val="28"/>
+        </w:rPr>
+        <w:t>Mess</w:t>
+      </w:r>
+      <w:proofErr w:type="gramEnd"/>
+      <w:r>
+        <w:rPr>
+          <w:rFonts w:ascii="Calibri" w:hAnsi="Calibri"/>
+          <w:b/>
+          <w:bCs/>
+          <w:sz w:val="28"/>
+          <w:szCs w:val="28"/>
+        </w:rPr>
+        <w:t xml:space="preserve"> Admin Data</w:t>
+      </w:r>
+      <w:r>
+        <w:rPr>
+          <w:rFonts w:ascii="Calibri" w:hAnsi="Calibri"/>
+          <w:sz w:val="28"/>
+          <w:szCs w:val="28"/>
+        </w:rPr>
         <w:fldChar w:fldCharType="begin"/>
       </w:r>
       <w:r>
+        <w:rPr>
+          <w:rFonts w:ascii="Calibri" w:hAnsi="Calibri"/>
+          <w:sz w:val="28"/>
+          <w:szCs w:val="28"/>
+        </w:rPr>
         <w:instrText xml:space="preserve"> XE "Article" </w:instrText>
       </w:r>
       <w:r>
+        <w:rPr>
+          <w:rFonts w:ascii="Calibri" w:hAnsi="Calibri"/>
+          <w:sz w:val="28"/>
+          <w:szCs w:val="28"/>
+        </w:rPr>
         <w:fldChar w:fldCharType="end"/>
       </w:r>
       <w:r>
         <w:rPr>
+          <w:rFonts w:ascii="Calibri" w:hAnsi="Calibri"/>
           <w:b/>
           <w:bCs/>
-          <w:sz w:val="24"/>
+          <w:sz w:val="28"/>
+          <w:szCs w:val="28"/>
         </w:rPr>
         <w:t xml:space="preserve"> Entity</w:t>
+      </w:r>
+      <w:r>
+        <w:rPr>
+          <w:rFonts w:ascii="Calibri" w:hAnsi="Calibri"/>
+          <w:b/>
+          <w:bCs/>
+          <w:sz w:val="28"/>
+          <w:szCs w:val="28"/>
+        </w:rPr>
+        <w:t xml:space="preserve"> for Each Corresponding Mess</w:t>
       </w:r>
     </w:p>
     <w:tbl>
@@ -13856,16 +17139,18 @@
           <w:p>
             <w:pPr>
               <w:rPr>
+                <w:rFonts w:ascii="Calibri" w:hAnsi="Calibri"/>
                 <w:b/>
                 <w:bCs/>
-                <w:sz w:val="24"/>
-              </w:rPr>
-            </w:pPr>
-            <w:r>
-              <w:rPr>
+                <w:sz w:val="28"/>
+              </w:rPr>
+            </w:pPr>
+            <w:r>
+              <w:rPr>
+                <w:rFonts w:ascii="Calibri" w:hAnsi="Calibri"/>
                 <w:b/>
                 <w:bCs/>
-                <w:sz w:val="24"/>
+                <w:sz w:val="28"/>
               </w:rPr>
               <w:t>Data Item</w:t>
             </w:r>
@@ -13884,16 +17169,18 @@
           <w:p>
             <w:pPr>
               <w:rPr>
+                <w:rFonts w:ascii="Calibri" w:hAnsi="Calibri"/>
                 <w:b/>
                 <w:bCs/>
-                <w:sz w:val="24"/>
-              </w:rPr>
-            </w:pPr>
-            <w:r>
-              <w:rPr>
+                <w:sz w:val="28"/>
+              </w:rPr>
+            </w:pPr>
+            <w:r>
+              <w:rPr>
+                <w:rFonts w:ascii="Calibri" w:hAnsi="Calibri"/>
                 <w:b/>
                 <w:bCs/>
-                <w:sz w:val="24"/>
+                <w:sz w:val="28"/>
               </w:rPr>
               <w:t>Type</w:t>
             </w:r>
@@ -13912,16 +17199,18 @@
           <w:p>
             <w:pPr>
               <w:rPr>
+                <w:rFonts w:ascii="Calibri" w:hAnsi="Calibri"/>
                 <w:b/>
                 <w:bCs/>
-                <w:sz w:val="24"/>
-              </w:rPr>
-            </w:pPr>
-            <w:r>
-              <w:rPr>
+                <w:sz w:val="28"/>
+              </w:rPr>
+            </w:pPr>
+            <w:r>
+              <w:rPr>
+                <w:rFonts w:ascii="Calibri" w:hAnsi="Calibri"/>
                 <w:b/>
                 <w:bCs/>
-                <w:sz w:val="24"/>
+                <w:sz w:val="28"/>
               </w:rPr>
               <w:t>Description</w:t>
             </w:r>
@@ -13939,11 +17228,18 @@
             <w:shd w:val="clear" w:color="auto" w:fill="auto"/>
           </w:tcPr>
           <w:p>
-            <w:r>
-              <w:rPr>
+            <w:pPr>
+              <w:rPr>
+                <w:rFonts w:ascii="Calibri" w:hAnsi="Calibri"/>
+                <w:sz w:val="28"/>
+              </w:rPr>
+            </w:pPr>
+            <w:r>
+              <w:rPr>
+                <w:rFonts w:ascii="Calibri" w:hAnsi="Calibri"/>
                 <w:b/>
                 <w:bCs/>
-                <w:sz w:val="24"/>
+                <w:sz w:val="28"/>
               </w:rPr>
               <w:t>Comment</w:t>
             </w:r>
@@ -13964,14 +17260,28 @@
           <w:p>
             <w:pPr>
               <w:rPr>
-                <w:sz w:val="24"/>
-              </w:rPr>
-            </w:pPr>
-            <w:r>
-              <w:rPr>
-                <w:sz w:val="24"/>
-              </w:rPr>
-              <w:t>Name</w:t>
+                <w:rFonts w:ascii="Calibri" w:hAnsi="Calibri"/>
+                <w:sz w:val="24"/>
+                <w:szCs w:val="24"/>
+              </w:rPr>
+            </w:pPr>
+            <w:proofErr w:type="spellStart"/>
+            <w:r>
+              <w:rPr>
+                <w:rFonts w:ascii="Calibri" w:hAnsi="Calibri"/>
+                <w:sz w:val="24"/>
+                <w:szCs w:val="24"/>
+              </w:rPr>
+              <w:t>Sr</w:t>
+            </w:r>
+            <w:proofErr w:type="spellEnd"/>
+            <w:r>
+              <w:rPr>
+                <w:rFonts w:ascii="Calibri" w:hAnsi="Calibri"/>
+                <w:sz w:val="24"/>
+                <w:szCs w:val="24"/>
+              </w:rPr>
+              <w:t xml:space="preserve"> No</w:t>
             </w:r>
           </w:p>
         </w:tc>
@@ -13988,14 +17298,16 @@
           <w:p>
             <w:pPr>
               <w:rPr>
-                <w:sz w:val="24"/>
-              </w:rPr>
-            </w:pPr>
-            <w:r>
-              <w:rPr>
-                <w:sz w:val="24"/>
-              </w:rPr>
-              <w:t>Text</w:t>
+                <w:rFonts w:ascii="Calibri" w:hAnsi="Calibri"/>
+                <w:sz w:val="24"/>
+              </w:rPr>
+            </w:pPr>
+            <w:r>
+              <w:rPr>
+                <w:rFonts w:ascii="Calibri" w:hAnsi="Calibri"/>
+                <w:sz w:val="24"/>
+              </w:rPr>
+              <w:t>Integer</w:t>
             </w:r>
           </w:p>
         </w:tc>
@@ -14012,23 +17324,16 @@
           <w:p>
             <w:pPr>
               <w:rPr>
-                <w:sz w:val="24"/>
-              </w:rPr>
-            </w:pPr>
-            <w:r>
-              <w:rPr>
-                <w:sz w:val="24"/>
-              </w:rPr>
-              <w:t>Name of Admin</w:t>
-            </w:r>
-            <w:r>
-              <w:fldChar w:fldCharType="begin"/>
-            </w:r>
-            <w:r>
-              <w:instrText xml:space="preserve"> XE "Article" </w:instrText>
-            </w:r>
-            <w:r>
-              <w:fldChar w:fldCharType="end"/>
+                <w:rFonts w:ascii="Calibri" w:hAnsi="Calibri"/>
+                <w:sz w:val="24"/>
+              </w:rPr>
+            </w:pPr>
+            <w:r>
+              <w:rPr>
+                <w:rFonts w:ascii="Calibri" w:hAnsi="Calibri"/>
+                <w:sz w:val="24"/>
+              </w:rPr>
+              <w:t>Serial Number</w:t>
             </w:r>
           </w:p>
         </w:tc>
@@ -14047,6 +17352,7 @@
             <w:pPr>
               <w:snapToGrid w:val="0"/>
               <w:rPr>
+                <w:rFonts w:ascii="Calibri" w:hAnsi="Calibri"/>
                 <w:sz w:val="24"/>
               </w:rPr>
             </w:pPr>
@@ -14067,23 +17373,16 @@
           <w:p>
             <w:pPr>
               <w:rPr>
-                <w:sz w:val="24"/>
-              </w:rPr>
-            </w:pPr>
-            <w:r>
-              <w:rPr>
-                <w:sz w:val="24"/>
-              </w:rPr>
-              <w:t>Username</w:t>
-            </w:r>
-            <w:r>
-              <w:fldChar w:fldCharType="begin"/>
-            </w:r>
-            <w:r>
-              <w:instrText xml:space="preserve"> XE "Author" </w:instrText>
-            </w:r>
-            <w:r>
-              <w:fldChar w:fldCharType="end"/>
+                <w:rFonts w:ascii="Calibri" w:hAnsi="Calibri"/>
+                <w:sz w:val="24"/>
+              </w:rPr>
+            </w:pPr>
+            <w:r>
+              <w:rPr>
+                <w:rFonts w:ascii="Calibri" w:hAnsi="Calibri"/>
+                <w:sz w:val="24"/>
+              </w:rPr>
+              <w:t>Name</w:t>
             </w:r>
           </w:p>
         </w:tc>
@@ -14100,14 +17399,16 @@
           <w:p>
             <w:pPr>
               <w:rPr>
-                <w:sz w:val="24"/>
-              </w:rPr>
-            </w:pPr>
-            <w:r>
-              <w:rPr>
-                <w:sz w:val="24"/>
-              </w:rPr>
-              <w:t>Text</w:t>
+                <w:rFonts w:ascii="Calibri" w:hAnsi="Calibri"/>
+                <w:sz w:val="24"/>
+              </w:rPr>
+            </w:pPr>
+            <w:r>
+              <w:rPr>
+                <w:rFonts w:ascii="Calibri" w:hAnsi="Calibri"/>
+                <w:sz w:val="24"/>
+              </w:rPr>
+              <w:t>String</w:t>
             </w:r>
           </w:p>
         </w:tc>
@@ -14124,14 +17425,34 @@
           <w:p>
             <w:pPr>
               <w:rPr>
-                <w:sz w:val="24"/>
-              </w:rPr>
-            </w:pPr>
-            <w:r>
-              <w:rPr>
-                <w:sz w:val="24"/>
-              </w:rPr>
-              <w:t>Unique ID</w:t>
+                <w:rFonts w:ascii="Calibri" w:hAnsi="Calibri"/>
+                <w:sz w:val="24"/>
+              </w:rPr>
+            </w:pPr>
+            <w:r>
+              <w:rPr>
+                <w:rFonts w:ascii="Calibri" w:hAnsi="Calibri"/>
+                <w:sz w:val="24"/>
+              </w:rPr>
+              <w:t>Name of Mess Crew</w:t>
+            </w:r>
+            <w:r>
+              <w:rPr>
+                <w:rFonts w:ascii="Calibri" w:hAnsi="Calibri"/>
+              </w:rPr>
+              <w:fldChar w:fldCharType="begin"/>
+            </w:r>
+            <w:r>
+              <w:rPr>
+                <w:rFonts w:ascii="Calibri" w:hAnsi="Calibri"/>
+              </w:rPr>
+              <w:instrText xml:space="preserve"> XE "Author" </w:instrText>
+            </w:r>
+            <w:r>
+              <w:rPr>
+                <w:rFonts w:ascii="Calibri" w:hAnsi="Calibri"/>
+              </w:rPr>
+              <w:fldChar w:fldCharType="end"/>
             </w:r>
           </w:p>
         </w:tc>
@@ -14147,42 +17468,2847 @@
             <w:shd w:val="clear" w:color="auto" w:fill="auto"/>
           </w:tcPr>
           <w:p>
-            <w:r>
-              <w:rPr>
+            <w:pPr>
+              <w:snapToGrid w:val="0"/>
+              <w:rPr>
+                <w:rFonts w:ascii="Calibri" w:hAnsi="Calibri"/>
+                <w:sz w:val="24"/>
+              </w:rPr>
+            </w:pPr>
+          </w:p>
+        </w:tc>
+      </w:tr>
+      <w:tr>
+        <w:tc>
+          <w:tcPr>
+            <w:tcW w:w="1728" w:type="dxa"/>
+            <w:tcBorders>
+              <w:top w:val="single" w:sz="4" w:space="0" w:color="000000"/>
+              <w:left w:val="single" w:sz="4" w:space="0" w:color="000000"/>
+              <w:bottom w:val="single" w:sz="4" w:space="0" w:color="000000"/>
+            </w:tcBorders>
+            <w:shd w:val="clear" w:color="auto" w:fill="auto"/>
+          </w:tcPr>
+          <w:p>
+            <w:pPr>
+              <w:rPr>
+                <w:rFonts w:ascii="Calibri" w:hAnsi="Calibri"/>
+                <w:sz w:val="24"/>
+              </w:rPr>
+            </w:pPr>
+            <w:r>
+              <w:rPr>
+                <w:rFonts w:ascii="Calibri" w:hAnsi="Calibri"/>
+                <w:sz w:val="24"/>
+              </w:rPr>
+              <w:t>Username</w:t>
+            </w:r>
+          </w:p>
+        </w:tc>
+        <w:tc>
+          <w:tcPr>
+            <w:tcW w:w="1170" w:type="dxa"/>
+            <w:tcBorders>
+              <w:top w:val="single" w:sz="4" w:space="0" w:color="000000"/>
+              <w:left w:val="single" w:sz="4" w:space="0" w:color="000000"/>
+              <w:bottom w:val="single" w:sz="4" w:space="0" w:color="000000"/>
+            </w:tcBorders>
+            <w:shd w:val="clear" w:color="auto" w:fill="auto"/>
+          </w:tcPr>
+          <w:p>
+            <w:pPr>
+              <w:rPr>
+                <w:rFonts w:ascii="Calibri" w:hAnsi="Calibri"/>
+                <w:sz w:val="24"/>
+              </w:rPr>
+            </w:pPr>
+            <w:r>
+              <w:rPr>
+                <w:rFonts w:ascii="Calibri" w:hAnsi="Calibri"/>
+                <w:sz w:val="24"/>
+              </w:rPr>
+              <w:t>String</w:t>
+            </w:r>
+          </w:p>
+        </w:tc>
+        <w:tc>
+          <w:tcPr>
+            <w:tcW w:w="2880" w:type="dxa"/>
+            <w:tcBorders>
+              <w:top w:val="single" w:sz="4" w:space="0" w:color="000000"/>
+              <w:left w:val="single" w:sz="4" w:space="0" w:color="000000"/>
+              <w:bottom w:val="single" w:sz="4" w:space="0" w:color="000000"/>
+            </w:tcBorders>
+            <w:shd w:val="clear" w:color="auto" w:fill="auto"/>
+          </w:tcPr>
+          <w:p>
+            <w:pPr>
+              <w:rPr>
+                <w:rFonts w:ascii="Calibri" w:hAnsi="Calibri"/>
+                <w:sz w:val="24"/>
+              </w:rPr>
+            </w:pPr>
+            <w:r>
+              <w:rPr>
+                <w:rFonts w:ascii="Calibri" w:hAnsi="Calibri"/>
+                <w:sz w:val="24"/>
+              </w:rPr>
+              <w:t>Unique ID</w:t>
+            </w:r>
+          </w:p>
+        </w:tc>
+        <w:tc>
+          <w:tcPr>
+            <w:tcW w:w="3070" w:type="dxa"/>
+            <w:tcBorders>
+              <w:top w:val="single" w:sz="4" w:space="0" w:color="000000"/>
+              <w:left w:val="single" w:sz="4" w:space="0" w:color="000000"/>
+              <w:bottom w:val="single" w:sz="4" w:space="0" w:color="000000"/>
+              <w:right w:val="single" w:sz="4" w:space="0" w:color="000000"/>
+            </w:tcBorders>
+            <w:shd w:val="clear" w:color="auto" w:fill="auto"/>
+          </w:tcPr>
+          <w:p>
+            <w:pPr>
+              <w:rPr>
+                <w:rFonts w:ascii="Calibri" w:hAnsi="Calibri"/>
+              </w:rPr>
+            </w:pPr>
+            <w:r>
+              <w:rPr>
+                <w:rFonts w:ascii="Calibri" w:hAnsi="Calibri"/>
                 <w:sz w:val="24"/>
               </w:rPr>
               <w:t>Used to login</w:t>
             </w:r>
+            <w:r>
+              <w:rPr>
+                <w:rFonts w:ascii="Calibri" w:hAnsi="Calibri"/>
+              </w:rPr>
+              <w:fldChar w:fldCharType="begin"/>
+            </w:r>
+            <w:r>
+              <w:rPr>
+                <w:rFonts w:ascii="Calibri" w:hAnsi="Calibri"/>
+              </w:rPr>
+              <w:instrText xml:space="preserve"> XE "Database" </w:instrText>
+            </w:r>
+            <w:r>
+              <w:rPr>
+                <w:rFonts w:ascii="Calibri" w:hAnsi="Calibri"/>
+              </w:rPr>
+              <w:fldChar w:fldCharType="end"/>
+            </w:r>
+          </w:p>
+        </w:tc>
+      </w:tr>
+      <w:tr>
+        <w:tc>
+          <w:tcPr>
+            <w:tcW w:w="1728" w:type="dxa"/>
+            <w:tcBorders>
+              <w:top w:val="single" w:sz="4" w:space="0" w:color="000000"/>
+              <w:left w:val="single" w:sz="4" w:space="0" w:color="000000"/>
+              <w:bottom w:val="single" w:sz="4" w:space="0" w:color="000000"/>
+            </w:tcBorders>
+            <w:shd w:val="clear" w:color="auto" w:fill="auto"/>
+          </w:tcPr>
+          <w:p>
+            <w:pPr>
+              <w:rPr>
+                <w:rFonts w:ascii="Calibri" w:hAnsi="Calibri"/>
+                <w:sz w:val="24"/>
+                <w:szCs w:val="24"/>
+              </w:rPr>
+            </w:pPr>
+            <w:r>
+              <w:rPr>
+                <w:rFonts w:ascii="Calibri" w:hAnsi="Calibri"/>
+                <w:sz w:val="24"/>
+                <w:szCs w:val="24"/>
+              </w:rPr>
+              <w:t>Password</w:t>
+            </w:r>
+          </w:p>
+        </w:tc>
+        <w:tc>
+          <w:tcPr>
+            <w:tcW w:w="1170" w:type="dxa"/>
+            <w:tcBorders>
+              <w:top w:val="single" w:sz="4" w:space="0" w:color="000000"/>
+              <w:left w:val="single" w:sz="4" w:space="0" w:color="000000"/>
+              <w:bottom w:val="single" w:sz="4" w:space="0" w:color="000000"/>
+            </w:tcBorders>
+            <w:shd w:val="clear" w:color="auto" w:fill="auto"/>
+          </w:tcPr>
+          <w:p>
+            <w:pPr>
+              <w:rPr>
+                <w:rFonts w:ascii="Calibri" w:hAnsi="Calibri"/>
+                <w:sz w:val="24"/>
+              </w:rPr>
+            </w:pPr>
+            <w:r>
+              <w:rPr>
+                <w:rFonts w:ascii="Calibri" w:hAnsi="Calibri"/>
+                <w:sz w:val="24"/>
+              </w:rPr>
+              <w:t>String</w:t>
+            </w:r>
+          </w:p>
+        </w:tc>
+        <w:tc>
+          <w:tcPr>
+            <w:tcW w:w="2880" w:type="dxa"/>
+            <w:tcBorders>
+              <w:top w:val="single" w:sz="4" w:space="0" w:color="000000"/>
+              <w:left w:val="single" w:sz="4" w:space="0" w:color="000000"/>
+              <w:bottom w:val="single" w:sz="4" w:space="0" w:color="000000"/>
+            </w:tcBorders>
+            <w:shd w:val="clear" w:color="auto" w:fill="auto"/>
+          </w:tcPr>
+          <w:p>
+            <w:pPr>
+              <w:rPr>
+                <w:rFonts w:ascii="Calibri" w:hAnsi="Calibri"/>
+                <w:sz w:val="24"/>
+              </w:rPr>
+            </w:pPr>
+            <w:r>
+              <w:rPr>
+                <w:rFonts w:ascii="Calibri" w:hAnsi="Calibri"/>
+                <w:sz w:val="24"/>
+              </w:rPr>
+              <w:t>Password for Login</w:t>
+            </w:r>
+          </w:p>
+        </w:tc>
+        <w:tc>
+          <w:tcPr>
+            <w:tcW w:w="3070" w:type="dxa"/>
+            <w:tcBorders>
+              <w:top w:val="single" w:sz="4" w:space="0" w:color="000000"/>
+              <w:left w:val="single" w:sz="4" w:space="0" w:color="000000"/>
+              <w:bottom w:val="single" w:sz="4" w:space="0" w:color="000000"/>
+              <w:right w:val="single" w:sz="4" w:space="0" w:color="000000"/>
+            </w:tcBorders>
+            <w:shd w:val="clear" w:color="auto" w:fill="auto"/>
+          </w:tcPr>
+          <w:p>
+            <w:pPr>
+              <w:rPr>
+                <w:rFonts w:ascii="Calibri" w:hAnsi="Calibri"/>
+                <w:sz w:val="24"/>
+                <w:szCs w:val="24"/>
+              </w:rPr>
+            </w:pPr>
+          </w:p>
+        </w:tc>
+      </w:tr>
+      <w:tr>
+        <w:tc>
+          <w:tcPr>
+            <w:tcW w:w="1728" w:type="dxa"/>
+            <w:tcBorders>
+              <w:top w:val="single" w:sz="4" w:space="0" w:color="000000"/>
+              <w:left w:val="single" w:sz="4" w:space="0" w:color="000000"/>
+              <w:bottom w:val="single" w:sz="4" w:space="0" w:color="000000"/>
+            </w:tcBorders>
+            <w:shd w:val="clear" w:color="auto" w:fill="auto"/>
+          </w:tcPr>
+          <w:p>
+            <w:pPr>
+              <w:rPr>
+                <w:rFonts w:ascii="Calibri" w:hAnsi="Calibri"/>
+                <w:sz w:val="24"/>
+                <w:szCs w:val="24"/>
+              </w:rPr>
+            </w:pPr>
+            <w:r>
+              <w:rPr>
+                <w:rFonts w:ascii="Calibri" w:hAnsi="Calibri"/>
+                <w:sz w:val="24"/>
+                <w:szCs w:val="24"/>
+              </w:rPr>
+              <w:t>Mess</w:t>
+            </w:r>
+          </w:p>
+        </w:tc>
+        <w:tc>
+          <w:tcPr>
+            <w:tcW w:w="1170" w:type="dxa"/>
+            <w:tcBorders>
+              <w:top w:val="single" w:sz="4" w:space="0" w:color="000000"/>
+              <w:left w:val="single" w:sz="4" w:space="0" w:color="000000"/>
+              <w:bottom w:val="single" w:sz="4" w:space="0" w:color="000000"/>
+            </w:tcBorders>
+            <w:shd w:val="clear" w:color="auto" w:fill="auto"/>
+          </w:tcPr>
+          <w:p>
+            <w:pPr>
+              <w:rPr>
+                <w:rFonts w:ascii="Calibri" w:hAnsi="Calibri"/>
+                <w:sz w:val="24"/>
+              </w:rPr>
+            </w:pPr>
+            <w:r>
+              <w:rPr>
+                <w:rFonts w:ascii="Calibri" w:hAnsi="Calibri"/>
+                <w:sz w:val="24"/>
+              </w:rPr>
+              <w:t>String</w:t>
+            </w:r>
+          </w:p>
+        </w:tc>
+        <w:tc>
+          <w:tcPr>
+            <w:tcW w:w="2880" w:type="dxa"/>
+            <w:tcBorders>
+              <w:top w:val="single" w:sz="4" w:space="0" w:color="000000"/>
+              <w:left w:val="single" w:sz="4" w:space="0" w:color="000000"/>
+              <w:bottom w:val="single" w:sz="4" w:space="0" w:color="000000"/>
+            </w:tcBorders>
+            <w:shd w:val="clear" w:color="auto" w:fill="auto"/>
+          </w:tcPr>
+          <w:p>
+            <w:pPr>
+              <w:rPr>
+                <w:rFonts w:ascii="Calibri" w:hAnsi="Calibri"/>
+                <w:sz w:val="24"/>
+              </w:rPr>
+            </w:pPr>
+            <w:r>
+              <w:rPr>
+                <w:rFonts w:ascii="Calibri" w:hAnsi="Calibri"/>
+                <w:sz w:val="24"/>
+              </w:rPr>
+              <w:t>Mess Belonged to</w:t>
+            </w:r>
+          </w:p>
+        </w:tc>
+        <w:tc>
+          <w:tcPr>
+            <w:tcW w:w="3070" w:type="dxa"/>
+            <w:tcBorders>
+              <w:top w:val="single" w:sz="4" w:space="0" w:color="000000"/>
+              <w:left w:val="single" w:sz="4" w:space="0" w:color="000000"/>
+              <w:bottom w:val="single" w:sz="4" w:space="0" w:color="000000"/>
+              <w:right w:val="single" w:sz="4" w:space="0" w:color="000000"/>
+            </w:tcBorders>
+            <w:shd w:val="clear" w:color="auto" w:fill="auto"/>
+          </w:tcPr>
+          <w:p>
+            <w:pPr>
+              <w:rPr>
+                <w:rFonts w:ascii="Calibri" w:hAnsi="Calibri"/>
+                <w:sz w:val="24"/>
+                <w:szCs w:val="24"/>
+              </w:rPr>
+            </w:pPr>
+          </w:p>
+        </w:tc>
+      </w:tr>
+      <w:tr>
+        <w:tc>
+          <w:tcPr>
+            <w:tcW w:w="1728" w:type="dxa"/>
+            <w:tcBorders>
+              <w:top w:val="single" w:sz="4" w:space="0" w:color="000000"/>
+              <w:left w:val="single" w:sz="4" w:space="0" w:color="000000"/>
+              <w:bottom w:val="single" w:sz="4" w:space="0" w:color="000000"/>
+            </w:tcBorders>
+            <w:shd w:val="clear" w:color="auto" w:fill="auto"/>
+          </w:tcPr>
+          <w:p>
+            <w:pPr>
+              <w:rPr>
+                <w:rFonts w:ascii="Calibri" w:hAnsi="Calibri"/>
+                <w:sz w:val="24"/>
+                <w:szCs w:val="24"/>
+              </w:rPr>
+            </w:pPr>
+            <w:r>
+              <w:rPr>
+                <w:rFonts w:ascii="Calibri" w:hAnsi="Calibri"/>
+                <w:sz w:val="24"/>
+                <w:szCs w:val="24"/>
+              </w:rPr>
+              <w:t>Leave Start</w:t>
+            </w:r>
+          </w:p>
+        </w:tc>
+        <w:tc>
+          <w:tcPr>
+            <w:tcW w:w="1170" w:type="dxa"/>
+            <w:tcBorders>
+              <w:top w:val="single" w:sz="4" w:space="0" w:color="000000"/>
+              <w:left w:val="single" w:sz="4" w:space="0" w:color="000000"/>
+              <w:bottom w:val="single" w:sz="4" w:space="0" w:color="000000"/>
+            </w:tcBorders>
+            <w:shd w:val="clear" w:color="auto" w:fill="auto"/>
+          </w:tcPr>
+          <w:p>
+            <w:pPr>
+              <w:rPr>
+                <w:rFonts w:ascii="Calibri" w:hAnsi="Calibri"/>
+                <w:sz w:val="24"/>
+              </w:rPr>
+            </w:pPr>
+            <w:r>
+              <w:rPr>
+                <w:rFonts w:ascii="Calibri" w:hAnsi="Calibri"/>
+                <w:sz w:val="24"/>
+              </w:rPr>
+              <w:t>Date</w:t>
+            </w:r>
+          </w:p>
+        </w:tc>
+        <w:tc>
+          <w:tcPr>
+            <w:tcW w:w="2880" w:type="dxa"/>
+            <w:tcBorders>
+              <w:top w:val="single" w:sz="4" w:space="0" w:color="000000"/>
+              <w:left w:val="single" w:sz="4" w:space="0" w:color="000000"/>
+              <w:bottom w:val="single" w:sz="4" w:space="0" w:color="000000"/>
+            </w:tcBorders>
+            <w:shd w:val="clear" w:color="auto" w:fill="auto"/>
+          </w:tcPr>
+          <w:p>
+            <w:pPr>
+              <w:rPr>
+                <w:rFonts w:ascii="Calibri" w:hAnsi="Calibri"/>
+                <w:sz w:val="24"/>
+              </w:rPr>
+            </w:pPr>
+            <w:r>
+              <w:rPr>
+                <w:rFonts w:ascii="Calibri" w:hAnsi="Calibri"/>
+                <w:sz w:val="24"/>
+              </w:rPr>
+              <w:t>Leave Start date</w:t>
+            </w:r>
+          </w:p>
+        </w:tc>
+        <w:tc>
+          <w:tcPr>
+            <w:tcW w:w="3070" w:type="dxa"/>
+            <w:tcBorders>
+              <w:top w:val="single" w:sz="4" w:space="0" w:color="000000"/>
+              <w:left w:val="single" w:sz="4" w:space="0" w:color="000000"/>
+              <w:bottom w:val="single" w:sz="4" w:space="0" w:color="000000"/>
+              <w:right w:val="single" w:sz="4" w:space="0" w:color="000000"/>
+            </w:tcBorders>
+            <w:shd w:val="clear" w:color="auto" w:fill="auto"/>
+          </w:tcPr>
+          <w:p>
+            <w:pPr>
+              <w:rPr>
+                <w:rFonts w:ascii="Calibri" w:hAnsi="Calibri"/>
+                <w:sz w:val="24"/>
+              </w:rPr>
+            </w:pPr>
+            <w:r>
+              <w:rPr>
+                <w:rFonts w:ascii="Calibri" w:hAnsi="Calibri"/>
+                <w:sz w:val="24"/>
+              </w:rPr>
+              <w:t>Only if applied for leave</w:t>
+            </w:r>
+          </w:p>
+        </w:tc>
+      </w:tr>
+      <w:tr>
+        <w:tc>
+          <w:tcPr>
+            <w:tcW w:w="1728" w:type="dxa"/>
+            <w:tcBorders>
+              <w:top w:val="single" w:sz="4" w:space="0" w:color="000000"/>
+              <w:left w:val="single" w:sz="4" w:space="0" w:color="000000"/>
+              <w:bottom w:val="single" w:sz="4" w:space="0" w:color="000000"/>
+            </w:tcBorders>
+            <w:shd w:val="clear" w:color="auto" w:fill="auto"/>
+          </w:tcPr>
+          <w:p>
+            <w:pPr>
+              <w:rPr>
+                <w:rFonts w:ascii="Calibri" w:hAnsi="Calibri"/>
+                <w:sz w:val="24"/>
+                <w:szCs w:val="24"/>
+              </w:rPr>
+            </w:pPr>
+            <w:r>
+              <w:rPr>
+                <w:rFonts w:ascii="Calibri" w:hAnsi="Calibri"/>
+                <w:sz w:val="24"/>
+                <w:szCs w:val="24"/>
+              </w:rPr>
+              <w:t>Leave End</w:t>
+            </w:r>
+          </w:p>
+        </w:tc>
+        <w:tc>
+          <w:tcPr>
+            <w:tcW w:w="1170" w:type="dxa"/>
+            <w:tcBorders>
+              <w:top w:val="single" w:sz="4" w:space="0" w:color="000000"/>
+              <w:left w:val="single" w:sz="4" w:space="0" w:color="000000"/>
+              <w:bottom w:val="single" w:sz="4" w:space="0" w:color="000000"/>
+            </w:tcBorders>
+            <w:shd w:val="clear" w:color="auto" w:fill="auto"/>
+          </w:tcPr>
+          <w:p>
+            <w:pPr>
+              <w:rPr>
+                <w:rFonts w:ascii="Calibri" w:hAnsi="Calibri"/>
+                <w:sz w:val="24"/>
+              </w:rPr>
+            </w:pPr>
+            <w:r>
+              <w:rPr>
+                <w:rFonts w:ascii="Calibri" w:hAnsi="Calibri"/>
+                <w:sz w:val="24"/>
+              </w:rPr>
+              <w:t>Date</w:t>
+            </w:r>
+          </w:p>
+        </w:tc>
+        <w:tc>
+          <w:tcPr>
+            <w:tcW w:w="2880" w:type="dxa"/>
+            <w:tcBorders>
+              <w:top w:val="single" w:sz="4" w:space="0" w:color="000000"/>
+              <w:left w:val="single" w:sz="4" w:space="0" w:color="000000"/>
+              <w:bottom w:val="single" w:sz="4" w:space="0" w:color="000000"/>
+            </w:tcBorders>
+            <w:shd w:val="clear" w:color="auto" w:fill="auto"/>
+          </w:tcPr>
+          <w:p>
+            <w:pPr>
+              <w:rPr>
+                <w:rFonts w:ascii="Calibri" w:hAnsi="Calibri"/>
+                <w:sz w:val="24"/>
+              </w:rPr>
+            </w:pPr>
+            <w:r>
+              <w:rPr>
+                <w:rFonts w:ascii="Calibri" w:hAnsi="Calibri"/>
+                <w:sz w:val="24"/>
+              </w:rPr>
+              <w:t>Leave End date</w:t>
+            </w:r>
+          </w:p>
+        </w:tc>
+        <w:tc>
+          <w:tcPr>
+            <w:tcW w:w="3070" w:type="dxa"/>
+            <w:tcBorders>
+              <w:top w:val="single" w:sz="4" w:space="0" w:color="000000"/>
+              <w:left w:val="single" w:sz="4" w:space="0" w:color="000000"/>
+              <w:bottom w:val="single" w:sz="4" w:space="0" w:color="000000"/>
+              <w:right w:val="single" w:sz="4" w:space="0" w:color="000000"/>
+            </w:tcBorders>
+            <w:shd w:val="clear" w:color="auto" w:fill="auto"/>
+          </w:tcPr>
+          <w:p>
+            <w:pPr>
+              <w:rPr>
+                <w:rFonts w:ascii="Calibri" w:hAnsi="Calibri"/>
+                <w:sz w:val="24"/>
+              </w:rPr>
+            </w:pPr>
+            <w:r>
+              <w:rPr>
+                <w:rFonts w:ascii="Calibri" w:hAnsi="Calibri"/>
+                <w:sz w:val="24"/>
+              </w:rPr>
+              <w:t>Only if applied for leave</w:t>
+            </w:r>
+          </w:p>
+        </w:tc>
+      </w:tr>
+      <w:tr>
+        <w:tc>
+          <w:tcPr>
+            <w:tcW w:w="1728" w:type="dxa"/>
+            <w:tcBorders>
+              <w:top w:val="single" w:sz="4" w:space="0" w:color="000000"/>
+              <w:left w:val="single" w:sz="4" w:space="0" w:color="000000"/>
+              <w:bottom w:val="single" w:sz="4" w:space="0" w:color="000000"/>
+            </w:tcBorders>
+            <w:shd w:val="clear" w:color="auto" w:fill="auto"/>
+          </w:tcPr>
+          <w:p>
+            <w:pPr>
+              <w:rPr>
+                <w:rFonts w:ascii="Calibri" w:hAnsi="Calibri"/>
+                <w:sz w:val="24"/>
+              </w:rPr>
+            </w:pPr>
+            <w:r>
+              <w:rPr>
+                <w:rFonts w:ascii="Calibri" w:hAnsi="Calibri"/>
+                <w:sz w:val="24"/>
+              </w:rPr>
+              <w:t>Account Balance</w:t>
+            </w:r>
+          </w:p>
+        </w:tc>
+        <w:tc>
+          <w:tcPr>
+            <w:tcW w:w="1170" w:type="dxa"/>
+            <w:tcBorders>
+              <w:top w:val="single" w:sz="4" w:space="0" w:color="000000"/>
+              <w:left w:val="single" w:sz="4" w:space="0" w:color="000000"/>
+              <w:bottom w:val="single" w:sz="4" w:space="0" w:color="000000"/>
+            </w:tcBorders>
+            <w:shd w:val="clear" w:color="auto" w:fill="auto"/>
+          </w:tcPr>
+          <w:p>
+            <w:pPr>
+              <w:rPr>
+                <w:rFonts w:ascii="Calibri" w:hAnsi="Calibri"/>
+                <w:sz w:val="24"/>
+              </w:rPr>
+            </w:pPr>
+            <w:r>
+              <w:rPr>
+                <w:rFonts w:ascii="Calibri" w:hAnsi="Calibri"/>
+                <w:sz w:val="24"/>
+              </w:rPr>
+              <w:t>Double</w:t>
+            </w:r>
+          </w:p>
+        </w:tc>
+        <w:tc>
+          <w:tcPr>
+            <w:tcW w:w="2880" w:type="dxa"/>
+            <w:tcBorders>
+              <w:top w:val="single" w:sz="4" w:space="0" w:color="000000"/>
+              <w:left w:val="single" w:sz="4" w:space="0" w:color="000000"/>
+              <w:bottom w:val="single" w:sz="4" w:space="0" w:color="000000"/>
+            </w:tcBorders>
+            <w:shd w:val="clear" w:color="auto" w:fill="auto"/>
+          </w:tcPr>
+          <w:p>
+            <w:pPr>
+              <w:rPr>
+                <w:rFonts w:ascii="Calibri" w:hAnsi="Calibri"/>
+                <w:sz w:val="24"/>
+              </w:rPr>
+            </w:pPr>
+            <w:r>
+              <w:rPr>
+                <w:rFonts w:ascii="Calibri" w:hAnsi="Calibri"/>
+                <w:sz w:val="24"/>
+              </w:rPr>
+              <w:t>Details of pay</w:t>
+            </w:r>
+          </w:p>
+        </w:tc>
+        <w:tc>
+          <w:tcPr>
+            <w:tcW w:w="3070" w:type="dxa"/>
+            <w:tcBorders>
+              <w:top w:val="single" w:sz="4" w:space="0" w:color="000000"/>
+              <w:left w:val="single" w:sz="4" w:space="0" w:color="000000"/>
+              <w:bottom w:val="single" w:sz="4" w:space="0" w:color="000000"/>
+              <w:right w:val="single" w:sz="4" w:space="0" w:color="000000"/>
+            </w:tcBorders>
+            <w:shd w:val="clear" w:color="auto" w:fill="auto"/>
+          </w:tcPr>
+          <w:p>
+            <w:pPr>
+              <w:snapToGrid w:val="0"/>
+              <w:rPr>
+                <w:rFonts w:ascii="Calibri" w:hAnsi="Calibri"/>
+                <w:sz w:val="24"/>
+              </w:rPr>
+            </w:pPr>
+          </w:p>
+        </w:tc>
+      </w:tr>
+      <w:tr>
+        <w:tc>
+          <w:tcPr>
+            <w:tcW w:w="1728" w:type="dxa"/>
+            <w:tcBorders>
+              <w:top w:val="single" w:sz="4" w:space="0" w:color="000000"/>
+              <w:left w:val="single" w:sz="4" w:space="0" w:color="000000"/>
+              <w:bottom w:val="single" w:sz="4" w:space="0" w:color="000000"/>
+            </w:tcBorders>
+            <w:shd w:val="clear" w:color="auto" w:fill="auto"/>
+          </w:tcPr>
+          <w:p>
+            <w:pPr>
+              <w:rPr>
+                <w:rFonts w:ascii="Calibri" w:hAnsi="Calibri"/>
+                <w:sz w:val="24"/>
+              </w:rPr>
+            </w:pPr>
+            <w:r>
+              <w:rPr>
+                <w:rFonts w:ascii="Calibri" w:hAnsi="Calibri"/>
+                <w:sz w:val="24"/>
+              </w:rPr>
+              <w:t>Shifts</w:t>
+            </w:r>
+          </w:p>
+        </w:tc>
+        <w:tc>
+          <w:tcPr>
+            <w:tcW w:w="1170" w:type="dxa"/>
+            <w:tcBorders>
+              <w:top w:val="single" w:sz="4" w:space="0" w:color="000000"/>
+              <w:left w:val="single" w:sz="4" w:space="0" w:color="000000"/>
+              <w:bottom w:val="single" w:sz="4" w:space="0" w:color="000000"/>
+            </w:tcBorders>
+            <w:shd w:val="clear" w:color="auto" w:fill="auto"/>
+          </w:tcPr>
+          <w:p>
+            <w:pPr>
+              <w:rPr>
+                <w:rFonts w:ascii="Calibri" w:hAnsi="Calibri"/>
+                <w:sz w:val="24"/>
+              </w:rPr>
+            </w:pPr>
+            <w:r>
+              <w:rPr>
+                <w:rFonts w:ascii="Calibri" w:hAnsi="Calibri"/>
+                <w:sz w:val="24"/>
+              </w:rPr>
+              <w:t>String</w:t>
+            </w:r>
+          </w:p>
+        </w:tc>
+        <w:tc>
+          <w:tcPr>
+            <w:tcW w:w="2880" w:type="dxa"/>
+            <w:tcBorders>
+              <w:top w:val="single" w:sz="4" w:space="0" w:color="000000"/>
+              <w:left w:val="single" w:sz="4" w:space="0" w:color="000000"/>
+              <w:bottom w:val="single" w:sz="4" w:space="0" w:color="000000"/>
+            </w:tcBorders>
+            <w:shd w:val="clear" w:color="auto" w:fill="auto"/>
+          </w:tcPr>
+          <w:p>
+            <w:pPr>
+              <w:rPr>
+                <w:rFonts w:ascii="Calibri" w:hAnsi="Calibri"/>
+                <w:sz w:val="24"/>
+              </w:rPr>
+            </w:pPr>
+            <w:r>
+              <w:rPr>
+                <w:rFonts w:ascii="Calibri" w:hAnsi="Calibri"/>
+                <w:sz w:val="24"/>
+              </w:rPr>
+              <w:t>Details of shifts</w:t>
+            </w:r>
+          </w:p>
+        </w:tc>
+        <w:tc>
+          <w:tcPr>
+            <w:tcW w:w="3070" w:type="dxa"/>
+            <w:tcBorders>
+              <w:top w:val="single" w:sz="4" w:space="0" w:color="000000"/>
+              <w:left w:val="single" w:sz="4" w:space="0" w:color="000000"/>
+              <w:bottom w:val="single" w:sz="4" w:space="0" w:color="000000"/>
+              <w:right w:val="single" w:sz="4" w:space="0" w:color="000000"/>
+            </w:tcBorders>
+            <w:shd w:val="clear" w:color="auto" w:fill="auto"/>
+          </w:tcPr>
+          <w:p>
+            <w:pPr>
+              <w:snapToGrid w:val="0"/>
+              <w:rPr>
+                <w:rFonts w:ascii="Calibri" w:hAnsi="Calibri"/>
+                <w:sz w:val="24"/>
+              </w:rPr>
+            </w:pPr>
           </w:p>
         </w:tc>
       </w:tr>
     </w:tbl>
     <w:p>
       <w:pPr>
+        <w:rPr>
+          <w:rFonts w:ascii="Calibri" w:hAnsi="Calibri"/>
+        </w:rPr>
+      </w:pPr>
+      <w:bookmarkStart w:id="68" w:name="__RefHeading___Toc77487667"/>
+      <w:bookmarkStart w:id="69" w:name="_Toc402433539"/>
+      <w:bookmarkStart w:id="70" w:name="_Toc402438086"/>
+      <w:bookmarkStart w:id="71" w:name="_Toc402441384"/>
+      <w:bookmarkEnd w:id="68"/>
+    </w:p>
+    <w:p>
+      <w:pPr>
+        <w:rPr>
+          <w:rFonts w:ascii="Calibri" w:hAnsi="Calibri"/>
+          <w:b/>
+          <w:bCs/>
+          <w:sz w:val="24"/>
+        </w:rPr>
+      </w:pPr>
+      <w:r>
+        <w:rPr>
+          <w:rFonts w:ascii="Calibri" w:hAnsi="Calibri"/>
+          <w:b/>
+          <w:sz w:val="28"/>
+          <w:lang w:val="en-IN"/>
+        </w:rPr>
+        <w:t xml:space="preserve">2.4.7 </w:t>
+      </w:r>
+      <w:r>
+        <w:rPr>
+          <w:rFonts w:ascii="Calibri" w:hAnsi="Calibri"/>
+          <w:b/>
+          <w:sz w:val="28"/>
+          <w:lang w:val="en-IN"/>
+        </w:rPr>
+        <w:t>(</w:t>
+      </w:r>
+      <w:proofErr w:type="spellStart"/>
+      <w:r>
+        <w:rPr>
+          <w:rFonts w:ascii="Calibri" w:hAnsi="Calibri"/>
+          <w:b/>
+          <w:sz w:val="28"/>
+          <w:lang w:val="en-IN"/>
+        </w:rPr>
+        <w:t>MessName</w:t>
+      </w:r>
+      <w:proofErr w:type="spellEnd"/>
+      <w:proofErr w:type="gramStart"/>
+      <w:r>
+        <w:rPr>
+          <w:rFonts w:ascii="Calibri" w:hAnsi="Calibri"/>
+          <w:b/>
+          <w:sz w:val="28"/>
+          <w:lang w:val="en-IN"/>
+        </w:rPr>
+        <w:t>)</w:t>
+      </w:r>
+      <w:r>
+        <w:rPr>
+          <w:rFonts w:ascii="Calibri" w:hAnsi="Calibri"/>
+          <w:b/>
+          <w:sz w:val="28"/>
+        </w:rPr>
+        <w:t>Mess</w:t>
+      </w:r>
+      <w:proofErr w:type="gramEnd"/>
+      <w:r>
+        <w:rPr>
+          <w:rFonts w:ascii="Calibri" w:hAnsi="Calibri"/>
+          <w:b/>
+          <w:sz w:val="28"/>
+        </w:rPr>
+        <w:t xml:space="preserve"> Info</w:t>
+      </w:r>
+      <w:r>
+        <w:rPr>
+          <w:rFonts w:ascii="Calibri" w:hAnsi="Calibri"/>
+          <w:b/>
+          <w:sz w:val="28"/>
+        </w:rPr>
+        <w:t xml:space="preserve"> Data Entity </w:t>
+      </w:r>
+      <w:r>
+        <w:rPr>
+          <w:rFonts w:ascii="Calibri" w:hAnsi="Calibri"/>
+          <w:b/>
+          <w:bCs/>
+          <w:sz w:val="28"/>
+        </w:rPr>
+        <w:t>for Each Corresponding Mess</w:t>
+      </w:r>
+    </w:p>
+    <w:tbl>
+      <w:tblPr>
+        <w:tblW w:w="0" w:type="auto"/>
+        <w:tblBorders>
+          <w:top w:val="single" w:sz="4" w:space="0" w:color="auto"/>
+          <w:left w:val="single" w:sz="4" w:space="0" w:color="auto"/>
+          <w:bottom w:val="single" w:sz="4" w:space="0" w:color="auto"/>
+          <w:right w:val="single" w:sz="4" w:space="0" w:color="auto"/>
+          <w:insideH w:val="single" w:sz="4" w:space="0" w:color="auto"/>
+          <w:insideV w:val="single" w:sz="4" w:space="0" w:color="auto"/>
+        </w:tblBorders>
+        <w:tblLook w:val="04A0" w:firstRow="1" w:lastRow="0" w:firstColumn="1" w:lastColumn="0" w:noHBand="0" w:noVBand="1"/>
+      </w:tblPr>
+      <w:tblGrid>
+        <w:gridCol w:w="2214"/>
+        <w:gridCol w:w="2214"/>
+        <w:gridCol w:w="2214"/>
+        <w:gridCol w:w="2214"/>
+      </w:tblGrid>
+      <w:tr>
+        <w:tc>
+          <w:tcPr>
+            <w:tcW w:w="2214" w:type="dxa"/>
+            <w:shd w:val="clear" w:color="auto" w:fill="auto"/>
+          </w:tcPr>
+          <w:p>
+            <w:pPr>
+              <w:rPr>
+                <w:rFonts w:ascii="Calibri" w:hAnsi="Calibri"/>
+                <w:b/>
+                <w:bCs/>
+                <w:sz w:val="28"/>
+              </w:rPr>
+            </w:pPr>
+            <w:r>
+              <w:rPr>
+                <w:rFonts w:ascii="Calibri" w:hAnsi="Calibri"/>
+                <w:b/>
+                <w:bCs/>
+                <w:sz w:val="28"/>
+              </w:rPr>
+              <w:t>Data Item</w:t>
+            </w:r>
+          </w:p>
+        </w:tc>
+        <w:tc>
+          <w:tcPr>
+            <w:tcW w:w="2214" w:type="dxa"/>
+            <w:shd w:val="clear" w:color="auto" w:fill="auto"/>
+          </w:tcPr>
+          <w:p>
+            <w:pPr>
+              <w:rPr>
+                <w:rFonts w:ascii="Calibri" w:hAnsi="Calibri"/>
+                <w:b/>
+                <w:bCs/>
+                <w:sz w:val="28"/>
+              </w:rPr>
+            </w:pPr>
+            <w:r>
+              <w:rPr>
+                <w:rFonts w:ascii="Calibri" w:hAnsi="Calibri"/>
+                <w:b/>
+                <w:bCs/>
+                <w:sz w:val="28"/>
+              </w:rPr>
+              <w:t>Type</w:t>
+            </w:r>
+          </w:p>
+        </w:tc>
+        <w:tc>
+          <w:tcPr>
+            <w:tcW w:w="2214" w:type="dxa"/>
+            <w:shd w:val="clear" w:color="auto" w:fill="auto"/>
+          </w:tcPr>
+          <w:p>
+            <w:pPr>
+              <w:rPr>
+                <w:rFonts w:ascii="Calibri" w:hAnsi="Calibri"/>
+                <w:b/>
+                <w:bCs/>
+                <w:sz w:val="28"/>
+              </w:rPr>
+            </w:pPr>
+            <w:r>
+              <w:rPr>
+                <w:rFonts w:ascii="Calibri" w:hAnsi="Calibri"/>
+                <w:b/>
+                <w:bCs/>
+                <w:sz w:val="28"/>
+              </w:rPr>
+              <w:t>Description</w:t>
+            </w:r>
+          </w:p>
+        </w:tc>
+        <w:tc>
+          <w:tcPr>
+            <w:tcW w:w="2214" w:type="dxa"/>
+            <w:shd w:val="clear" w:color="auto" w:fill="auto"/>
+          </w:tcPr>
+          <w:p>
+            <w:pPr>
+              <w:rPr>
+                <w:rFonts w:ascii="Calibri" w:hAnsi="Calibri"/>
+                <w:sz w:val="28"/>
+              </w:rPr>
+            </w:pPr>
+            <w:r>
+              <w:rPr>
+                <w:rFonts w:ascii="Calibri" w:hAnsi="Calibri"/>
+                <w:b/>
+                <w:bCs/>
+                <w:sz w:val="28"/>
+              </w:rPr>
+              <w:t>Comment</w:t>
+            </w:r>
+          </w:p>
+        </w:tc>
+      </w:tr>
+      <w:tr>
+        <w:tc>
+          <w:tcPr>
+            <w:tcW w:w="2214" w:type="dxa"/>
+            <w:shd w:val="clear" w:color="auto" w:fill="auto"/>
+          </w:tcPr>
+          <w:p>
+            <w:pPr>
+              <w:rPr>
+                <w:rFonts w:ascii="Calibri" w:hAnsi="Calibri"/>
+                <w:sz w:val="24"/>
+              </w:rPr>
+            </w:pPr>
+            <w:r>
+              <w:rPr>
+                <w:rFonts w:ascii="Calibri" w:hAnsi="Calibri"/>
+                <w:sz w:val="24"/>
+              </w:rPr>
+              <w:t>Mess Name</w:t>
+            </w:r>
+          </w:p>
+        </w:tc>
+        <w:tc>
+          <w:tcPr>
+            <w:tcW w:w="2214" w:type="dxa"/>
+            <w:shd w:val="clear" w:color="auto" w:fill="auto"/>
+          </w:tcPr>
+          <w:p>
+            <w:pPr>
+              <w:rPr>
+                <w:rFonts w:ascii="Calibri" w:hAnsi="Calibri"/>
+                <w:sz w:val="24"/>
+              </w:rPr>
+            </w:pPr>
+            <w:r>
+              <w:rPr>
+                <w:rFonts w:ascii="Calibri" w:hAnsi="Calibri"/>
+                <w:sz w:val="24"/>
+              </w:rPr>
+              <w:t>String</w:t>
+            </w:r>
+          </w:p>
+        </w:tc>
+        <w:tc>
+          <w:tcPr>
+            <w:tcW w:w="2214" w:type="dxa"/>
+            <w:shd w:val="clear" w:color="auto" w:fill="auto"/>
+          </w:tcPr>
+          <w:p>
+            <w:pPr>
+              <w:rPr>
+                <w:rFonts w:ascii="Calibri" w:hAnsi="Calibri"/>
+                <w:sz w:val="24"/>
+              </w:rPr>
+            </w:pPr>
+            <w:r>
+              <w:rPr>
+                <w:rFonts w:ascii="Calibri" w:hAnsi="Calibri"/>
+                <w:sz w:val="24"/>
+              </w:rPr>
+              <w:t>Name of Mess</w:t>
+            </w:r>
+          </w:p>
+        </w:tc>
+        <w:tc>
+          <w:tcPr>
+            <w:tcW w:w="2214" w:type="dxa"/>
+            <w:shd w:val="clear" w:color="auto" w:fill="auto"/>
+          </w:tcPr>
+          <w:p>
+            <w:pPr>
+              <w:rPr>
+                <w:rFonts w:ascii="Calibri" w:hAnsi="Calibri"/>
+                <w:sz w:val="24"/>
+              </w:rPr>
+            </w:pPr>
+          </w:p>
+        </w:tc>
+      </w:tr>
+      <w:tr>
+        <w:tc>
+          <w:tcPr>
+            <w:tcW w:w="2214" w:type="dxa"/>
+            <w:shd w:val="clear" w:color="auto" w:fill="auto"/>
+          </w:tcPr>
+          <w:p>
+            <w:pPr>
+              <w:rPr>
+                <w:rFonts w:ascii="Calibri" w:hAnsi="Calibri"/>
+                <w:sz w:val="24"/>
+              </w:rPr>
+            </w:pPr>
+            <w:r>
+              <w:rPr>
+                <w:rFonts w:ascii="Calibri" w:hAnsi="Calibri"/>
+                <w:sz w:val="24"/>
+              </w:rPr>
+              <w:t>Contractor Name</w:t>
+            </w:r>
+          </w:p>
+        </w:tc>
+        <w:tc>
+          <w:tcPr>
+            <w:tcW w:w="2214" w:type="dxa"/>
+            <w:shd w:val="clear" w:color="auto" w:fill="auto"/>
+          </w:tcPr>
+          <w:p>
+            <w:pPr>
+              <w:rPr>
+                <w:rFonts w:ascii="Calibri" w:hAnsi="Calibri"/>
+                <w:sz w:val="24"/>
+              </w:rPr>
+            </w:pPr>
+            <w:r>
+              <w:rPr>
+                <w:rFonts w:ascii="Calibri" w:hAnsi="Calibri"/>
+                <w:sz w:val="24"/>
+              </w:rPr>
+              <w:t>String</w:t>
+            </w:r>
+          </w:p>
+        </w:tc>
+        <w:tc>
+          <w:tcPr>
+            <w:tcW w:w="2214" w:type="dxa"/>
+            <w:shd w:val="clear" w:color="auto" w:fill="auto"/>
+          </w:tcPr>
+          <w:p>
+            <w:pPr>
+              <w:rPr>
+                <w:rFonts w:ascii="Calibri" w:hAnsi="Calibri"/>
+                <w:sz w:val="24"/>
+              </w:rPr>
+            </w:pPr>
+            <w:r>
+              <w:rPr>
+                <w:rFonts w:ascii="Calibri" w:hAnsi="Calibri"/>
+                <w:sz w:val="24"/>
+              </w:rPr>
+              <w:t>Name of Mess Contractor</w:t>
+            </w:r>
+          </w:p>
+        </w:tc>
+        <w:tc>
+          <w:tcPr>
+            <w:tcW w:w="2214" w:type="dxa"/>
+            <w:shd w:val="clear" w:color="auto" w:fill="auto"/>
+          </w:tcPr>
+          <w:p>
+            <w:pPr>
+              <w:rPr>
+                <w:rFonts w:ascii="Calibri" w:hAnsi="Calibri"/>
+                <w:sz w:val="24"/>
+              </w:rPr>
+            </w:pPr>
+          </w:p>
+        </w:tc>
+      </w:tr>
+      <w:tr>
+        <w:tc>
+          <w:tcPr>
+            <w:tcW w:w="2214" w:type="dxa"/>
+            <w:shd w:val="clear" w:color="auto" w:fill="auto"/>
+          </w:tcPr>
+          <w:p>
+            <w:pPr>
+              <w:rPr>
+                <w:rFonts w:ascii="Calibri" w:hAnsi="Calibri"/>
+                <w:sz w:val="24"/>
+              </w:rPr>
+            </w:pPr>
+            <w:r>
+              <w:rPr>
+                <w:rFonts w:ascii="Calibri" w:hAnsi="Calibri"/>
+                <w:sz w:val="24"/>
+              </w:rPr>
+              <w:t>Breakfast Price</w:t>
+            </w:r>
+          </w:p>
+        </w:tc>
+        <w:tc>
+          <w:tcPr>
+            <w:tcW w:w="2214" w:type="dxa"/>
+            <w:shd w:val="clear" w:color="auto" w:fill="auto"/>
+          </w:tcPr>
+          <w:p>
+            <w:pPr>
+              <w:rPr>
+                <w:rFonts w:ascii="Calibri" w:hAnsi="Calibri"/>
+                <w:sz w:val="24"/>
+              </w:rPr>
+            </w:pPr>
+            <w:r>
+              <w:rPr>
+                <w:rFonts w:ascii="Calibri" w:hAnsi="Calibri"/>
+                <w:sz w:val="24"/>
+              </w:rPr>
+              <w:t>String</w:t>
+            </w:r>
+          </w:p>
+        </w:tc>
+        <w:tc>
+          <w:tcPr>
+            <w:tcW w:w="2214" w:type="dxa"/>
+            <w:shd w:val="clear" w:color="auto" w:fill="auto"/>
+          </w:tcPr>
+          <w:p>
+            <w:pPr>
+              <w:rPr>
+                <w:rFonts w:ascii="Calibri" w:hAnsi="Calibri"/>
+                <w:sz w:val="24"/>
+              </w:rPr>
+            </w:pPr>
+            <w:r>
+              <w:rPr>
+                <w:rFonts w:ascii="Calibri" w:hAnsi="Calibri"/>
+                <w:sz w:val="24"/>
+              </w:rPr>
+              <w:t>Cost of Breakfast</w:t>
+            </w:r>
+          </w:p>
+        </w:tc>
+        <w:tc>
+          <w:tcPr>
+            <w:tcW w:w="2214" w:type="dxa"/>
+            <w:shd w:val="clear" w:color="auto" w:fill="auto"/>
+          </w:tcPr>
+          <w:p>
+            <w:pPr>
+              <w:rPr>
+                <w:rFonts w:ascii="Calibri" w:hAnsi="Calibri"/>
+                <w:sz w:val="24"/>
+              </w:rPr>
+            </w:pPr>
+          </w:p>
+        </w:tc>
+      </w:tr>
+      <w:tr>
+        <w:tc>
+          <w:tcPr>
+            <w:tcW w:w="2214" w:type="dxa"/>
+            <w:shd w:val="clear" w:color="auto" w:fill="auto"/>
+          </w:tcPr>
+          <w:p>
+            <w:pPr>
+              <w:rPr>
+                <w:rFonts w:ascii="Calibri" w:hAnsi="Calibri"/>
+                <w:sz w:val="24"/>
+              </w:rPr>
+            </w:pPr>
+            <w:r>
+              <w:rPr>
+                <w:rFonts w:ascii="Calibri" w:hAnsi="Calibri"/>
+                <w:sz w:val="24"/>
+              </w:rPr>
+              <w:t>Lunch Price</w:t>
+            </w:r>
+          </w:p>
+        </w:tc>
+        <w:tc>
+          <w:tcPr>
+            <w:tcW w:w="2214" w:type="dxa"/>
+            <w:shd w:val="clear" w:color="auto" w:fill="auto"/>
+          </w:tcPr>
+          <w:p>
+            <w:pPr>
+              <w:rPr>
+                <w:rFonts w:ascii="Calibri" w:hAnsi="Calibri"/>
+                <w:sz w:val="24"/>
+              </w:rPr>
+            </w:pPr>
+            <w:r>
+              <w:rPr>
+                <w:rFonts w:ascii="Calibri" w:hAnsi="Calibri"/>
+                <w:sz w:val="24"/>
+              </w:rPr>
+              <w:t>String</w:t>
+            </w:r>
+          </w:p>
+        </w:tc>
+        <w:tc>
+          <w:tcPr>
+            <w:tcW w:w="2214" w:type="dxa"/>
+            <w:shd w:val="clear" w:color="auto" w:fill="auto"/>
+          </w:tcPr>
+          <w:p>
+            <w:pPr>
+              <w:rPr>
+                <w:rFonts w:ascii="Calibri" w:hAnsi="Calibri"/>
+                <w:sz w:val="24"/>
+              </w:rPr>
+            </w:pPr>
+            <w:r>
+              <w:rPr>
+                <w:rFonts w:ascii="Calibri" w:hAnsi="Calibri"/>
+                <w:sz w:val="24"/>
+              </w:rPr>
+              <w:t>Cost of Lunch</w:t>
+            </w:r>
+          </w:p>
+        </w:tc>
+        <w:tc>
+          <w:tcPr>
+            <w:tcW w:w="2214" w:type="dxa"/>
+            <w:shd w:val="clear" w:color="auto" w:fill="auto"/>
+          </w:tcPr>
+          <w:p>
+            <w:pPr>
+              <w:rPr>
+                <w:rFonts w:ascii="Calibri" w:hAnsi="Calibri"/>
+                <w:sz w:val="24"/>
+              </w:rPr>
+            </w:pPr>
+          </w:p>
+        </w:tc>
+      </w:tr>
+      <w:tr>
+        <w:tc>
+          <w:tcPr>
+            <w:tcW w:w="2214" w:type="dxa"/>
+            <w:shd w:val="clear" w:color="auto" w:fill="auto"/>
+          </w:tcPr>
+          <w:p>
+            <w:pPr>
+              <w:rPr>
+                <w:rFonts w:ascii="Calibri" w:hAnsi="Calibri"/>
+                <w:sz w:val="24"/>
+              </w:rPr>
+            </w:pPr>
+            <w:r>
+              <w:rPr>
+                <w:rFonts w:ascii="Calibri" w:hAnsi="Calibri"/>
+                <w:sz w:val="24"/>
+              </w:rPr>
+              <w:t>Dinner Price</w:t>
+            </w:r>
+          </w:p>
+        </w:tc>
+        <w:tc>
+          <w:tcPr>
+            <w:tcW w:w="2214" w:type="dxa"/>
+            <w:shd w:val="clear" w:color="auto" w:fill="auto"/>
+          </w:tcPr>
+          <w:p>
+            <w:pPr>
+              <w:rPr>
+                <w:rFonts w:ascii="Calibri" w:hAnsi="Calibri"/>
+                <w:sz w:val="24"/>
+              </w:rPr>
+            </w:pPr>
+            <w:r>
+              <w:rPr>
+                <w:rFonts w:ascii="Calibri" w:hAnsi="Calibri"/>
+                <w:sz w:val="24"/>
+              </w:rPr>
+              <w:t>String</w:t>
+            </w:r>
+          </w:p>
+        </w:tc>
+        <w:tc>
+          <w:tcPr>
+            <w:tcW w:w="2214" w:type="dxa"/>
+            <w:shd w:val="clear" w:color="auto" w:fill="auto"/>
+          </w:tcPr>
+          <w:p>
+            <w:pPr>
+              <w:rPr>
+                <w:rFonts w:ascii="Calibri" w:hAnsi="Calibri"/>
+                <w:sz w:val="24"/>
+              </w:rPr>
+            </w:pPr>
+            <w:r>
+              <w:rPr>
+                <w:rFonts w:ascii="Calibri" w:hAnsi="Calibri"/>
+                <w:sz w:val="24"/>
+              </w:rPr>
+              <w:t>Cost of Dinner</w:t>
+            </w:r>
+          </w:p>
+        </w:tc>
+        <w:tc>
+          <w:tcPr>
+            <w:tcW w:w="2214" w:type="dxa"/>
+            <w:shd w:val="clear" w:color="auto" w:fill="auto"/>
+          </w:tcPr>
+          <w:p>
+            <w:pPr>
+              <w:rPr>
+                <w:rFonts w:ascii="Calibri" w:hAnsi="Calibri"/>
+                <w:sz w:val="24"/>
+              </w:rPr>
+            </w:pPr>
+          </w:p>
+        </w:tc>
+      </w:tr>
+      <w:tr>
+        <w:tc>
+          <w:tcPr>
+            <w:tcW w:w="2214" w:type="dxa"/>
+            <w:shd w:val="clear" w:color="auto" w:fill="auto"/>
+          </w:tcPr>
+          <w:p>
+            <w:pPr>
+              <w:rPr>
+                <w:rFonts w:ascii="Calibri" w:hAnsi="Calibri"/>
+                <w:sz w:val="24"/>
+              </w:rPr>
+            </w:pPr>
+            <w:r>
+              <w:rPr>
+                <w:rFonts w:ascii="Calibri" w:hAnsi="Calibri"/>
+                <w:sz w:val="24"/>
+              </w:rPr>
+              <w:t>Account Balance</w:t>
+            </w:r>
+          </w:p>
+        </w:tc>
+        <w:tc>
+          <w:tcPr>
+            <w:tcW w:w="2214" w:type="dxa"/>
+            <w:shd w:val="clear" w:color="auto" w:fill="auto"/>
+          </w:tcPr>
+          <w:p>
+            <w:pPr>
+              <w:rPr>
+                <w:rFonts w:ascii="Calibri" w:hAnsi="Calibri"/>
+                <w:sz w:val="24"/>
+              </w:rPr>
+            </w:pPr>
+            <w:r>
+              <w:rPr>
+                <w:rFonts w:ascii="Calibri" w:hAnsi="Calibri"/>
+                <w:sz w:val="24"/>
+              </w:rPr>
+              <w:t>String</w:t>
+            </w:r>
+          </w:p>
+        </w:tc>
+        <w:tc>
+          <w:tcPr>
+            <w:tcW w:w="2214" w:type="dxa"/>
+            <w:shd w:val="clear" w:color="auto" w:fill="auto"/>
+          </w:tcPr>
+          <w:p>
+            <w:pPr>
+              <w:rPr>
+                <w:rFonts w:ascii="Calibri" w:hAnsi="Calibri"/>
+                <w:sz w:val="24"/>
+              </w:rPr>
+            </w:pPr>
+            <w:r>
+              <w:rPr>
+                <w:rFonts w:ascii="Calibri" w:hAnsi="Calibri"/>
+                <w:sz w:val="24"/>
+              </w:rPr>
+              <w:t>Current Account Balance</w:t>
+            </w:r>
+          </w:p>
+        </w:tc>
+        <w:tc>
+          <w:tcPr>
+            <w:tcW w:w="2214" w:type="dxa"/>
+            <w:shd w:val="clear" w:color="auto" w:fill="auto"/>
+          </w:tcPr>
+          <w:p>
+            <w:pPr>
+              <w:rPr>
+                <w:rFonts w:ascii="Calibri" w:hAnsi="Calibri"/>
+                <w:sz w:val="24"/>
+              </w:rPr>
+            </w:pPr>
+          </w:p>
+        </w:tc>
+      </w:tr>
+    </w:tbl>
+    <w:p>
+      <w:pPr>
+        <w:rPr>
+          <w:rFonts w:ascii="Calibri" w:hAnsi="Calibri"/>
+        </w:rPr>
+      </w:pPr>
+    </w:p>
+    <w:p>
+      <w:pPr>
+        <w:rPr>
+          <w:rFonts w:ascii="Calibri" w:hAnsi="Calibri"/>
+        </w:rPr>
+      </w:pPr>
+    </w:p>
+    <w:p>
+      <w:pPr>
+        <w:rPr>
+          <w:rFonts w:ascii="Calibri" w:hAnsi="Calibri"/>
+          <w:b/>
+          <w:bCs/>
+          <w:sz w:val="28"/>
+        </w:rPr>
+      </w:pPr>
+      <w:r>
+        <w:rPr>
+          <w:rFonts w:ascii="Calibri" w:hAnsi="Calibri"/>
+          <w:b/>
+          <w:sz w:val="28"/>
+          <w:lang w:val="en-IN"/>
+        </w:rPr>
+        <w:lastRenderedPageBreak/>
+        <w:t xml:space="preserve">2.4.8 </w:t>
+      </w:r>
+      <w:r>
+        <w:rPr>
+          <w:rFonts w:ascii="Calibri" w:hAnsi="Calibri"/>
+          <w:b/>
+          <w:sz w:val="28"/>
+          <w:lang w:val="en-IN"/>
+        </w:rPr>
+        <w:t>(</w:t>
+      </w:r>
+      <w:proofErr w:type="spellStart"/>
+      <w:r>
+        <w:rPr>
+          <w:rFonts w:ascii="Calibri" w:hAnsi="Calibri"/>
+          <w:b/>
+          <w:sz w:val="28"/>
+          <w:lang w:val="en-IN"/>
+        </w:rPr>
+        <w:t>MessName</w:t>
+      </w:r>
+      <w:proofErr w:type="spellEnd"/>
+      <w:proofErr w:type="gramStart"/>
+      <w:r>
+        <w:rPr>
+          <w:rFonts w:ascii="Calibri" w:hAnsi="Calibri"/>
+          <w:b/>
+          <w:sz w:val="28"/>
+          <w:lang w:val="en-IN"/>
+        </w:rPr>
+        <w:t>)</w:t>
+      </w:r>
+      <w:r>
+        <w:rPr>
+          <w:rFonts w:ascii="Calibri" w:hAnsi="Calibri"/>
+          <w:b/>
+          <w:sz w:val="28"/>
+        </w:rPr>
+        <w:t>Mess</w:t>
+      </w:r>
+      <w:proofErr w:type="gramEnd"/>
+      <w:r>
+        <w:rPr>
+          <w:rFonts w:ascii="Calibri" w:hAnsi="Calibri"/>
+          <w:b/>
+          <w:sz w:val="28"/>
+        </w:rPr>
+        <w:t xml:space="preserve"> Menu Data Entity</w:t>
+      </w:r>
+      <w:r>
+        <w:rPr>
+          <w:rFonts w:ascii="Calibri" w:hAnsi="Calibri"/>
+          <w:b/>
+          <w:sz w:val="28"/>
+        </w:rPr>
+        <w:t xml:space="preserve"> </w:t>
+      </w:r>
+      <w:r>
+        <w:rPr>
+          <w:rFonts w:ascii="Calibri" w:hAnsi="Calibri"/>
+          <w:b/>
+          <w:bCs/>
+          <w:sz w:val="28"/>
+        </w:rPr>
+        <w:t>for Each Corresponding Mess</w:t>
+      </w:r>
+    </w:p>
+    <w:tbl>
+      <w:tblPr>
+        <w:tblW w:w="0" w:type="auto"/>
+        <w:tblBorders>
+          <w:top w:val="single" w:sz="4" w:space="0" w:color="auto"/>
+          <w:left w:val="single" w:sz="4" w:space="0" w:color="auto"/>
+          <w:bottom w:val="single" w:sz="4" w:space="0" w:color="auto"/>
+          <w:right w:val="single" w:sz="4" w:space="0" w:color="auto"/>
+          <w:insideH w:val="single" w:sz="4" w:space="0" w:color="auto"/>
+          <w:insideV w:val="single" w:sz="4" w:space="0" w:color="auto"/>
+        </w:tblBorders>
+        <w:tblLook w:val="04A0" w:firstRow="1" w:lastRow="0" w:firstColumn="1" w:lastColumn="0" w:noHBand="0" w:noVBand="1"/>
+      </w:tblPr>
+      <w:tblGrid>
+        <w:gridCol w:w="2214"/>
+        <w:gridCol w:w="2214"/>
+        <w:gridCol w:w="2214"/>
+        <w:gridCol w:w="2214"/>
+      </w:tblGrid>
+      <w:tr>
+        <w:tc>
+          <w:tcPr>
+            <w:tcW w:w="2214" w:type="dxa"/>
+            <w:shd w:val="clear" w:color="auto" w:fill="auto"/>
+          </w:tcPr>
+          <w:p>
+            <w:pPr>
+              <w:rPr>
+                <w:rFonts w:ascii="Calibri" w:hAnsi="Calibri"/>
+                <w:b/>
+                <w:bCs/>
+                <w:sz w:val="28"/>
+              </w:rPr>
+            </w:pPr>
+            <w:r>
+              <w:rPr>
+                <w:rFonts w:ascii="Calibri" w:hAnsi="Calibri"/>
+                <w:b/>
+                <w:bCs/>
+                <w:sz w:val="28"/>
+              </w:rPr>
+              <w:t>Data Item</w:t>
+            </w:r>
+          </w:p>
+        </w:tc>
+        <w:tc>
+          <w:tcPr>
+            <w:tcW w:w="2214" w:type="dxa"/>
+            <w:shd w:val="clear" w:color="auto" w:fill="auto"/>
+          </w:tcPr>
+          <w:p>
+            <w:pPr>
+              <w:rPr>
+                <w:rFonts w:ascii="Calibri" w:hAnsi="Calibri"/>
+                <w:b/>
+                <w:bCs/>
+                <w:sz w:val="28"/>
+              </w:rPr>
+            </w:pPr>
+            <w:r>
+              <w:rPr>
+                <w:rFonts w:ascii="Calibri" w:hAnsi="Calibri"/>
+                <w:b/>
+                <w:bCs/>
+                <w:sz w:val="28"/>
+              </w:rPr>
+              <w:t>Type</w:t>
+            </w:r>
+          </w:p>
+        </w:tc>
+        <w:tc>
+          <w:tcPr>
+            <w:tcW w:w="2214" w:type="dxa"/>
+            <w:shd w:val="clear" w:color="auto" w:fill="auto"/>
+          </w:tcPr>
+          <w:p>
+            <w:pPr>
+              <w:rPr>
+                <w:rFonts w:ascii="Calibri" w:hAnsi="Calibri"/>
+                <w:b/>
+                <w:bCs/>
+                <w:sz w:val="28"/>
+              </w:rPr>
+            </w:pPr>
+            <w:r>
+              <w:rPr>
+                <w:rFonts w:ascii="Calibri" w:hAnsi="Calibri"/>
+                <w:b/>
+                <w:bCs/>
+                <w:sz w:val="28"/>
+              </w:rPr>
+              <w:t>Description</w:t>
+            </w:r>
+          </w:p>
+        </w:tc>
+        <w:tc>
+          <w:tcPr>
+            <w:tcW w:w="2214" w:type="dxa"/>
+            <w:shd w:val="clear" w:color="auto" w:fill="auto"/>
+          </w:tcPr>
+          <w:p>
+            <w:pPr>
+              <w:rPr>
+                <w:rFonts w:ascii="Calibri" w:hAnsi="Calibri"/>
+                <w:sz w:val="28"/>
+              </w:rPr>
+            </w:pPr>
+            <w:r>
+              <w:rPr>
+                <w:rFonts w:ascii="Calibri" w:hAnsi="Calibri"/>
+                <w:b/>
+                <w:bCs/>
+                <w:sz w:val="28"/>
+              </w:rPr>
+              <w:t>Comment</w:t>
+            </w:r>
+          </w:p>
+        </w:tc>
+      </w:tr>
+      <w:tr>
+        <w:tc>
+          <w:tcPr>
+            <w:tcW w:w="2214" w:type="dxa"/>
+            <w:shd w:val="clear" w:color="auto" w:fill="auto"/>
+          </w:tcPr>
+          <w:p>
+            <w:pPr>
+              <w:rPr>
+                <w:rFonts w:ascii="Calibri" w:hAnsi="Calibri"/>
+                <w:sz w:val="24"/>
+              </w:rPr>
+            </w:pPr>
+            <w:r>
+              <w:rPr>
+                <w:rFonts w:ascii="Calibri" w:hAnsi="Calibri"/>
+                <w:sz w:val="24"/>
+              </w:rPr>
+              <w:t>Meal(Day)</w:t>
+            </w:r>
+          </w:p>
+        </w:tc>
+        <w:tc>
+          <w:tcPr>
+            <w:tcW w:w="2214" w:type="dxa"/>
+            <w:shd w:val="clear" w:color="auto" w:fill="auto"/>
+          </w:tcPr>
+          <w:p>
+            <w:pPr>
+              <w:rPr>
+                <w:rFonts w:ascii="Calibri" w:hAnsi="Calibri"/>
+                <w:sz w:val="24"/>
+              </w:rPr>
+            </w:pPr>
+            <w:r>
+              <w:rPr>
+                <w:rFonts w:ascii="Calibri" w:hAnsi="Calibri"/>
+                <w:sz w:val="24"/>
+              </w:rPr>
+              <w:t>String</w:t>
+            </w:r>
+          </w:p>
+        </w:tc>
+        <w:tc>
+          <w:tcPr>
+            <w:tcW w:w="2214" w:type="dxa"/>
+            <w:shd w:val="clear" w:color="auto" w:fill="auto"/>
+          </w:tcPr>
+          <w:p>
+            <w:pPr>
+              <w:rPr>
+                <w:rFonts w:ascii="Calibri" w:hAnsi="Calibri"/>
+                <w:sz w:val="24"/>
+              </w:rPr>
+            </w:pPr>
+            <w:r>
+              <w:rPr>
+                <w:rFonts w:ascii="Calibri" w:hAnsi="Calibri"/>
+                <w:sz w:val="24"/>
+              </w:rPr>
+              <w:t>Meals for Each Day</w:t>
+            </w:r>
+          </w:p>
+        </w:tc>
+        <w:tc>
+          <w:tcPr>
+            <w:tcW w:w="2214" w:type="dxa"/>
+            <w:shd w:val="clear" w:color="auto" w:fill="auto"/>
+          </w:tcPr>
+          <w:p>
+            <w:pPr>
+              <w:rPr>
+                <w:rFonts w:ascii="Calibri" w:hAnsi="Calibri"/>
+                <w:sz w:val="24"/>
+              </w:rPr>
+            </w:pPr>
+            <w:proofErr w:type="spellStart"/>
+            <w:r>
+              <w:rPr>
+                <w:rFonts w:ascii="Calibri" w:hAnsi="Calibri"/>
+                <w:sz w:val="24"/>
+              </w:rPr>
+              <w:t>Eg</w:t>
+            </w:r>
+            <w:proofErr w:type="spellEnd"/>
+            <w:r>
+              <w:rPr>
+                <w:rFonts w:ascii="Calibri" w:hAnsi="Calibri"/>
+                <w:sz w:val="24"/>
+              </w:rPr>
+              <w:t xml:space="preserve">. </w:t>
+            </w:r>
+            <w:proofErr w:type="spellStart"/>
+            <w:r>
+              <w:rPr>
+                <w:rFonts w:ascii="Calibri" w:hAnsi="Calibri"/>
+                <w:sz w:val="24"/>
+              </w:rPr>
+              <w:t>BreakfastMonday</w:t>
+            </w:r>
+            <w:proofErr w:type="spellEnd"/>
+          </w:p>
+        </w:tc>
+      </w:tr>
+      <w:tr>
+        <w:tc>
+          <w:tcPr>
+            <w:tcW w:w="2214" w:type="dxa"/>
+            <w:shd w:val="clear" w:color="auto" w:fill="auto"/>
+          </w:tcPr>
+          <w:p>
+            <w:pPr>
+              <w:rPr>
+                <w:rFonts w:ascii="Calibri" w:hAnsi="Calibri"/>
+                <w:sz w:val="24"/>
+              </w:rPr>
+            </w:pPr>
+            <w:r>
+              <w:rPr>
+                <w:rFonts w:ascii="Calibri" w:hAnsi="Calibri"/>
+                <w:sz w:val="24"/>
+              </w:rPr>
+              <w:t>Main Course Type</w:t>
+            </w:r>
+          </w:p>
+        </w:tc>
+        <w:tc>
+          <w:tcPr>
+            <w:tcW w:w="2214" w:type="dxa"/>
+            <w:shd w:val="clear" w:color="auto" w:fill="auto"/>
+          </w:tcPr>
+          <w:p>
+            <w:pPr>
+              <w:rPr>
+                <w:rFonts w:ascii="Calibri" w:hAnsi="Calibri"/>
+                <w:sz w:val="24"/>
+              </w:rPr>
+            </w:pPr>
+            <w:r>
+              <w:rPr>
+                <w:rFonts w:ascii="Calibri" w:hAnsi="Calibri"/>
+                <w:sz w:val="24"/>
+              </w:rPr>
+              <w:t>String</w:t>
+            </w:r>
+          </w:p>
+        </w:tc>
+        <w:tc>
+          <w:tcPr>
+            <w:tcW w:w="2214" w:type="dxa"/>
+            <w:shd w:val="clear" w:color="auto" w:fill="auto"/>
+          </w:tcPr>
+          <w:p>
+            <w:pPr>
+              <w:rPr>
+                <w:rFonts w:ascii="Calibri" w:hAnsi="Calibri"/>
+                <w:sz w:val="24"/>
+              </w:rPr>
+            </w:pPr>
+            <w:r>
+              <w:rPr>
+                <w:rFonts w:ascii="Calibri" w:hAnsi="Calibri"/>
+                <w:sz w:val="24"/>
+              </w:rPr>
+              <w:t>Veg / Non Veg</w:t>
+            </w:r>
+          </w:p>
+        </w:tc>
+        <w:tc>
+          <w:tcPr>
+            <w:tcW w:w="2214" w:type="dxa"/>
+            <w:shd w:val="clear" w:color="auto" w:fill="auto"/>
+          </w:tcPr>
+          <w:p>
+            <w:pPr>
+              <w:rPr>
+                <w:rFonts w:ascii="Calibri" w:hAnsi="Calibri"/>
+                <w:sz w:val="24"/>
+              </w:rPr>
+            </w:pPr>
+          </w:p>
+        </w:tc>
+      </w:tr>
+      <w:tr>
+        <w:tc>
+          <w:tcPr>
+            <w:tcW w:w="2214" w:type="dxa"/>
+            <w:shd w:val="clear" w:color="auto" w:fill="auto"/>
+          </w:tcPr>
+          <w:p>
+            <w:pPr>
+              <w:rPr>
+                <w:rFonts w:ascii="Calibri" w:hAnsi="Calibri"/>
+                <w:sz w:val="24"/>
+              </w:rPr>
+            </w:pPr>
+            <w:r>
+              <w:rPr>
+                <w:rFonts w:ascii="Calibri" w:hAnsi="Calibri"/>
+                <w:sz w:val="24"/>
+              </w:rPr>
+              <w:t>Main Course</w:t>
+            </w:r>
+          </w:p>
+        </w:tc>
+        <w:tc>
+          <w:tcPr>
+            <w:tcW w:w="2214" w:type="dxa"/>
+            <w:shd w:val="clear" w:color="auto" w:fill="auto"/>
+          </w:tcPr>
+          <w:p>
+            <w:pPr>
+              <w:rPr>
+                <w:rFonts w:ascii="Calibri" w:hAnsi="Calibri"/>
+                <w:sz w:val="24"/>
+              </w:rPr>
+            </w:pPr>
+            <w:r>
+              <w:rPr>
+                <w:rFonts w:ascii="Calibri" w:hAnsi="Calibri"/>
+                <w:sz w:val="24"/>
+              </w:rPr>
+              <w:t>String</w:t>
+            </w:r>
+          </w:p>
+        </w:tc>
+        <w:tc>
+          <w:tcPr>
+            <w:tcW w:w="2214" w:type="dxa"/>
+            <w:shd w:val="clear" w:color="auto" w:fill="auto"/>
+          </w:tcPr>
+          <w:p>
+            <w:pPr>
+              <w:rPr>
+                <w:rFonts w:ascii="Calibri" w:hAnsi="Calibri"/>
+                <w:sz w:val="24"/>
+              </w:rPr>
+            </w:pPr>
+            <w:r>
+              <w:rPr>
+                <w:rFonts w:ascii="Calibri" w:hAnsi="Calibri"/>
+                <w:sz w:val="24"/>
+              </w:rPr>
+              <w:t>Main Meal</w:t>
+            </w:r>
+          </w:p>
+        </w:tc>
+        <w:tc>
+          <w:tcPr>
+            <w:tcW w:w="2214" w:type="dxa"/>
+            <w:shd w:val="clear" w:color="auto" w:fill="auto"/>
+          </w:tcPr>
+          <w:p>
+            <w:pPr>
+              <w:rPr>
+                <w:rFonts w:ascii="Calibri" w:hAnsi="Calibri"/>
+                <w:sz w:val="24"/>
+              </w:rPr>
+            </w:pPr>
+          </w:p>
+        </w:tc>
+      </w:tr>
+      <w:tr>
+        <w:tc>
+          <w:tcPr>
+            <w:tcW w:w="2214" w:type="dxa"/>
+            <w:shd w:val="clear" w:color="auto" w:fill="auto"/>
+          </w:tcPr>
+          <w:p>
+            <w:pPr>
+              <w:rPr>
+                <w:rFonts w:ascii="Calibri" w:hAnsi="Calibri"/>
+                <w:sz w:val="24"/>
+              </w:rPr>
+            </w:pPr>
+            <w:r>
+              <w:rPr>
+                <w:rFonts w:ascii="Calibri" w:hAnsi="Calibri"/>
+                <w:sz w:val="24"/>
+              </w:rPr>
+              <w:t>Side</w:t>
+            </w:r>
+          </w:p>
+        </w:tc>
+        <w:tc>
+          <w:tcPr>
+            <w:tcW w:w="2214" w:type="dxa"/>
+            <w:shd w:val="clear" w:color="auto" w:fill="auto"/>
+          </w:tcPr>
+          <w:p>
+            <w:pPr>
+              <w:rPr>
+                <w:rFonts w:ascii="Calibri" w:hAnsi="Calibri"/>
+                <w:sz w:val="24"/>
+              </w:rPr>
+            </w:pPr>
+            <w:r>
+              <w:rPr>
+                <w:rFonts w:ascii="Calibri" w:hAnsi="Calibri"/>
+                <w:sz w:val="24"/>
+              </w:rPr>
+              <w:t>String</w:t>
+            </w:r>
+          </w:p>
+        </w:tc>
+        <w:tc>
+          <w:tcPr>
+            <w:tcW w:w="2214" w:type="dxa"/>
+            <w:shd w:val="clear" w:color="auto" w:fill="auto"/>
+          </w:tcPr>
+          <w:p>
+            <w:pPr>
+              <w:rPr>
+                <w:rFonts w:ascii="Calibri" w:hAnsi="Calibri"/>
+                <w:sz w:val="24"/>
+              </w:rPr>
+            </w:pPr>
+            <w:r>
+              <w:rPr>
+                <w:rFonts w:ascii="Calibri" w:hAnsi="Calibri"/>
+                <w:sz w:val="24"/>
+              </w:rPr>
+              <w:t>Accompaniments</w:t>
+            </w:r>
+          </w:p>
+        </w:tc>
+        <w:tc>
+          <w:tcPr>
+            <w:tcW w:w="2214" w:type="dxa"/>
+            <w:shd w:val="clear" w:color="auto" w:fill="auto"/>
+          </w:tcPr>
+          <w:p>
+            <w:pPr>
+              <w:rPr>
+                <w:rFonts w:ascii="Calibri" w:hAnsi="Calibri"/>
+                <w:sz w:val="24"/>
+              </w:rPr>
+            </w:pPr>
+          </w:p>
+        </w:tc>
+      </w:tr>
+      <w:tr>
+        <w:tc>
+          <w:tcPr>
+            <w:tcW w:w="2214" w:type="dxa"/>
+            <w:shd w:val="clear" w:color="auto" w:fill="auto"/>
+          </w:tcPr>
+          <w:p>
+            <w:pPr>
+              <w:rPr>
+                <w:rFonts w:ascii="Calibri" w:hAnsi="Calibri"/>
+                <w:sz w:val="24"/>
+              </w:rPr>
+            </w:pPr>
+            <w:r>
+              <w:rPr>
+                <w:rFonts w:ascii="Calibri" w:hAnsi="Calibri"/>
+                <w:sz w:val="24"/>
+              </w:rPr>
+              <w:t>Salad</w:t>
+            </w:r>
+          </w:p>
+        </w:tc>
+        <w:tc>
+          <w:tcPr>
+            <w:tcW w:w="2214" w:type="dxa"/>
+            <w:shd w:val="clear" w:color="auto" w:fill="auto"/>
+          </w:tcPr>
+          <w:p>
+            <w:pPr>
+              <w:rPr>
+                <w:rFonts w:ascii="Calibri" w:hAnsi="Calibri"/>
+                <w:sz w:val="24"/>
+              </w:rPr>
+            </w:pPr>
+            <w:r>
+              <w:rPr>
+                <w:rFonts w:ascii="Calibri" w:hAnsi="Calibri"/>
+                <w:sz w:val="24"/>
+              </w:rPr>
+              <w:t>String</w:t>
+            </w:r>
+          </w:p>
+        </w:tc>
+        <w:tc>
+          <w:tcPr>
+            <w:tcW w:w="2214" w:type="dxa"/>
+            <w:shd w:val="clear" w:color="auto" w:fill="auto"/>
+          </w:tcPr>
+          <w:p>
+            <w:pPr>
+              <w:rPr>
+                <w:rFonts w:ascii="Calibri" w:hAnsi="Calibri"/>
+                <w:sz w:val="24"/>
+              </w:rPr>
+            </w:pPr>
+            <w:r>
+              <w:rPr>
+                <w:rFonts w:ascii="Calibri" w:hAnsi="Calibri"/>
+                <w:sz w:val="24"/>
+              </w:rPr>
+              <w:t>Accompaniments</w:t>
+            </w:r>
+          </w:p>
+        </w:tc>
+        <w:tc>
+          <w:tcPr>
+            <w:tcW w:w="2214" w:type="dxa"/>
+            <w:shd w:val="clear" w:color="auto" w:fill="auto"/>
+          </w:tcPr>
+          <w:p>
+            <w:pPr>
+              <w:rPr>
+                <w:rFonts w:ascii="Calibri" w:hAnsi="Calibri"/>
+                <w:sz w:val="24"/>
+              </w:rPr>
+            </w:pPr>
+          </w:p>
+        </w:tc>
+      </w:tr>
+      <w:tr>
+        <w:tc>
+          <w:tcPr>
+            <w:tcW w:w="2214" w:type="dxa"/>
+            <w:shd w:val="clear" w:color="auto" w:fill="auto"/>
+          </w:tcPr>
+          <w:p>
+            <w:pPr>
+              <w:rPr>
+                <w:rFonts w:ascii="Calibri" w:hAnsi="Calibri"/>
+                <w:sz w:val="24"/>
+              </w:rPr>
+            </w:pPr>
+            <w:r>
+              <w:rPr>
+                <w:rFonts w:ascii="Calibri" w:hAnsi="Calibri"/>
+                <w:sz w:val="24"/>
+              </w:rPr>
+              <w:t>Beverage</w:t>
+            </w:r>
+          </w:p>
+        </w:tc>
+        <w:tc>
+          <w:tcPr>
+            <w:tcW w:w="2214" w:type="dxa"/>
+            <w:shd w:val="clear" w:color="auto" w:fill="auto"/>
+          </w:tcPr>
+          <w:p>
+            <w:pPr>
+              <w:rPr>
+                <w:rFonts w:ascii="Calibri" w:hAnsi="Calibri"/>
+                <w:sz w:val="24"/>
+              </w:rPr>
+            </w:pPr>
+            <w:r>
+              <w:rPr>
+                <w:rFonts w:ascii="Calibri" w:hAnsi="Calibri"/>
+                <w:sz w:val="24"/>
+              </w:rPr>
+              <w:t>String</w:t>
+            </w:r>
+          </w:p>
+        </w:tc>
+        <w:tc>
+          <w:tcPr>
+            <w:tcW w:w="2214" w:type="dxa"/>
+            <w:shd w:val="clear" w:color="auto" w:fill="auto"/>
+          </w:tcPr>
+          <w:p>
+            <w:pPr>
+              <w:rPr>
+                <w:rFonts w:ascii="Calibri" w:hAnsi="Calibri"/>
+                <w:sz w:val="24"/>
+              </w:rPr>
+            </w:pPr>
+            <w:r>
+              <w:rPr>
+                <w:rFonts w:ascii="Calibri" w:hAnsi="Calibri"/>
+                <w:sz w:val="24"/>
+              </w:rPr>
+              <w:t>Drinks</w:t>
+            </w:r>
+          </w:p>
+        </w:tc>
+        <w:tc>
+          <w:tcPr>
+            <w:tcW w:w="2214" w:type="dxa"/>
+            <w:shd w:val="clear" w:color="auto" w:fill="auto"/>
+          </w:tcPr>
+          <w:p>
+            <w:pPr>
+              <w:rPr>
+                <w:rFonts w:ascii="Calibri" w:hAnsi="Calibri"/>
+                <w:sz w:val="24"/>
+              </w:rPr>
+            </w:pPr>
+          </w:p>
+        </w:tc>
+      </w:tr>
+      <w:tr>
+        <w:tc>
+          <w:tcPr>
+            <w:tcW w:w="2214" w:type="dxa"/>
+            <w:shd w:val="clear" w:color="auto" w:fill="auto"/>
+          </w:tcPr>
+          <w:p>
+            <w:pPr>
+              <w:rPr>
+                <w:rFonts w:ascii="Calibri" w:hAnsi="Calibri"/>
+                <w:sz w:val="24"/>
+              </w:rPr>
+            </w:pPr>
+            <w:r>
+              <w:rPr>
+                <w:rFonts w:ascii="Calibri" w:hAnsi="Calibri"/>
+                <w:sz w:val="24"/>
+              </w:rPr>
+              <w:t>Sweet</w:t>
+            </w:r>
+          </w:p>
+        </w:tc>
+        <w:tc>
+          <w:tcPr>
+            <w:tcW w:w="2214" w:type="dxa"/>
+            <w:shd w:val="clear" w:color="auto" w:fill="auto"/>
+          </w:tcPr>
+          <w:p>
+            <w:pPr>
+              <w:rPr>
+                <w:rFonts w:ascii="Calibri" w:hAnsi="Calibri"/>
+                <w:sz w:val="24"/>
+              </w:rPr>
+            </w:pPr>
+            <w:r>
+              <w:rPr>
+                <w:rFonts w:ascii="Calibri" w:hAnsi="Calibri"/>
+                <w:sz w:val="24"/>
+              </w:rPr>
+              <w:t>String</w:t>
+            </w:r>
+          </w:p>
+        </w:tc>
+        <w:tc>
+          <w:tcPr>
+            <w:tcW w:w="2214" w:type="dxa"/>
+            <w:shd w:val="clear" w:color="auto" w:fill="auto"/>
+          </w:tcPr>
+          <w:p>
+            <w:pPr>
+              <w:rPr>
+                <w:rFonts w:ascii="Calibri" w:hAnsi="Calibri"/>
+                <w:sz w:val="24"/>
+              </w:rPr>
+            </w:pPr>
+            <w:r>
+              <w:rPr>
+                <w:rFonts w:ascii="Calibri" w:hAnsi="Calibri"/>
+                <w:sz w:val="24"/>
+              </w:rPr>
+              <w:t>Sweet Dish</w:t>
+            </w:r>
+          </w:p>
+        </w:tc>
+        <w:tc>
+          <w:tcPr>
+            <w:tcW w:w="2214" w:type="dxa"/>
+            <w:shd w:val="clear" w:color="auto" w:fill="auto"/>
+          </w:tcPr>
+          <w:p>
+            <w:pPr>
+              <w:rPr>
+                <w:rFonts w:ascii="Calibri" w:hAnsi="Calibri"/>
+                <w:sz w:val="24"/>
+              </w:rPr>
+            </w:pPr>
+          </w:p>
+        </w:tc>
+      </w:tr>
+    </w:tbl>
+    <w:p>
+      <w:pPr>
+        <w:rPr>
+          <w:rFonts w:ascii="Calibri" w:hAnsi="Calibri"/>
+          <w:b/>
+          <w:sz w:val="28"/>
+        </w:rPr>
+      </w:pPr>
+    </w:p>
+    <w:p>
+      <w:pPr>
+        <w:suppressAutoHyphens w:val="0"/>
+        <w:spacing w:after="160" w:line="259" w:lineRule="auto"/>
+        <w:rPr>
+          <w:rFonts w:ascii="Calibri" w:eastAsia="Calibri" w:hAnsi="Calibri"/>
+          <w:b/>
+          <w:sz w:val="28"/>
+          <w:szCs w:val="22"/>
+          <w:lang w:val="en-IN" w:eastAsia="en-US"/>
+        </w:rPr>
+      </w:pPr>
+    </w:p>
+    <w:p>
+      <w:pPr>
+        <w:suppressAutoHyphens w:val="0"/>
+        <w:spacing w:after="160" w:line="259" w:lineRule="auto"/>
+        <w:rPr>
+          <w:rFonts w:ascii="Calibri" w:eastAsia="Calibri" w:hAnsi="Calibri"/>
+          <w:b/>
+          <w:sz w:val="28"/>
+          <w:szCs w:val="22"/>
+          <w:lang w:val="en-IN" w:eastAsia="en-US"/>
+        </w:rPr>
+      </w:pPr>
+      <w:r>
+        <w:rPr>
+          <w:rFonts w:ascii="Calibri" w:eastAsia="Calibri" w:hAnsi="Calibri"/>
+          <w:b/>
+          <w:sz w:val="28"/>
+          <w:szCs w:val="22"/>
+          <w:lang w:val="en-IN" w:eastAsia="en-US"/>
+        </w:rPr>
+        <w:t xml:space="preserve">2.4.9 </w:t>
+      </w:r>
+      <w:r>
+        <w:rPr>
+          <w:rFonts w:ascii="Calibri" w:eastAsia="Calibri" w:hAnsi="Calibri"/>
+          <w:b/>
+          <w:sz w:val="28"/>
+          <w:szCs w:val="22"/>
+          <w:lang w:val="en-IN" w:eastAsia="en-US"/>
+        </w:rPr>
+        <w:t>(</w:t>
+      </w:r>
+      <w:proofErr w:type="spellStart"/>
+      <w:r>
+        <w:rPr>
+          <w:rFonts w:ascii="Calibri" w:eastAsia="Calibri" w:hAnsi="Calibri"/>
+          <w:b/>
+          <w:sz w:val="28"/>
+          <w:szCs w:val="22"/>
+          <w:lang w:val="en-IN" w:eastAsia="en-US"/>
+        </w:rPr>
+        <w:t>MessName</w:t>
+      </w:r>
+      <w:proofErr w:type="spellEnd"/>
+      <w:proofErr w:type="gramStart"/>
+      <w:r>
+        <w:rPr>
+          <w:rFonts w:ascii="Calibri" w:eastAsia="Calibri" w:hAnsi="Calibri"/>
+          <w:b/>
+          <w:sz w:val="28"/>
+          <w:szCs w:val="22"/>
+          <w:lang w:val="en-IN" w:eastAsia="en-US"/>
+        </w:rPr>
+        <w:t>)</w:t>
+      </w:r>
+      <w:proofErr w:type="spellStart"/>
+      <w:r>
+        <w:rPr>
+          <w:rFonts w:ascii="Calibri" w:eastAsia="Calibri" w:hAnsi="Calibri"/>
+          <w:b/>
+          <w:sz w:val="28"/>
+          <w:szCs w:val="22"/>
+          <w:lang w:val="en-IN" w:eastAsia="en-US"/>
+        </w:rPr>
+        <w:t>FoodStock</w:t>
+      </w:r>
+      <w:proofErr w:type="spellEnd"/>
+      <w:proofErr w:type="gramEnd"/>
+    </w:p>
+    <w:tbl>
+      <w:tblPr>
+        <w:tblW w:w="5000" w:type="pct"/>
+        <w:tblBorders>
+          <w:top w:val="single" w:sz="4" w:space="0" w:color="auto"/>
+          <w:left w:val="single" w:sz="4" w:space="0" w:color="auto"/>
+          <w:bottom w:val="single" w:sz="4" w:space="0" w:color="auto"/>
+          <w:right w:val="single" w:sz="4" w:space="0" w:color="auto"/>
+          <w:insideH w:val="single" w:sz="4" w:space="0" w:color="auto"/>
+          <w:insideV w:val="single" w:sz="4" w:space="0" w:color="auto"/>
+        </w:tblBorders>
+        <w:tblLook w:val="04A0" w:firstRow="1" w:lastRow="0" w:firstColumn="1" w:lastColumn="0" w:noHBand="0" w:noVBand="1"/>
+      </w:tblPr>
+      <w:tblGrid>
+        <w:gridCol w:w="2151"/>
+        <w:gridCol w:w="1351"/>
+        <w:gridCol w:w="3358"/>
+        <w:gridCol w:w="1996"/>
+      </w:tblGrid>
+      <w:tr>
+        <w:trPr>
+          <w:trHeight w:val="476"/>
+        </w:trPr>
+        <w:tc>
+          <w:tcPr>
+            <w:tcW w:w="1214" w:type="pct"/>
+            <w:shd w:val="clear" w:color="auto" w:fill="auto"/>
+          </w:tcPr>
+          <w:p>
+            <w:pPr>
+              <w:rPr>
+                <w:rFonts w:ascii="Calibri" w:hAnsi="Calibri"/>
+                <w:b/>
+                <w:bCs/>
+                <w:sz w:val="28"/>
+              </w:rPr>
+            </w:pPr>
+            <w:r>
+              <w:rPr>
+                <w:rFonts w:ascii="Calibri" w:hAnsi="Calibri"/>
+                <w:b/>
+                <w:bCs/>
+                <w:sz w:val="28"/>
+              </w:rPr>
+              <w:t>Data Item</w:t>
+            </w:r>
+          </w:p>
+        </w:tc>
+        <w:tc>
+          <w:tcPr>
+            <w:tcW w:w="763" w:type="pct"/>
+            <w:shd w:val="clear" w:color="auto" w:fill="auto"/>
+          </w:tcPr>
+          <w:p>
+            <w:pPr>
+              <w:rPr>
+                <w:rFonts w:ascii="Calibri" w:hAnsi="Calibri"/>
+                <w:b/>
+                <w:bCs/>
+                <w:sz w:val="28"/>
+              </w:rPr>
+            </w:pPr>
+            <w:r>
+              <w:rPr>
+                <w:rFonts w:ascii="Calibri" w:hAnsi="Calibri"/>
+                <w:b/>
+                <w:bCs/>
+                <w:sz w:val="28"/>
+              </w:rPr>
+              <w:t>Type</w:t>
+            </w:r>
+          </w:p>
+        </w:tc>
+        <w:tc>
+          <w:tcPr>
+            <w:tcW w:w="1896" w:type="pct"/>
+            <w:shd w:val="clear" w:color="auto" w:fill="auto"/>
+          </w:tcPr>
+          <w:p>
+            <w:pPr>
+              <w:rPr>
+                <w:rFonts w:ascii="Calibri" w:hAnsi="Calibri"/>
+                <w:b/>
+                <w:bCs/>
+                <w:sz w:val="28"/>
+              </w:rPr>
+            </w:pPr>
+            <w:r>
+              <w:rPr>
+                <w:rFonts w:ascii="Calibri" w:hAnsi="Calibri"/>
+                <w:b/>
+                <w:bCs/>
+                <w:sz w:val="28"/>
+              </w:rPr>
+              <w:t>Description</w:t>
+            </w:r>
+          </w:p>
+        </w:tc>
+        <w:tc>
+          <w:tcPr>
+            <w:tcW w:w="1128" w:type="pct"/>
+            <w:shd w:val="clear" w:color="auto" w:fill="auto"/>
+          </w:tcPr>
+          <w:p>
+            <w:pPr>
+              <w:rPr>
+                <w:rFonts w:ascii="Calibri" w:hAnsi="Calibri"/>
+                <w:sz w:val="28"/>
+              </w:rPr>
+            </w:pPr>
+            <w:r>
+              <w:rPr>
+                <w:rFonts w:ascii="Calibri" w:hAnsi="Calibri"/>
+                <w:b/>
+                <w:bCs/>
+                <w:sz w:val="28"/>
+              </w:rPr>
+              <w:t>Comment</w:t>
+            </w:r>
+          </w:p>
+        </w:tc>
+      </w:tr>
+      <w:tr>
+        <w:trPr>
+          <w:trHeight w:val="287"/>
+        </w:trPr>
+        <w:tc>
+          <w:tcPr>
+            <w:tcW w:w="1214" w:type="pct"/>
+            <w:shd w:val="clear" w:color="auto" w:fill="auto"/>
+          </w:tcPr>
+          <w:p>
+            <w:pPr>
+              <w:suppressAutoHyphens w:val="0"/>
+              <w:spacing w:after="160" w:line="259" w:lineRule="auto"/>
+              <w:rPr>
+                <w:rFonts w:ascii="Calibri" w:eastAsia="Calibri" w:hAnsi="Calibri"/>
+                <w:sz w:val="24"/>
+                <w:szCs w:val="22"/>
+                <w:lang w:val="en-IN" w:eastAsia="en-US"/>
+              </w:rPr>
+            </w:pPr>
+            <w:r>
+              <w:rPr>
+                <w:rFonts w:ascii="Calibri" w:eastAsia="Calibri" w:hAnsi="Calibri"/>
+                <w:sz w:val="24"/>
+                <w:szCs w:val="22"/>
+                <w:lang w:val="en-IN" w:eastAsia="en-US"/>
+              </w:rPr>
+              <w:t>Name</w:t>
+            </w:r>
+          </w:p>
+        </w:tc>
+        <w:tc>
+          <w:tcPr>
+            <w:tcW w:w="763" w:type="pct"/>
+            <w:shd w:val="clear" w:color="auto" w:fill="auto"/>
+          </w:tcPr>
+          <w:p>
+            <w:pPr>
+              <w:suppressAutoHyphens w:val="0"/>
+              <w:spacing w:after="160" w:line="259" w:lineRule="auto"/>
+              <w:rPr>
+                <w:rFonts w:ascii="Calibri" w:eastAsia="Calibri" w:hAnsi="Calibri"/>
+                <w:sz w:val="24"/>
+                <w:szCs w:val="22"/>
+                <w:lang w:val="en-IN" w:eastAsia="en-US"/>
+              </w:rPr>
+            </w:pPr>
+            <w:r>
+              <w:rPr>
+                <w:rFonts w:ascii="Calibri" w:eastAsia="Calibri" w:hAnsi="Calibri"/>
+                <w:sz w:val="24"/>
+                <w:szCs w:val="22"/>
+                <w:lang w:val="en-IN" w:eastAsia="en-US"/>
+              </w:rPr>
+              <w:t>String</w:t>
+            </w:r>
+          </w:p>
+        </w:tc>
+        <w:tc>
+          <w:tcPr>
+            <w:tcW w:w="1896" w:type="pct"/>
+            <w:shd w:val="clear" w:color="auto" w:fill="auto"/>
+          </w:tcPr>
+          <w:p>
+            <w:pPr>
+              <w:suppressAutoHyphens w:val="0"/>
+              <w:spacing w:after="160" w:line="259" w:lineRule="auto"/>
+              <w:rPr>
+                <w:rFonts w:ascii="Calibri" w:eastAsia="Calibri" w:hAnsi="Calibri"/>
+                <w:sz w:val="24"/>
+                <w:szCs w:val="22"/>
+                <w:lang w:val="en-IN" w:eastAsia="en-US"/>
+              </w:rPr>
+            </w:pPr>
+            <w:r>
+              <w:rPr>
+                <w:rFonts w:ascii="Calibri" w:eastAsia="Calibri" w:hAnsi="Calibri"/>
+                <w:sz w:val="24"/>
+                <w:szCs w:val="22"/>
+                <w:lang w:val="en-IN" w:eastAsia="en-US"/>
+              </w:rPr>
+              <w:t>Name of Item</w:t>
+            </w:r>
+          </w:p>
+        </w:tc>
+        <w:tc>
+          <w:tcPr>
+            <w:tcW w:w="1128" w:type="pct"/>
+            <w:shd w:val="clear" w:color="auto" w:fill="auto"/>
+          </w:tcPr>
+          <w:p>
+            <w:pPr>
+              <w:suppressAutoHyphens w:val="0"/>
+              <w:spacing w:after="160" w:line="259" w:lineRule="auto"/>
+              <w:rPr>
+                <w:rFonts w:ascii="Calibri" w:eastAsia="Calibri" w:hAnsi="Calibri"/>
+                <w:sz w:val="24"/>
+                <w:szCs w:val="22"/>
+                <w:lang w:val="en-IN" w:eastAsia="en-US"/>
+              </w:rPr>
+            </w:pPr>
+          </w:p>
+        </w:tc>
+      </w:tr>
+      <w:tr>
+        <w:trPr>
+          <w:trHeight w:val="350"/>
+        </w:trPr>
+        <w:tc>
+          <w:tcPr>
+            <w:tcW w:w="1214" w:type="pct"/>
+            <w:shd w:val="clear" w:color="auto" w:fill="auto"/>
+          </w:tcPr>
+          <w:p>
+            <w:pPr>
+              <w:suppressAutoHyphens w:val="0"/>
+              <w:spacing w:after="160" w:line="259" w:lineRule="auto"/>
+              <w:rPr>
+                <w:rFonts w:ascii="Calibri" w:eastAsia="Calibri" w:hAnsi="Calibri"/>
+                <w:sz w:val="24"/>
+                <w:szCs w:val="22"/>
+                <w:lang w:val="en-IN" w:eastAsia="en-US"/>
+              </w:rPr>
+            </w:pPr>
+            <w:r>
+              <w:rPr>
+                <w:rFonts w:ascii="Calibri" w:eastAsia="Calibri" w:hAnsi="Calibri"/>
+                <w:sz w:val="24"/>
+                <w:szCs w:val="22"/>
+                <w:lang w:val="en-IN" w:eastAsia="en-US"/>
+              </w:rPr>
+              <w:t>Stock (in lots</w:t>
+            </w:r>
+          </w:p>
+        </w:tc>
+        <w:tc>
+          <w:tcPr>
+            <w:tcW w:w="763" w:type="pct"/>
+            <w:shd w:val="clear" w:color="auto" w:fill="auto"/>
+          </w:tcPr>
+          <w:p>
+            <w:pPr>
+              <w:suppressAutoHyphens w:val="0"/>
+              <w:spacing w:after="160" w:line="259" w:lineRule="auto"/>
+              <w:rPr>
+                <w:rFonts w:ascii="Calibri" w:eastAsia="Calibri" w:hAnsi="Calibri"/>
+                <w:sz w:val="24"/>
+                <w:szCs w:val="22"/>
+                <w:lang w:val="en-IN" w:eastAsia="en-US"/>
+              </w:rPr>
+            </w:pPr>
+            <w:r>
+              <w:rPr>
+                <w:rFonts w:ascii="Calibri" w:eastAsia="Calibri" w:hAnsi="Calibri"/>
+                <w:sz w:val="24"/>
+                <w:szCs w:val="22"/>
+                <w:lang w:val="en-IN" w:eastAsia="en-US"/>
+              </w:rPr>
+              <w:t>Integer</w:t>
+            </w:r>
+          </w:p>
+        </w:tc>
+        <w:tc>
+          <w:tcPr>
+            <w:tcW w:w="1896" w:type="pct"/>
+            <w:shd w:val="clear" w:color="auto" w:fill="auto"/>
+          </w:tcPr>
+          <w:p>
+            <w:pPr>
+              <w:suppressAutoHyphens w:val="0"/>
+              <w:spacing w:after="160" w:line="259" w:lineRule="auto"/>
+              <w:rPr>
+                <w:rFonts w:ascii="Calibri" w:eastAsia="Calibri" w:hAnsi="Calibri"/>
+                <w:sz w:val="24"/>
+                <w:szCs w:val="22"/>
+                <w:lang w:val="en-IN" w:eastAsia="en-US"/>
+              </w:rPr>
+            </w:pPr>
+            <w:r>
+              <w:rPr>
+                <w:rFonts w:ascii="Calibri" w:eastAsia="Calibri" w:hAnsi="Calibri"/>
+                <w:sz w:val="24"/>
+                <w:szCs w:val="22"/>
+                <w:lang w:val="en-IN" w:eastAsia="en-US"/>
+              </w:rPr>
+              <w:t>Current stock of item</w:t>
+            </w:r>
+          </w:p>
+        </w:tc>
+        <w:tc>
+          <w:tcPr>
+            <w:tcW w:w="1128" w:type="pct"/>
+            <w:shd w:val="clear" w:color="auto" w:fill="auto"/>
+          </w:tcPr>
+          <w:p>
+            <w:pPr>
+              <w:suppressAutoHyphens w:val="0"/>
+              <w:spacing w:after="160" w:line="259" w:lineRule="auto"/>
+              <w:rPr>
+                <w:rFonts w:ascii="Calibri" w:eastAsia="Calibri" w:hAnsi="Calibri"/>
+                <w:sz w:val="24"/>
+                <w:szCs w:val="22"/>
+                <w:lang w:val="en-IN" w:eastAsia="en-US"/>
+              </w:rPr>
+            </w:pPr>
+          </w:p>
+        </w:tc>
+      </w:tr>
+      <w:tr>
+        <w:trPr>
+          <w:trHeight w:val="350"/>
+        </w:trPr>
+        <w:tc>
+          <w:tcPr>
+            <w:tcW w:w="1214" w:type="pct"/>
+            <w:shd w:val="clear" w:color="auto" w:fill="auto"/>
+          </w:tcPr>
+          <w:p>
+            <w:pPr>
+              <w:suppressAutoHyphens w:val="0"/>
+              <w:spacing w:after="160" w:line="259" w:lineRule="auto"/>
+              <w:rPr>
+                <w:rFonts w:ascii="Calibri" w:eastAsia="Calibri" w:hAnsi="Calibri"/>
+                <w:sz w:val="24"/>
+                <w:szCs w:val="22"/>
+                <w:lang w:val="en-IN" w:eastAsia="en-US"/>
+              </w:rPr>
+            </w:pPr>
+            <w:r>
+              <w:rPr>
+                <w:rFonts w:ascii="Calibri" w:eastAsia="Calibri" w:hAnsi="Calibri"/>
+                <w:sz w:val="24"/>
+                <w:szCs w:val="22"/>
+                <w:lang w:val="en-IN" w:eastAsia="en-US"/>
+              </w:rPr>
+              <w:t>Price</w:t>
+            </w:r>
+          </w:p>
+        </w:tc>
+        <w:tc>
+          <w:tcPr>
+            <w:tcW w:w="763" w:type="pct"/>
+            <w:shd w:val="clear" w:color="auto" w:fill="auto"/>
+          </w:tcPr>
+          <w:p>
+            <w:pPr>
+              <w:suppressAutoHyphens w:val="0"/>
+              <w:spacing w:after="160" w:line="259" w:lineRule="auto"/>
+              <w:rPr>
+                <w:rFonts w:ascii="Calibri" w:eastAsia="Calibri" w:hAnsi="Calibri"/>
+                <w:sz w:val="24"/>
+                <w:szCs w:val="22"/>
+                <w:lang w:val="en-IN" w:eastAsia="en-US"/>
+              </w:rPr>
+            </w:pPr>
+            <w:r>
+              <w:rPr>
+                <w:rFonts w:ascii="Calibri" w:eastAsia="Calibri" w:hAnsi="Calibri"/>
+                <w:sz w:val="24"/>
+                <w:szCs w:val="22"/>
+                <w:lang w:val="en-IN" w:eastAsia="en-US"/>
+              </w:rPr>
+              <w:t>Integer</w:t>
+            </w:r>
+          </w:p>
+        </w:tc>
+        <w:tc>
+          <w:tcPr>
+            <w:tcW w:w="1896" w:type="pct"/>
+            <w:shd w:val="clear" w:color="auto" w:fill="auto"/>
+          </w:tcPr>
+          <w:p>
+            <w:pPr>
+              <w:suppressAutoHyphens w:val="0"/>
+              <w:spacing w:after="160" w:line="259" w:lineRule="auto"/>
+              <w:rPr>
+                <w:rFonts w:ascii="Calibri" w:eastAsia="Calibri" w:hAnsi="Calibri"/>
+                <w:sz w:val="24"/>
+                <w:szCs w:val="22"/>
+                <w:lang w:val="en-IN" w:eastAsia="en-US"/>
+              </w:rPr>
+            </w:pPr>
+            <w:r>
+              <w:rPr>
+                <w:rFonts w:ascii="Calibri" w:eastAsia="Calibri" w:hAnsi="Calibri"/>
+                <w:sz w:val="24"/>
+                <w:szCs w:val="22"/>
+                <w:lang w:val="en-IN" w:eastAsia="en-US"/>
+              </w:rPr>
+              <w:t xml:space="preserve">Price of </w:t>
+            </w:r>
+            <w:proofErr w:type="spellStart"/>
+            <w:r>
+              <w:rPr>
+                <w:rFonts w:ascii="Calibri" w:eastAsia="Calibri" w:hAnsi="Calibri"/>
+                <w:sz w:val="24"/>
+                <w:szCs w:val="22"/>
+                <w:lang w:val="en-IN" w:eastAsia="en-US"/>
+              </w:rPr>
+              <w:t>FoodStock</w:t>
+            </w:r>
+            <w:proofErr w:type="spellEnd"/>
+          </w:p>
+        </w:tc>
+        <w:tc>
+          <w:tcPr>
+            <w:tcW w:w="1128" w:type="pct"/>
+            <w:shd w:val="clear" w:color="auto" w:fill="auto"/>
+          </w:tcPr>
+          <w:p>
+            <w:pPr>
+              <w:suppressAutoHyphens w:val="0"/>
+              <w:spacing w:after="160" w:line="259" w:lineRule="auto"/>
+              <w:rPr>
+                <w:rFonts w:ascii="Calibri" w:eastAsia="Calibri" w:hAnsi="Calibri"/>
+                <w:sz w:val="24"/>
+                <w:szCs w:val="22"/>
+                <w:lang w:val="en-IN" w:eastAsia="en-US"/>
+              </w:rPr>
+            </w:pPr>
+          </w:p>
+        </w:tc>
+      </w:tr>
+    </w:tbl>
+    <w:p>
+      <w:pPr>
+        <w:suppressAutoHyphens w:val="0"/>
+        <w:spacing w:after="160" w:line="259" w:lineRule="auto"/>
+        <w:rPr>
+          <w:rFonts w:ascii="Calibri" w:eastAsia="Calibri" w:hAnsi="Calibri"/>
+          <w:sz w:val="24"/>
+          <w:szCs w:val="22"/>
+          <w:lang w:val="en-IN" w:eastAsia="en-US"/>
+        </w:rPr>
+      </w:pPr>
+    </w:p>
+    <w:p>
+      <w:pPr>
         <w:pStyle w:val="Heading2"/>
-      </w:pPr>
-      <w:bookmarkStart w:id="69" w:name="__RefHeading___Toc77487667"/>
-      <w:bookmarkStart w:id="70" w:name="_Toc402433539"/>
-      <w:bookmarkStart w:id="71" w:name="_Toc402438086"/>
-      <w:bookmarkStart w:id="72" w:name="_Toc402441384"/>
-      <w:bookmarkEnd w:id="69"/>
-      <w:r>
+        <w:rPr>
+          <w:sz w:val="32"/>
+        </w:rPr>
+      </w:pPr>
+      <w:r>
+        <w:rPr>
+          <w:rFonts w:ascii="Calibri" w:hAnsi="Calibri"/>
+        </w:rPr>
+        <w:br w:type="page"/>
+      </w:r>
+      <w:r>
+        <w:rPr>
+          <w:sz w:val="32"/>
+        </w:rPr>
+        <w:lastRenderedPageBreak/>
         <w:t>2.5</w:t>
       </w:r>
       <w:r>
+        <w:rPr>
+          <w:sz w:val="32"/>
+        </w:rPr>
         <w:tab/>
         <w:t>Security</w:t>
       </w:r>
+      <w:bookmarkEnd w:id="69"/>
       <w:bookmarkEnd w:id="70"/>
       <w:bookmarkEnd w:id="71"/>
-      <w:bookmarkEnd w:id="72"/>
-      <w:r>
+      <w:r>
+        <w:rPr>
+          <w:sz w:val="32"/>
+        </w:rPr>
         <w:fldChar w:fldCharType="begin"/>
       </w:r>
       <w:r>
+        <w:rPr>
+          <w:sz w:val="32"/>
+        </w:rPr>
         <w:instrText xml:space="preserve"> XE "Security" </w:instrText>
       </w:r>
       <w:r>
+        <w:rPr>
+          <w:sz w:val="32"/>
+        </w:rPr>
         <w:fldChar w:fldCharType="end"/>
       </w:r>
     </w:p>
@@ -14356,33 +20482,32 @@
     <w:p>
       <w:pPr>
         <w:pStyle w:val="Heading1"/>
+        <w:numPr>
+          <w:ilvl w:val="0"/>
+          <w:numId w:val="0"/>
+        </w:numPr>
         <w:rPr>
           <w:sz w:val="32"/>
         </w:rPr>
       </w:pPr>
-      <w:bookmarkStart w:id="73" w:name="_Toc402433540"/>
-      <w:bookmarkStart w:id="74" w:name="_Toc402438087"/>
+      <w:bookmarkStart w:id="72" w:name="_Toc402433540"/>
+      <w:bookmarkStart w:id="73" w:name="_Toc402438087"/>
+      <w:bookmarkStart w:id="74" w:name="_Toc402441385"/>
+      <w:bookmarkStart w:id="75" w:name="_GoBack"/>
+      <w:bookmarkEnd w:id="75"/>
       <w:r>
         <w:rPr>
           <w:sz w:val="32"/>
         </w:rPr>
-        <w:br w:type="page"/>
-      </w:r>
-      <w:bookmarkStart w:id="75" w:name="_Toc402441385"/>
+        <w:t xml:space="preserve">3.0 </w:t>
+      </w:r>
       <w:r>
         <w:rPr>
           <w:sz w:val="32"/>
         </w:rPr>
-        <w:lastRenderedPageBreak/>
-        <w:t xml:space="preserve">3.0 </w:t>
-      </w:r>
-      <w:r>
-        <w:rPr>
-          <w:sz w:val="32"/>
-        </w:rPr>
         <w:t>Technology Implementation</w:t>
       </w:r>
-      <w:bookmarkEnd w:id="75"/>
+      <w:bookmarkEnd w:id="74"/>
     </w:p>
     <w:p/>
     <w:p>
@@ -14509,7 +20634,21 @@
         <w:rPr>
           <w:sz w:val="24"/>
         </w:rPr>
-        <w:t xml:space="preserve">We are using a plugin software called WindowBuilder Pro which is a </w:t>
+        <w:t xml:space="preserve">We are using a plugin software called </w:t>
+      </w:r>
+      <w:proofErr w:type="spellStart"/>
+      <w:r>
+        <w:rPr>
+          <w:sz w:val="24"/>
+        </w:rPr>
+        <w:t>WindowBuilder</w:t>
+      </w:r>
+      <w:proofErr w:type="spellEnd"/>
+      <w:r>
+        <w:rPr>
+          <w:sz w:val="24"/>
+        </w:rPr>
+        <w:t xml:space="preserve"> Pro which is a </w:t>
       </w:r>
       <w:r>
         <w:rPr>
@@ -14568,8 +20707,8 @@
         <w:t>Software Requirements</w:t>
       </w:r>
     </w:p>
+    <w:bookmarkEnd w:id="72"/>
     <w:bookmarkEnd w:id="73"/>
-    <w:bookmarkEnd w:id="74"/>
     <w:p>
       <w:pPr>
         <w:spacing w:line="360" w:lineRule="auto"/>
@@ -14611,6 +20750,7 @@
           <w:sz w:val="24"/>
         </w:rPr>
       </w:pPr>
+      <w:proofErr w:type="spellStart"/>
       <w:r>
         <w:rPr>
           <w:sz w:val="24"/>
@@ -14629,6 +20769,7 @@
         </w:rPr>
         <w:t>ouml</w:t>
       </w:r>
+      <w:proofErr w:type="spellEnd"/>
       <w:r>
         <w:rPr>
           <w:sz w:val="24"/>
@@ -14671,11 +20812,19 @@
           <w:sz w:val="24"/>
         </w:rPr>
       </w:pPr>
-      <w:r>
-        <w:rPr>
-          <w:sz w:val="24"/>
-        </w:rPr>
-        <w:t>WindowBuilder Pro for Eclipse (Version 1.7.4)</w:t>
+      <w:proofErr w:type="spellStart"/>
+      <w:r>
+        <w:rPr>
+          <w:sz w:val="24"/>
+        </w:rPr>
+        <w:t>WindowBuilder</w:t>
+      </w:r>
+      <w:proofErr w:type="spellEnd"/>
+      <w:r>
+        <w:rPr>
+          <w:sz w:val="24"/>
+        </w:rPr>
+        <w:t xml:space="preserve"> Pro for Eclipse (Version 1.7.4)</w:t>
       </w:r>
     </w:p>
     <w:p>
@@ -14764,7 +20913,7 @@
       <w:rPr>
         <w:noProof/>
       </w:rPr>
-      <w:t>4</w:t>
+      <w:t>17</w:t>
     </w:r>
     <w:r>
       <w:rPr>
@@ -17174,7 +23323,7 @@
     <w:rPrDefault>
       <w:rPr>
         <w:rFonts w:ascii="Times New Roman" w:eastAsia="Times New Roman" w:hAnsi="Times New Roman" w:cs="Times New Roman"/>
-        <w:lang w:val="en-IN" w:eastAsia="en-IN" w:bidi="ar-SA"/>
+        <w:lang w:val="en-US" w:eastAsia="en-US" w:bidi="ar-SA"/>
       </w:rPr>
     </w:rPrDefault>
     <w:pPrDefault/>
@@ -17559,7 +23708,7 @@
       <w:suppressAutoHyphens/>
     </w:pPr>
     <w:rPr>
-      <w:lang w:val="en-US" w:eastAsia="zh-CN"/>
+      <w:lang w:eastAsia="zh-CN"/>
     </w:rPr>
   </w:style>
   <w:style w:type="paragraph" w:styleId="Heading1">
@@ -17695,7 +23844,6 @@
   <w:style w:type="character" w:default="1" w:styleId="DefaultParagraphFont">
     <w:name w:val="Default Paragraph Font"/>
     <w:uiPriority w:val="1"/>
-    <w:semiHidden/>
     <w:unhideWhenUsed/>
   </w:style>
   <w:style w:type="table" w:default="1" w:styleId="TableNormal">
@@ -19184,6 +25332,22 @@
       <w:szCs w:val="32"/>
       <w:lang w:eastAsia="en-US"/>
     </w:rPr>
+  </w:style>
+  <w:style w:type="table" w:styleId="TableGrid">
+    <w:name w:val="Table Grid"/>
+    <w:basedOn w:val="TableNormal"/>
+    <w:uiPriority w:val="59"/>
+    <w:rsid w:val="00326D22"/>
+    <w:tblPr>
+      <w:tblBorders>
+        <w:top w:val="single" w:sz="4" w:space="0" w:color="auto"/>
+        <w:left w:val="single" w:sz="4" w:space="0" w:color="auto"/>
+        <w:bottom w:val="single" w:sz="4" w:space="0" w:color="auto"/>
+        <w:right w:val="single" w:sz="4" w:space="0" w:color="auto"/>
+        <w:insideH w:val="single" w:sz="4" w:space="0" w:color="auto"/>
+        <w:insideV w:val="single" w:sz="4" w:space="0" w:color="auto"/>
+      </w:tblBorders>
+    </w:tblPr>
   </w:style>
 </w:styles>
 </file>
@@ -19454,7 +25618,7 @@
 </file>
 
 <file path=customXml/itemProps1.xml><?xml version="1.0" encoding="utf-8"?>
-<ds:datastoreItem xmlns:ds="http://schemas.openxmlformats.org/officeDocument/2006/customXml" ds:itemID="{25381B63-1E24-4C58-BA53-CBDA3E470635}">
+<ds:datastoreItem xmlns:ds="http://schemas.openxmlformats.org/officeDocument/2006/customXml" ds:itemID="{87DC8D2C-5291-4F73-B2B3-D0128CAC4182}">
   <ds:schemaRefs>
     <ds:schemaRef ds:uri="http://schemas.openxmlformats.org/officeDocument/2006/bibliography"/>
   </ds:schemaRefs>
